--- a/lab1/Отчет лаба 1.docx
+++ b/lab1/Отчет лаба 1.docx
@@ -698,7 +698,21 @@
           <w:rFonts w:ascii="Times New Roman" w:eastAsiaTheme="minorEastAsia" w:hAnsi="Times New Roman" w:cs="Times New Roman"/>
           <w:sz w:val="28"/>
         </w:rPr>
-        <w:t xml:space="preserve">Скорость </w:t>
+        <w:t>Скорость</w:t>
+      </w:r>
+      <w:r>
+        <w:rPr>
+          <w:rFonts w:ascii="Times New Roman" w:eastAsiaTheme="minorEastAsia" w:hAnsi="Times New Roman" w:cs="Times New Roman"/>
+          <w:sz w:val="28"/>
+        </w:rPr>
+        <w:t xml:space="preserve"> мяча при ударе</w:t>
+      </w:r>
+      <w:r>
+        <w:rPr>
+          <w:rFonts w:ascii="Times New Roman" w:eastAsiaTheme="minorEastAsia" w:hAnsi="Times New Roman" w:cs="Times New Roman"/>
+          <w:sz w:val="28"/>
+        </w:rPr>
+        <w:t xml:space="preserve"> </w:t>
       </w:r>
       <m:oMath>
         <m:sSub>
@@ -726,7 +740,7 @@
                 <w:rFonts w:ascii="Cambria Math" w:eastAsiaTheme="minorEastAsia" w:hAnsi="Cambria Math" w:cs="Times New Roman"/>
                 <w:sz w:val="28"/>
               </w:rPr>
-              <m:t>ball</m:t>
+              <m:t>0</m:t>
             </m:r>
           </m:sub>
         </m:sSub>
@@ -736,7 +750,14 @@
           <w:rFonts w:ascii="Times New Roman" w:eastAsiaTheme="minorEastAsia" w:hAnsi="Times New Roman" w:cs="Times New Roman"/>
           <w:sz w:val="28"/>
         </w:rPr>
-        <w:t xml:space="preserve"> и угол удара мяча α</w:t>
+        <w:t xml:space="preserve"> </w:t>
+      </w:r>
+      <w:r>
+        <w:rPr>
+          <w:rFonts w:ascii="Times New Roman" w:eastAsiaTheme="minorEastAsia" w:hAnsi="Times New Roman" w:cs="Times New Roman"/>
+          <w:sz w:val="28"/>
+        </w:rPr>
+        <w:t xml:space="preserve"> </w:t>
       </w:r>
     </w:p>
     <w:p>
@@ -760,7 +781,52 @@
           <w:rFonts w:ascii="Times New Roman" w:eastAsiaTheme="minorEastAsia" w:hAnsi="Times New Roman" w:cs="Times New Roman"/>
           <w:sz w:val="28"/>
         </w:rPr>
-        <w:t xml:space="preserve">Координаты ворот </w:t>
+        <w:t>У</w:t>
+      </w:r>
+      <w:r>
+        <w:rPr>
+          <w:rFonts w:ascii="Times New Roman" w:eastAsiaTheme="minorEastAsia" w:hAnsi="Times New Roman" w:cs="Times New Roman"/>
+          <w:sz w:val="28"/>
+        </w:rPr>
+        <w:t>гол удара мяча α</w:t>
+      </w:r>
+    </w:p>
+    <w:p>
+      <w:pPr>
+        <w:pStyle w:val="a5"/>
+        <w:numPr>
+          <w:ilvl w:val="0"/>
+          <w:numId w:val="4"/>
+        </w:numPr>
+        <w:autoSpaceDE w:val="0"/>
+        <w:autoSpaceDN w:val="0"/>
+        <w:adjustRightInd w:val="0"/>
+        <w:spacing w:after="0" w:line="360" w:lineRule="auto"/>
+        <w:rPr>
+          <w:rFonts w:ascii="Times New Roman" w:eastAsiaTheme="minorEastAsia" w:hAnsi="Times New Roman" w:cs="Times New Roman"/>
+          <w:sz w:val="28"/>
+        </w:rPr>
+      </w:pPr>
+      <w:r>
+        <w:rPr>
+          <w:rFonts w:ascii="Times New Roman" w:eastAsiaTheme="minorEastAsia" w:hAnsi="Times New Roman" w:cs="Times New Roman"/>
+          <w:sz w:val="28"/>
+        </w:rPr>
+        <w:t>Координа</w:t>
+      </w:r>
+      <w:r>
+        <w:rPr>
+          <w:rFonts w:ascii="Times New Roman" w:eastAsiaTheme="minorEastAsia" w:hAnsi="Times New Roman" w:cs="Times New Roman"/>
+          <w:sz w:val="28"/>
+        </w:rPr>
+        <w:t>ты ворот</w:t>
+      </w:r>
+      <w:r>
+        <w:rPr>
+          <w:rFonts w:ascii="Times New Roman" w:eastAsiaTheme="minorEastAsia" w:hAnsi="Times New Roman" w:cs="Times New Roman"/>
+          <w:sz w:val="28"/>
+        </w:rPr>
+        <w:t xml:space="preserve"> </w:t>
       </w:r>
       <m:oMath>
         <m:d>
@@ -774,71 +840,41 @@
             </m:ctrlPr>
           </m:dPr>
           <m:e>
-            <m:sSub>
-              <m:sSubPr>
-                <m:ctrlPr>
-                  <w:rPr>
-                    <w:rFonts w:ascii="Cambria Math" w:eastAsiaTheme="minorEastAsia" w:hAnsi="Cambria Math" w:cs="Times New Roman"/>
-                    <w:i/>
-                    <w:sz w:val="28"/>
-                  </w:rPr>
-                </m:ctrlPr>
-              </m:sSubPr>
-              <m:e>
-                <m:r>
-                  <w:rPr>
-                    <w:rFonts w:ascii="Cambria Math" w:eastAsiaTheme="minorEastAsia" w:hAnsi="Cambria Math" w:cs="Times New Roman"/>
-                    <w:sz w:val="28"/>
-                  </w:rPr>
-                  <m:t>x</m:t>
-                </m:r>
-              </m:e>
-              <m:sub>
-                <m:r>
-                  <w:rPr>
-                    <w:rFonts w:ascii="Cambria Math" w:eastAsiaTheme="minorEastAsia" w:hAnsi="Cambria Math" w:cs="Times New Roman"/>
-                    <w:sz w:val="28"/>
-                  </w:rPr>
-                  <m:t>0</m:t>
-                </m:r>
-              </m:sub>
-            </m:sSub>
             <m:r>
               <w:rPr>
                 <w:rFonts w:ascii="Cambria Math" w:eastAsiaTheme="minorEastAsia" w:hAnsi="Cambria Math" w:cs="Times New Roman"/>
                 <w:sz w:val="28"/>
               </w:rPr>
-              <m:t xml:space="preserve">, </m:t>
+              <m:t>gateX</m:t>
             </m:r>
-            <m:sSub>
-              <m:sSubPr>
-                <m:ctrlPr>
-                  <w:rPr>
-                    <w:rFonts w:ascii="Cambria Math" w:eastAsiaTheme="minorEastAsia" w:hAnsi="Cambria Math" w:cs="Times New Roman"/>
-                    <w:i/>
-                    <w:sz w:val="28"/>
-                  </w:rPr>
-                </m:ctrlPr>
-              </m:sSubPr>
-              <m:e>
-                <m:r>
-                  <w:rPr>
-                    <w:rFonts w:ascii="Cambria Math" w:eastAsiaTheme="minorEastAsia" w:hAnsi="Cambria Math" w:cs="Times New Roman"/>
-                    <w:sz w:val="28"/>
-                  </w:rPr>
-                  <m:t>y</m:t>
-                </m:r>
-              </m:e>
-              <m:sub>
-                <m:r>
-                  <w:rPr>
-                    <w:rFonts w:ascii="Cambria Math" w:eastAsiaTheme="minorEastAsia" w:hAnsi="Cambria Math" w:cs="Times New Roman"/>
-                    <w:sz w:val="28"/>
-                  </w:rPr>
-                  <m:t>0</m:t>
-                </m:r>
-              </m:sub>
-            </m:sSub>
+            <m:r>
+              <w:rPr>
+                <w:rFonts w:ascii="Cambria Math" w:eastAsiaTheme="minorEastAsia" w:hAnsi="Cambria Math" w:cs="Times New Roman"/>
+                <w:sz w:val="28"/>
+              </w:rPr>
+              <m:t>,</m:t>
+            </m:r>
+            <m:r>
+              <w:rPr>
+                <w:rFonts w:ascii="Cambria Math" w:eastAsiaTheme="minorEastAsia" w:hAnsi="Cambria Math" w:cs="Times New Roman"/>
+                <w:sz w:val="28"/>
+              </w:rPr>
+              <m:t xml:space="preserve"> </m:t>
+            </m:r>
+            <m:r>
+              <w:rPr>
+                <w:rFonts w:ascii="Cambria Math" w:eastAsiaTheme="minorEastAsia" w:hAnsi="Cambria Math" w:cs="Times New Roman"/>
+                <w:sz w:val="28"/>
+              </w:rPr>
+              <m:t xml:space="preserve"> </m:t>
+            </m:r>
+            <m:r>
+              <w:rPr>
+                <w:rFonts w:ascii="Cambria Math" w:eastAsiaTheme="minorEastAsia" w:hAnsi="Cambria Math" w:cs="Times New Roman"/>
+                <w:sz w:val="28"/>
+              </w:rPr>
+              <m:t>gateYUpper</m:t>
+            </m:r>
           </m:e>
         </m:d>
       </m:oMath>
@@ -864,6 +900,482 @@
           </w:rPr>
           <m:t>(</m:t>
         </m:r>
+        <m:r>
+          <w:rPr>
+            <w:rFonts w:ascii="Cambria Math" w:eastAsiaTheme="minorEastAsia" w:hAnsi="Cambria Math" w:cs="Times New Roman"/>
+            <w:sz w:val="28"/>
+            <w:lang w:val="en-US"/>
+          </w:rPr>
+          <m:t>gateX</m:t>
+        </m:r>
+        <m:r>
+          <w:rPr>
+            <w:rFonts w:ascii="Cambria Math" w:eastAsiaTheme="minorEastAsia" w:hAnsi="Cambria Math" w:cs="Times New Roman"/>
+            <w:sz w:val="28"/>
+          </w:rPr>
+          <m:t xml:space="preserve">, </m:t>
+        </m:r>
+        <m:r>
+          <w:rPr>
+            <w:rFonts w:ascii="Cambria Math" w:eastAsiaTheme="minorEastAsia" w:hAnsi="Cambria Math" w:cs="Times New Roman"/>
+            <w:sz w:val="28"/>
+          </w:rPr>
+          <m:t xml:space="preserve"> </m:t>
+        </m:r>
+        <m:r>
+          <w:rPr>
+            <w:rFonts w:ascii="Cambria Math" w:eastAsiaTheme="minorEastAsia" w:hAnsi="Cambria Math" w:cs="Times New Roman"/>
+            <w:sz w:val="28"/>
+            <w:lang w:val="en-US"/>
+          </w:rPr>
+          <m:t>gateYMiddle</m:t>
+        </m:r>
+        <m:r>
+          <w:rPr>
+            <w:rFonts w:ascii="Cambria Math" w:eastAsiaTheme="minorEastAsia" w:hAnsi="Cambria Math" w:cs="Times New Roman"/>
+            <w:sz w:val="28"/>
+          </w:rPr>
+          <m:t xml:space="preserve">,  </m:t>
+        </m:r>
+        <m:r>
+          <w:rPr>
+            <w:rFonts w:ascii="Cambria Math" w:eastAsiaTheme="minorEastAsia" w:hAnsi="Cambria Math" w:cs="Times New Roman"/>
+            <w:sz w:val="28"/>
+            <w:lang w:val="en-US"/>
+          </w:rPr>
+          <m:t>gateYButtom</m:t>
+        </m:r>
+        <m:r>
+          <w:rPr>
+            <w:rFonts w:ascii="Cambria Math" w:eastAsiaTheme="minorEastAsia" w:hAnsi="Cambria Math" w:cs="Times New Roman"/>
+            <w:sz w:val="28"/>
+          </w:rPr>
+          <m:t>)</m:t>
+        </m:r>
+      </m:oMath>
+    </w:p>
+    <w:p>
+      <w:pPr>
+        <w:pStyle w:val="a5"/>
+        <w:numPr>
+          <w:ilvl w:val="0"/>
+          <w:numId w:val="4"/>
+        </w:numPr>
+        <w:autoSpaceDE w:val="0"/>
+        <w:autoSpaceDN w:val="0"/>
+        <w:adjustRightInd w:val="0"/>
+        <w:spacing w:after="0" w:line="360" w:lineRule="auto"/>
+        <w:rPr>
+          <w:rFonts w:ascii="Times New Roman" w:eastAsiaTheme="minorEastAsia" w:hAnsi="Times New Roman" w:cs="Times New Roman"/>
+          <w:sz w:val="28"/>
+        </w:rPr>
+      </w:pPr>
+      <w:r>
+        <w:rPr>
+          <w:rFonts w:ascii="Times New Roman" w:eastAsiaTheme="minorEastAsia" w:hAnsi="Times New Roman" w:cs="Times New Roman"/>
+          <w:sz w:val="28"/>
+        </w:rPr>
+        <w:t xml:space="preserve">Длина и ширина поля </w:t>
+      </w:r>
+      <m:oMath>
+        <m:d>
+          <m:dPr>
+            <m:ctrlPr>
+              <w:rPr>
+                <w:rFonts w:ascii="Cambria Math" w:eastAsiaTheme="minorEastAsia" w:hAnsi="Cambria Math" w:cs="Times New Roman"/>
+                <w:i/>
+                <w:sz w:val="28"/>
+              </w:rPr>
+            </m:ctrlPr>
+          </m:dPr>
+          <m:e>
+            <m:r>
+              <w:rPr>
+                <w:rFonts w:ascii="Cambria Math" w:eastAsiaTheme="minorEastAsia" w:hAnsi="Cambria Math" w:cs="Times New Roman"/>
+                <w:sz w:val="28"/>
+                <w:lang w:val="en-US"/>
+              </w:rPr>
+              <m:t>fieldLengt</m:t>
+            </m:r>
+            <m:r>
+              <w:rPr>
+                <w:rFonts w:ascii="Cambria Math" w:eastAsiaTheme="minorEastAsia" w:hAnsi="Cambria Math" w:cs="Times New Roman"/>
+                <w:sz w:val="28"/>
+              </w:rPr>
+              <m:t xml:space="preserve">h, </m:t>
+            </m:r>
+            <m:r>
+              <w:rPr>
+                <w:rFonts w:ascii="Cambria Math" w:eastAsiaTheme="minorEastAsia" w:hAnsi="Cambria Math" w:cs="Times New Roman"/>
+                <w:sz w:val="28"/>
+                <w:lang w:val="en-US"/>
+              </w:rPr>
+              <m:t>fieldWidt</m:t>
+            </m:r>
+            <m:r>
+              <w:rPr>
+                <w:rFonts w:ascii="Cambria Math" w:eastAsiaTheme="minorEastAsia" w:hAnsi="Cambria Math" w:cs="Times New Roman"/>
+                <w:sz w:val="28"/>
+              </w:rPr>
+              <m:t>h</m:t>
+            </m:r>
+          </m:e>
+        </m:d>
+      </m:oMath>
+    </w:p>
+    <w:p>
+      <w:pPr>
+        <w:pStyle w:val="a5"/>
+        <w:numPr>
+          <w:ilvl w:val="0"/>
+          <w:numId w:val="4"/>
+        </w:numPr>
+        <w:autoSpaceDE w:val="0"/>
+        <w:autoSpaceDN w:val="0"/>
+        <w:adjustRightInd w:val="0"/>
+        <w:spacing w:after="0" w:line="360" w:lineRule="auto"/>
+        <w:rPr>
+          <w:rFonts w:ascii="Times New Roman" w:eastAsiaTheme="minorEastAsia" w:hAnsi="Times New Roman" w:cs="Times New Roman"/>
+          <w:sz w:val="28"/>
+        </w:rPr>
+      </w:pPr>
+      <w:r>
+        <w:rPr>
+          <w:rFonts w:ascii="Times New Roman" w:eastAsiaTheme="minorEastAsia" w:hAnsi="Times New Roman" w:cs="Times New Roman"/>
+          <w:sz w:val="28"/>
+        </w:rPr>
+        <w:t>Ширина</w:t>
+      </w:r>
+      <w:r>
+        <w:rPr>
+          <w:rFonts w:ascii="Times New Roman" w:eastAsiaTheme="minorEastAsia" w:hAnsi="Times New Roman" w:cs="Times New Roman"/>
+          <w:sz w:val="28"/>
+        </w:rPr>
+        <w:t xml:space="preserve"> и высота ворот</w:t>
+      </w:r>
+      <w:r>
+        <w:rPr>
+          <w:rFonts w:ascii="Times New Roman" w:eastAsiaTheme="minorEastAsia" w:hAnsi="Times New Roman" w:cs="Times New Roman"/>
+          <w:sz w:val="28"/>
+        </w:rPr>
+        <w:t xml:space="preserve"> </w:t>
+      </w:r>
+      <m:oMath>
+        <m:r>
+          <w:rPr>
+            <w:rFonts w:ascii="Cambria Math" w:eastAsiaTheme="minorEastAsia" w:hAnsi="Cambria Math" w:cs="Times New Roman"/>
+            <w:sz w:val="28"/>
+          </w:rPr>
+          <m:t>(</m:t>
+        </m:r>
+        <m:r>
+          <w:rPr>
+            <w:rFonts w:ascii="Cambria Math" w:eastAsiaTheme="minorEastAsia" w:hAnsi="Cambria Math" w:cs="Times New Roman"/>
+            <w:sz w:val="28"/>
+            <w:lang w:val="en-US"/>
+          </w:rPr>
+          <m:t>gateWidt</m:t>
+        </m:r>
+        <m:r>
+          <w:rPr>
+            <w:rFonts w:ascii="Cambria Math" w:eastAsiaTheme="minorEastAsia" w:hAnsi="Cambria Math" w:cs="Times New Roman"/>
+            <w:sz w:val="28"/>
+          </w:rPr>
+          <m:t xml:space="preserve">h, </m:t>
+        </m:r>
+        <m:r>
+          <w:rPr>
+            <w:rFonts w:ascii="Cambria Math" w:eastAsiaTheme="minorEastAsia" w:hAnsi="Cambria Math" w:cs="Times New Roman"/>
+            <w:sz w:val="28"/>
+            <w:lang w:val="en-US"/>
+          </w:rPr>
+          <m:t>gateHeig</m:t>
+        </m:r>
+        <m:r>
+          <w:rPr>
+            <w:rFonts w:ascii="Cambria Math" w:eastAsiaTheme="minorEastAsia" w:hAnsi="Cambria Math" w:cs="Times New Roman"/>
+            <w:sz w:val="28"/>
+          </w:rPr>
+          <m:t>h</m:t>
+        </m:r>
+        <m:r>
+          <w:rPr>
+            <w:rFonts w:ascii="Cambria Math" w:eastAsiaTheme="minorEastAsia" w:hAnsi="Cambria Math" w:cs="Times New Roman"/>
+            <w:sz w:val="28"/>
+            <w:lang w:val="en-US"/>
+          </w:rPr>
+          <m:t>t</m:t>
+        </m:r>
+        <m:r>
+          <w:rPr>
+            <w:rFonts w:ascii="Cambria Math" w:eastAsiaTheme="minorEastAsia" w:hAnsi="Cambria Math" w:cs="Times New Roman"/>
+            <w:sz w:val="28"/>
+          </w:rPr>
+          <m:t>)</m:t>
+        </m:r>
+      </m:oMath>
+    </w:p>
+    <w:p>
+      <w:pPr>
+        <w:autoSpaceDE w:val="0"/>
+        <w:autoSpaceDN w:val="0"/>
+        <w:adjustRightInd w:val="0"/>
+        <w:spacing w:after="0" w:line="360" w:lineRule="auto"/>
+        <w:ind w:left="1062"/>
+        <w:rPr>
+          <w:rFonts w:ascii="Times New Roman" w:eastAsiaTheme="minorEastAsia" w:hAnsi="Times New Roman" w:cs="Times New Roman"/>
+          <w:sz w:val="28"/>
+        </w:rPr>
+      </w:pPr>
+    </w:p>
+    <w:p>
+      <w:pPr>
+        <w:spacing w:after="200" w:line="276" w:lineRule="auto"/>
+        <w:rPr>
+          <w:rFonts w:ascii="Times New Roman" w:hAnsi="Times New Roman" w:cs="Times New Roman"/>
+          <w:sz w:val="28"/>
+        </w:rPr>
+      </w:pPr>
+      <w:r>
+        <w:rPr>
+          <w:rFonts w:ascii="Times New Roman" w:hAnsi="Times New Roman" w:cs="Times New Roman"/>
+          <w:sz w:val="28"/>
+        </w:rPr>
+        <w:br w:type="page"/>
+      </w:r>
+    </w:p>
+    <w:p>
+      <w:pPr>
+        <w:pStyle w:val="1"/>
+      </w:pPr>
+      <w:r>
+        <w:lastRenderedPageBreak/>
+        <w:t>Концептуальная постановка задачи</w:t>
+      </w:r>
+    </w:p>
+    <w:p>
+      <w:pPr>
+        <w:autoSpaceDE w:val="0"/>
+        <w:autoSpaceDN w:val="0"/>
+        <w:adjustRightInd w:val="0"/>
+        <w:spacing w:after="0" w:line="360" w:lineRule="auto"/>
+        <w:ind w:left="708" w:firstLine="1"/>
+        <w:rPr>
+          <w:rFonts w:ascii="Times New Roman" w:hAnsi="Times New Roman" w:cs="Times New Roman"/>
+          <w:sz w:val="28"/>
+        </w:rPr>
+      </w:pPr>
+      <w:r>
+        <w:rPr>
+          <w:rFonts w:ascii="Times New Roman" w:hAnsi="Times New Roman" w:cs="Times New Roman"/>
+          <w:sz w:val="28"/>
+        </w:rPr>
+        <w:t>Движение футбольного мяча может быть описана в соответствии с законом классической механики Ньютона. Применим следующие гипотезы:</w:t>
+      </w:r>
+    </w:p>
+    <w:p>
+      <w:pPr>
+        <w:pStyle w:val="a5"/>
+        <w:numPr>
+          <w:ilvl w:val="0"/>
+          <w:numId w:val="5"/>
+        </w:numPr>
+        <w:autoSpaceDE w:val="0"/>
+        <w:autoSpaceDN w:val="0"/>
+        <w:adjustRightInd w:val="0"/>
+        <w:spacing w:after="0" w:line="360" w:lineRule="auto"/>
+        <w:rPr>
+          <w:rFonts w:ascii="Times New Roman" w:hAnsi="Times New Roman" w:cs="Times New Roman"/>
+          <w:sz w:val="28"/>
+        </w:rPr>
+      </w:pPr>
+      <w:r>
+        <w:rPr>
+          <w:rFonts w:ascii="Times New Roman" w:hAnsi="Times New Roman" w:cs="Times New Roman"/>
+          <w:sz w:val="28"/>
+        </w:rPr>
+        <w:t xml:space="preserve">Объектом моделирования является футбольный мяч, который </w:t>
+      </w:r>
+      <w:r>
+        <w:rPr>
+          <w:rFonts w:ascii="Times New Roman" w:hAnsi="Times New Roman" w:cs="Times New Roman"/>
+          <w:sz w:val="28"/>
+        </w:rPr>
+        <w:t>мы принимаем за материальную точку.</w:t>
+      </w:r>
+    </w:p>
+    <w:p>
+      <w:pPr>
+        <w:pStyle w:val="a5"/>
+        <w:numPr>
+          <w:ilvl w:val="0"/>
+          <w:numId w:val="5"/>
+        </w:numPr>
+        <w:autoSpaceDE w:val="0"/>
+        <w:autoSpaceDN w:val="0"/>
+        <w:adjustRightInd w:val="0"/>
+        <w:spacing w:after="0" w:line="360" w:lineRule="auto"/>
+        <w:rPr>
+          <w:rFonts w:ascii="Times New Roman" w:eastAsiaTheme="minorEastAsia" w:hAnsi="Times New Roman" w:cs="Times New Roman"/>
+          <w:sz w:val="28"/>
+        </w:rPr>
+      </w:pPr>
+      <w:r>
+        <w:rPr>
+          <w:rFonts w:ascii="Times New Roman" w:hAnsi="Times New Roman" w:cs="Times New Roman"/>
+          <w:sz w:val="28"/>
+        </w:rPr>
+        <w:t xml:space="preserve">Движение происходит в поле силы тяжести с постоянным ускорением свободного падения </w:t>
+      </w:r>
+      <m:oMath>
+        <m:r>
+          <w:rPr>
+            <w:rFonts w:ascii="Cambria Math" w:hAnsi="Cambria Math" w:cs="Times New Roman"/>
+            <w:sz w:val="28"/>
+          </w:rPr>
+          <m:t>g</m:t>
+        </m:r>
+      </m:oMath>
+      <w:r>
+        <w:rPr>
+          <w:rFonts w:ascii="Times New Roman" w:eastAsiaTheme="minorEastAsia" w:hAnsi="Times New Roman" w:cs="Times New Roman"/>
+          <w:sz w:val="28"/>
+        </w:rPr>
+        <w:t>.</w:t>
+      </w:r>
+    </w:p>
+    <w:p>
+      <w:pPr>
+        <w:pStyle w:val="a5"/>
+        <w:numPr>
+          <w:ilvl w:val="0"/>
+          <w:numId w:val="5"/>
+        </w:numPr>
+        <w:autoSpaceDE w:val="0"/>
+        <w:autoSpaceDN w:val="0"/>
+        <w:adjustRightInd w:val="0"/>
+        <w:spacing w:after="0" w:line="360" w:lineRule="auto"/>
+        <w:rPr>
+          <w:rFonts w:ascii="Times New Roman" w:eastAsiaTheme="minorEastAsia" w:hAnsi="Times New Roman" w:cs="Times New Roman"/>
+          <w:sz w:val="28"/>
+        </w:rPr>
+      </w:pPr>
+      <w:r>
+        <w:rPr>
+          <w:rFonts w:ascii="Times New Roman" w:eastAsiaTheme="minorEastAsia" w:hAnsi="Times New Roman" w:cs="Times New Roman"/>
+          <w:sz w:val="28"/>
+        </w:rPr>
+        <w:t>Движения мяча происходит в одной области, перпендикулярно поверхности земли и проходящий через точку середины ворот.</w:t>
+      </w:r>
+    </w:p>
+    <w:p>
+      <w:pPr>
+        <w:pStyle w:val="a5"/>
+        <w:numPr>
+          <w:ilvl w:val="0"/>
+          <w:numId w:val="5"/>
+        </w:numPr>
+        <w:autoSpaceDE w:val="0"/>
+        <w:autoSpaceDN w:val="0"/>
+        <w:adjustRightInd w:val="0"/>
+        <w:spacing w:after="0" w:line="360" w:lineRule="auto"/>
+        <w:rPr>
+          <w:rFonts w:ascii="Times New Roman" w:eastAsiaTheme="minorEastAsia" w:hAnsi="Times New Roman" w:cs="Times New Roman"/>
+          <w:sz w:val="28"/>
+        </w:rPr>
+      </w:pPr>
+      <w:r>
+        <w:rPr>
+          <w:rFonts w:ascii="Times New Roman" w:eastAsiaTheme="minorEastAsia" w:hAnsi="Times New Roman" w:cs="Times New Roman"/>
+          <w:sz w:val="28"/>
+        </w:rPr>
+        <w:t>Пренебрегаем сопротивлением воздуха и возмущениями, вызванными собственным вращением мяча вокруг центра масс.</w:t>
+      </w:r>
+    </w:p>
+    <w:p>
+      <w:pPr>
+        <w:pStyle w:val="a5"/>
+        <w:numPr>
+          <w:ilvl w:val="0"/>
+          <w:numId w:val="5"/>
+        </w:numPr>
+        <w:autoSpaceDE w:val="0"/>
+        <w:autoSpaceDN w:val="0"/>
+        <w:adjustRightInd w:val="0"/>
+        <w:spacing w:after="0" w:line="360" w:lineRule="auto"/>
+        <w:rPr>
+          <w:rFonts w:ascii="Times New Roman" w:eastAsiaTheme="minorEastAsia" w:hAnsi="Times New Roman" w:cs="Times New Roman"/>
+          <w:sz w:val="28"/>
+        </w:rPr>
+      </w:pPr>
+      <w:r>
+        <w:rPr>
+          <w:rFonts w:ascii="Times New Roman" w:eastAsiaTheme="minorEastAsia" w:hAnsi="Times New Roman" w:cs="Times New Roman"/>
+          <w:sz w:val="28"/>
+        </w:rPr>
+        <w:t>Ворота располагаются ровно по середине короткой кромки поля.</w:t>
+      </w:r>
+    </w:p>
+    <w:p>
+      <w:pPr>
+        <w:autoSpaceDE w:val="0"/>
+        <w:autoSpaceDN w:val="0"/>
+        <w:adjustRightInd w:val="0"/>
+        <w:spacing w:after="0" w:line="360" w:lineRule="auto"/>
+        <w:ind w:left="708"/>
+        <w:rPr>
+          <w:rFonts w:ascii="Times New Roman" w:eastAsiaTheme="minorEastAsia" w:hAnsi="Times New Roman" w:cs="Times New Roman"/>
+          <w:sz w:val="28"/>
+        </w:rPr>
+      </w:pPr>
+      <w:r>
+        <w:rPr>
+          <w:rFonts w:ascii="Times New Roman" w:eastAsiaTheme="minorEastAsia" w:hAnsi="Times New Roman" w:cs="Times New Roman"/>
+          <w:sz w:val="28"/>
+        </w:rPr>
+        <w:t>На основе гипотез имеем следующие выводы:</w:t>
+      </w:r>
+    </w:p>
+    <w:p>
+      <w:pPr>
+        <w:pStyle w:val="a5"/>
+        <w:numPr>
+          <w:ilvl w:val="0"/>
+          <w:numId w:val="6"/>
+        </w:numPr>
+        <w:autoSpaceDE w:val="0"/>
+        <w:autoSpaceDN w:val="0"/>
+        <w:adjustRightInd w:val="0"/>
+        <w:spacing w:after="0" w:line="360" w:lineRule="auto"/>
+        <w:rPr>
+          <w:rFonts w:ascii="Times New Roman" w:eastAsiaTheme="minorEastAsia" w:hAnsi="Times New Roman" w:cs="Times New Roman"/>
+          <w:sz w:val="28"/>
+        </w:rPr>
+      </w:pPr>
+      <w:r>
+        <w:rPr>
+          <w:rFonts w:ascii="Times New Roman" w:eastAsiaTheme="minorEastAsia" w:hAnsi="Times New Roman" w:cs="Times New Roman"/>
+          <w:sz w:val="28"/>
+        </w:rPr>
+        <w:t xml:space="preserve">В качестве параметров движения мяча можем использовать его координаты </w:t>
+      </w:r>
+      <m:oMath>
+        <m:r>
+          <w:rPr>
+            <w:rFonts w:ascii="Cambria Math" w:eastAsiaTheme="minorEastAsia" w:hAnsi="Cambria Math" w:cs="Times New Roman"/>
+            <w:sz w:val="28"/>
+          </w:rPr>
+          <m:t xml:space="preserve">x, y z </m:t>
+        </m:r>
+      </m:oMath>
+      <w:r>
+        <w:rPr>
+          <w:rFonts w:ascii="Times New Roman" w:eastAsiaTheme="minorEastAsia" w:hAnsi="Times New Roman" w:cs="Times New Roman"/>
+          <w:sz w:val="28"/>
+        </w:rPr>
+        <w:t xml:space="preserve">и соответствующие проекции скорости </w:t>
+      </w:r>
+      <m:oMath>
         <m:sSub>
           <m:sSubPr>
             <m:ctrlPr>
@@ -871,7 +1383,6 @@
                 <w:rFonts w:ascii="Cambria Math" w:eastAsiaTheme="minorEastAsia" w:hAnsi="Cambria Math" w:cs="Times New Roman"/>
                 <w:i/>
                 <w:sz w:val="28"/>
-                <w:lang w:val="en-US"/>
               </w:rPr>
             </m:ctrlPr>
           </m:sSubPr>
@@ -880,9 +1391,8 @@
               <w:rPr>
                 <w:rFonts w:ascii="Cambria Math" w:eastAsiaTheme="minorEastAsia" w:hAnsi="Cambria Math" w:cs="Times New Roman"/>
                 <w:sz w:val="28"/>
-                <w:lang w:val="en-US"/>
               </w:rPr>
-              <m:t>x</m:t>
+              <m:t>V</m:t>
             </m:r>
           </m:e>
           <m:sub>
@@ -891,7 +1401,7 @@
                 <w:rFonts w:ascii="Cambria Math" w:eastAsiaTheme="minorEastAsia" w:hAnsi="Cambria Math" w:cs="Times New Roman"/>
                 <w:sz w:val="28"/>
               </w:rPr>
-              <m:t>1</m:t>
+              <m:t>x</m:t>
             </m:r>
           </m:sub>
         </m:sSub>
@@ -909,7 +1419,6 @@
                 <w:rFonts w:ascii="Cambria Math" w:eastAsiaTheme="minorEastAsia" w:hAnsi="Cambria Math" w:cs="Times New Roman"/>
                 <w:i/>
                 <w:sz w:val="28"/>
-                <w:lang w:val="en-US"/>
               </w:rPr>
             </m:ctrlPr>
           </m:sSubPr>
@@ -918,9 +1427,8 @@
               <w:rPr>
                 <w:rFonts w:ascii="Cambria Math" w:eastAsiaTheme="minorEastAsia" w:hAnsi="Cambria Math" w:cs="Times New Roman"/>
                 <w:sz w:val="28"/>
-                <w:lang w:val="en-US"/>
               </w:rPr>
-              <m:t>y</m:t>
+              <m:t>V</m:t>
             </m:r>
           </m:e>
           <m:sub>
@@ -929,7 +1437,7 @@
                 <w:rFonts w:ascii="Cambria Math" w:eastAsiaTheme="minorEastAsia" w:hAnsi="Cambria Math" w:cs="Times New Roman"/>
                 <w:sz w:val="28"/>
               </w:rPr>
-              <m:t>1</m:t>
+              <m:t>y</m:t>
             </m:r>
           </m:sub>
         </m:sSub>
@@ -938,16 +1446,89 @@
             <w:rFonts w:ascii="Cambria Math" w:eastAsiaTheme="minorEastAsia" w:hAnsi="Cambria Math" w:cs="Times New Roman"/>
             <w:sz w:val="28"/>
           </w:rPr>
-          <m:t>)</m:t>
+          <m:t xml:space="preserve">, </m:t>
+        </m:r>
+        <m:sSub>
+          <m:sSubPr>
+            <m:ctrlPr>
+              <w:rPr>
+                <w:rFonts w:ascii="Cambria Math" w:eastAsiaTheme="minorEastAsia" w:hAnsi="Cambria Math" w:cs="Times New Roman"/>
+                <w:i/>
+                <w:sz w:val="28"/>
+              </w:rPr>
+            </m:ctrlPr>
+          </m:sSubPr>
+          <m:e>
+            <m:r>
+              <w:rPr>
+                <w:rFonts w:ascii="Cambria Math" w:eastAsiaTheme="minorEastAsia" w:hAnsi="Cambria Math" w:cs="Times New Roman"/>
+                <w:sz w:val="28"/>
+              </w:rPr>
+              <m:t>V</m:t>
+            </m:r>
+          </m:e>
+          <m:sub>
+            <m:r>
+              <w:rPr>
+                <w:rFonts w:ascii="Cambria Math" w:eastAsiaTheme="minorEastAsia" w:hAnsi="Cambria Math" w:cs="Times New Roman"/>
+                <w:sz w:val="28"/>
+              </w:rPr>
+              <m:t>z</m:t>
+            </m:r>
+          </m:sub>
+        </m:sSub>
+      </m:oMath>
+      <w:r>
+        <w:rPr>
+          <w:rFonts w:ascii="Times New Roman" w:eastAsiaTheme="minorEastAsia" w:hAnsi="Times New Roman" w:cs="Times New Roman"/>
+          <w:sz w:val="28"/>
+        </w:rPr>
+        <w:t xml:space="preserve">. </w:t>
+      </w:r>
+      <w:r>
+        <w:rPr>
+          <w:rFonts w:ascii="Times New Roman" w:eastAsiaTheme="minorEastAsia" w:hAnsi="Times New Roman" w:cs="Times New Roman"/>
+          <w:sz w:val="28"/>
+        </w:rPr>
+        <w:t>Для определения положения мяча нужно найти зависим</w:t>
+      </w:r>
+      <w:r>
+        <w:rPr>
+          <w:rFonts w:ascii="Times New Roman" w:eastAsiaTheme="minorEastAsia" w:hAnsi="Times New Roman" w:cs="Times New Roman"/>
+          <w:sz w:val="28"/>
+        </w:rPr>
+        <w:t>ость этих координат от времени</w:t>
+      </w:r>
+      <w:r>
+        <w:rPr>
+          <w:rFonts w:ascii="Times New Roman" w:eastAsiaTheme="minorEastAsia" w:hAnsi="Times New Roman" w:cs="Times New Roman"/>
+          <w:sz w:val="28"/>
+        </w:rPr>
+        <w:t xml:space="preserve"> </w:t>
+      </w:r>
+      <m:oMath>
+        <m:r>
+          <w:rPr>
+            <w:rFonts w:ascii="Cambria Math" w:eastAsiaTheme="minorEastAsia" w:hAnsi="Cambria Math" w:cs="Times New Roman"/>
+            <w:sz w:val="28"/>
+          </w:rPr>
+          <m:t>t</m:t>
         </m:r>
       </m:oMath>
+      <w:r>
+        <w:rPr>
+          <w:rFonts w:ascii="Times New Roman" w:eastAsiaTheme="minorEastAsia" w:hAnsi="Times New Roman" w:cs="Times New Roman"/>
+          <w:sz w:val="28"/>
+        </w:rPr>
+        <w:t>.</w:t>
+      </w:r>
     </w:p>
     <w:p>
       <w:pPr>
         <w:pStyle w:val="a5"/>
         <w:numPr>
           <w:ilvl w:val="0"/>
-          <w:numId w:val="4"/>
+          <w:numId w:val="6"/>
         </w:numPr>
         <w:autoSpaceDE w:val="0"/>
         <w:autoSpaceDN w:val="0"/>
@@ -963,16 +1544,17 @@
           <w:rFonts w:ascii="Times New Roman" w:eastAsiaTheme="minorEastAsia" w:hAnsi="Times New Roman" w:cs="Times New Roman"/>
           <w:sz w:val="28"/>
         </w:rPr>
-        <w:t>Длина и высота ворот</w:t>
-      </w:r>
-    </w:p>
-    <w:p>
-      <w:pPr>
-        <w:autoSpaceDE w:val="0"/>
-        <w:autoSpaceDN w:val="0"/>
-        <w:adjustRightInd w:val="0"/>
-        <w:spacing w:after="0" w:line="360" w:lineRule="auto"/>
-        <w:ind w:left="1062"/>
+        <w:t>Попадание мяча в ворота означает, что он находится в пределах ширины и высоты ворот при пересечении их плоскости.</w:t>
+      </w:r>
+    </w:p>
+    <w:p>
+      <w:pPr>
+        <w:pStyle w:val="a5"/>
+        <w:autoSpaceDE w:val="0"/>
+        <w:autoSpaceDN w:val="0"/>
+        <w:adjustRightInd w:val="0"/>
+        <w:spacing w:after="0" w:line="360" w:lineRule="auto"/>
+        <w:ind w:left="1428"/>
         <w:rPr>
           <w:rFonts w:ascii="Times New Roman" w:eastAsiaTheme="minorEastAsia" w:hAnsi="Times New Roman" w:cs="Times New Roman"/>
           <w:sz w:val="28"/>
@@ -981,17 +1563,1277 @@
     </w:p>
     <w:p>
       <w:pPr>
+        <w:autoSpaceDE w:val="0"/>
+        <w:autoSpaceDN w:val="0"/>
+        <w:adjustRightInd w:val="0"/>
+        <w:spacing w:after="0" w:line="360" w:lineRule="auto"/>
+        <w:ind w:firstLine="708"/>
+        <w:rPr>
+          <w:rFonts w:ascii="Times New Roman" w:eastAsiaTheme="minorEastAsia" w:hAnsi="Times New Roman" w:cs="Times New Roman"/>
+          <w:sz w:val="28"/>
+        </w:rPr>
+      </w:pPr>
+      <w:r>
+        <w:rPr>
+          <w:rFonts w:ascii="Times New Roman" w:eastAsiaTheme="minorEastAsia" w:hAnsi="Times New Roman" w:cs="Times New Roman"/>
+          <w:sz w:val="28"/>
+        </w:rPr>
+        <w:t>Сокращенная формулировка задачи концептуальной постановки задачи:</w:t>
+      </w:r>
+    </w:p>
+    <w:p>
+      <w:pPr>
+        <w:pStyle w:val="a5"/>
+        <w:numPr>
+          <w:ilvl w:val="0"/>
+          <w:numId w:val="6"/>
+        </w:numPr>
+        <w:autoSpaceDE w:val="0"/>
+        <w:autoSpaceDN w:val="0"/>
+        <w:adjustRightInd w:val="0"/>
+        <w:spacing w:after="0" w:line="360" w:lineRule="auto"/>
+        <w:rPr>
+          <w:rFonts w:ascii="Times New Roman" w:eastAsiaTheme="minorEastAsia" w:hAnsi="Times New Roman" w:cs="Times New Roman"/>
+          <w:sz w:val="28"/>
+        </w:rPr>
+      </w:pPr>
+      <w:r>
+        <w:rPr>
+          <w:rFonts w:ascii="Times New Roman" w:eastAsiaTheme="minorEastAsia" w:hAnsi="Times New Roman" w:cs="Times New Roman"/>
+          <w:sz w:val="28"/>
+        </w:rPr>
+        <w:t>Определить закон движения материальной точки при заданных координатах начала движения, начальной скорост</w:t>
+      </w:r>
+      <w:r>
+        <w:rPr>
+          <w:rFonts w:ascii="Times New Roman" w:eastAsiaTheme="minorEastAsia" w:hAnsi="Times New Roman" w:cs="Times New Roman"/>
+          <w:sz w:val="28"/>
+        </w:rPr>
+        <w:t xml:space="preserve">и и направлении начала движения. </w:t>
+      </w:r>
+      <w:r>
+        <w:rPr>
+          <w:rFonts w:ascii="Times New Roman" w:eastAsiaTheme="minorEastAsia" w:hAnsi="Times New Roman" w:cs="Times New Roman"/>
+          <w:sz w:val="28"/>
+        </w:rPr>
+        <w:t>Вычислить координаты мяча при пересечении плоскости ворот и определить, входят ли они в пределы ворот.</w:t>
+      </w:r>
+    </w:p>
+    <w:p>
+      <w:pPr>
+        <w:autoSpaceDE w:val="0"/>
+        <w:autoSpaceDN w:val="0"/>
+        <w:adjustRightInd w:val="0"/>
+        <w:spacing w:after="0" w:line="360" w:lineRule="auto"/>
+        <w:ind w:firstLine="709"/>
+        <w:rPr>
+          <w:rFonts w:ascii="Times New Roman" w:hAnsi="Times New Roman" w:cs="Times New Roman"/>
+          <w:sz w:val="28"/>
+        </w:rPr>
+      </w:pPr>
+    </w:p>
+    <w:p>
+      <w:pPr>
+        <w:pStyle w:val="1"/>
+      </w:pPr>
+      <w:r>
+        <w:lastRenderedPageBreak/>
+        <w:t>Математическая постановка задачи</w:t>
+      </w:r>
+    </w:p>
+    <w:p>
+      <w:pPr>
+        <w:ind w:left="708"/>
+      </w:pPr>
+      <w:r>
+        <w:rPr>
+          <w:rFonts w:ascii="Times New Roman" w:hAnsi="Times New Roman" w:cs="Times New Roman"/>
+          <w:sz w:val="28"/>
+          <w:szCs w:val="28"/>
+        </w:rPr>
+        <w:t xml:space="preserve">Угол </w:t>
+      </w:r>
+      <m:oMath>
+        <m:r>
+          <w:rPr>
+            <w:rFonts w:ascii="Cambria Math" w:hAnsi="Cambria Math" w:cs="Times New Roman"/>
+            <w:sz w:val="28"/>
+            <w:szCs w:val="28"/>
+          </w:rPr>
+          <m:t>β</m:t>
+        </m:r>
+      </m:oMath>
+      <w:r>
+        <w:rPr>
+          <w:rFonts w:ascii="Times New Roman" w:eastAsiaTheme="minorEastAsia" w:hAnsi="Times New Roman" w:cs="Times New Roman"/>
+          <w:sz w:val="28"/>
+          <w:szCs w:val="28"/>
+        </w:rPr>
+        <w:t xml:space="preserve"> вычисляется</w:t>
+      </w:r>
+      <w:r>
+        <w:rPr>
+          <w:rFonts w:ascii="Times New Roman" w:eastAsiaTheme="minorEastAsia" w:hAnsi="Times New Roman" w:cs="Times New Roman"/>
+          <w:sz w:val="28"/>
+          <w:szCs w:val="28"/>
+        </w:rPr>
+        <w:t>,</w:t>
+      </w:r>
+      <w:r>
+        <w:rPr>
+          <w:rFonts w:ascii="Times New Roman" w:eastAsiaTheme="minorEastAsia" w:hAnsi="Times New Roman" w:cs="Times New Roman"/>
+          <w:sz w:val="28"/>
+          <w:szCs w:val="28"/>
+        </w:rPr>
+        <w:t xml:space="preserve"> как угол между плоскостью перпендикулярной </w:t>
+      </w:r>
+      <w:r>
+        <w:rPr>
+          <w:rFonts w:ascii="Times New Roman" w:eastAsiaTheme="minorEastAsia" w:hAnsi="Times New Roman" w:cs="Times New Roman"/>
+          <w:sz w:val="28"/>
+        </w:rPr>
+        <w:t>поверхности земли и проходящий через точку середины ворот и поверхности земли</w:t>
+      </w:r>
+      <w:r>
+        <w:rPr>
+          <w:rFonts w:ascii="Times New Roman" w:eastAsiaTheme="minorEastAsia" w:hAnsi="Times New Roman" w:cs="Times New Roman"/>
+          <w:sz w:val="28"/>
+        </w:rPr>
+        <w:t xml:space="preserve"> и проходящий через верхний или нижний край ворот (нижний, если координата начала удара по ширине </w:t>
+      </w:r>
+      <w:r>
+        <w:rPr>
+          <w:rFonts w:ascii="Times New Roman" w:eastAsiaTheme="minorEastAsia" w:hAnsi="Times New Roman" w:cs="Times New Roman"/>
+          <w:sz w:val="28"/>
+        </w:rPr>
+        <w:t>меньше координаты центра ворот и верхней, если больше)</w:t>
+      </w:r>
+    </w:p>
+    <w:p>
+      <w:pPr>
+        <w:rPr>
+          <w:rFonts w:ascii="Times New Roman" w:hAnsi="Times New Roman" w:cs="Times New Roman"/>
+          <w:sz w:val="28"/>
+          <w:szCs w:val="28"/>
+        </w:rPr>
+      </w:pPr>
+    </w:p>
+    <w:p>
+      <w:pPr>
+        <w:ind w:left="708"/>
+        <w:rPr>
+          <w:rFonts w:ascii="Times New Roman" w:hAnsi="Times New Roman" w:cs="Times New Roman"/>
+          <w:sz w:val="28"/>
+          <w:szCs w:val="28"/>
+        </w:rPr>
+      </w:pPr>
+      <w:r>
+        <w:rPr>
+          <w:rFonts w:ascii="Times New Roman" w:hAnsi="Times New Roman" w:cs="Times New Roman"/>
+          <w:sz w:val="28"/>
+          <w:szCs w:val="28"/>
+        </w:rPr>
+        <w:t>Проекции скорости на основании заданных углов удара:</w:t>
+      </w:r>
+    </w:p>
+    <w:p>
+      <w:pPr>
+        <w:ind w:left="708"/>
+        <w:rPr>
+          <w:rFonts w:ascii="Times New Roman" w:eastAsiaTheme="minorEastAsia" w:hAnsi="Times New Roman" w:cs="Times New Roman"/>
+          <w:sz w:val="28"/>
+          <w:szCs w:val="28"/>
+        </w:rPr>
+      </w:pPr>
+      <m:oMathPara>
+        <m:oMathParaPr>
+          <m:jc m:val="left"/>
+        </m:oMathParaPr>
+        <m:oMath>
+          <m:sSub>
+            <m:sSubPr>
+              <m:ctrlPr>
+                <w:rPr>
+                  <w:rFonts w:ascii="Cambria Math" w:hAnsi="Cambria Math" w:cs="Times New Roman"/>
+                  <w:i/>
+                  <w:sz w:val="28"/>
+                  <w:szCs w:val="28"/>
+                  <w:lang w:val="en-US"/>
+                </w:rPr>
+              </m:ctrlPr>
+            </m:sSubPr>
+            <m:e>
+              <m:r>
+                <w:rPr>
+                  <w:rFonts w:ascii="Cambria Math" w:hAnsi="Cambria Math" w:cs="Times New Roman"/>
+                  <w:sz w:val="28"/>
+                  <w:szCs w:val="28"/>
+                  <w:lang w:val="en-US"/>
+                </w:rPr>
+                <m:t>V</m:t>
+              </m:r>
+            </m:e>
+            <m:sub>
+              <m:r>
+                <w:rPr>
+                  <w:rFonts w:ascii="Cambria Math" w:hAnsi="Cambria Math" w:cs="Times New Roman"/>
+                  <w:sz w:val="28"/>
+                  <w:szCs w:val="28"/>
+                  <w:lang w:val="en-US"/>
+                </w:rPr>
+                <m:t>z</m:t>
+              </m:r>
+            </m:sub>
+          </m:sSub>
+          <m:r>
+            <w:rPr>
+              <w:rFonts w:ascii="Cambria Math" w:hAnsi="Cambria Math" w:cs="Times New Roman"/>
+              <w:sz w:val="28"/>
+              <w:szCs w:val="28"/>
+            </w:rPr>
+            <m:t>=</m:t>
+          </m:r>
+          <m:sSub>
+            <m:sSubPr>
+              <m:ctrlPr>
+                <w:rPr>
+                  <w:rFonts w:ascii="Cambria Math" w:hAnsi="Cambria Math" w:cs="Times New Roman"/>
+                  <w:i/>
+                  <w:sz w:val="28"/>
+                  <w:szCs w:val="28"/>
+                  <w:lang w:val="en-US"/>
+                </w:rPr>
+              </m:ctrlPr>
+            </m:sSubPr>
+            <m:e>
+              <m:r>
+                <w:rPr>
+                  <w:rFonts w:ascii="Cambria Math" w:hAnsi="Cambria Math" w:cs="Times New Roman"/>
+                  <w:sz w:val="28"/>
+                  <w:szCs w:val="28"/>
+                  <w:lang w:val="en-US"/>
+                </w:rPr>
+                <m:t>V</m:t>
+              </m:r>
+            </m:e>
+            <m:sub>
+              <m:r>
+                <w:rPr>
+                  <w:rFonts w:ascii="Cambria Math" w:hAnsi="Cambria Math" w:cs="Times New Roman"/>
+                  <w:sz w:val="28"/>
+                  <w:szCs w:val="28"/>
+                </w:rPr>
+                <m:t>0</m:t>
+              </m:r>
+            </m:sub>
+          </m:sSub>
+          <m:r>
+            <w:rPr>
+              <w:rFonts w:ascii="Cambria Math" w:hAnsi="Cambria Math" w:cs="Times New Roman"/>
+              <w:sz w:val="28"/>
+              <w:szCs w:val="28"/>
+            </w:rPr>
+            <m:t>*</m:t>
+          </m:r>
+          <m:r>
+            <m:rPr>
+              <m:sty m:val="p"/>
+            </m:rPr>
+            <w:rPr>
+              <w:rFonts w:ascii="Cambria Math" w:hAnsi="Cambria Math" w:cs="Times New Roman"/>
+              <w:sz w:val="28"/>
+              <w:szCs w:val="28"/>
+              <w:lang w:val="en-US"/>
+            </w:rPr>
+            <m:t>sin</m:t>
+          </m:r>
+          <m:r>
+            <m:rPr>
+              <m:sty m:val="p"/>
+            </m:rPr>
+            <w:rPr>
+              <w:rFonts w:ascii="Cambria Math" w:hAnsi="Cambria Math" w:cs="Times New Roman"/>
+              <w:sz w:val="28"/>
+              <w:szCs w:val="28"/>
+            </w:rPr>
+            <m:t>⁡</m:t>
+          </m:r>
+          <m:r>
+            <w:rPr>
+              <w:rFonts w:ascii="Cambria Math" w:hAnsi="Cambria Math" w:cs="Times New Roman"/>
+              <w:sz w:val="28"/>
+              <w:szCs w:val="28"/>
+            </w:rPr>
+            <m:t>(</m:t>
+          </m:r>
+          <m:r>
+            <w:rPr>
+              <w:rFonts w:ascii="Cambria Math" w:hAnsi="Cambria Math" w:cs="Times New Roman"/>
+              <w:sz w:val="28"/>
+              <w:szCs w:val="28"/>
+              <w:lang w:val="en-US"/>
+            </w:rPr>
+            <m:t>α</m:t>
+          </m:r>
+          <m:r>
+            <w:rPr>
+              <w:rFonts w:ascii="Cambria Math" w:hAnsi="Cambria Math" w:cs="Times New Roman"/>
+              <w:sz w:val="28"/>
+              <w:szCs w:val="28"/>
+            </w:rPr>
+            <m:t>)</m:t>
+          </m:r>
+        </m:oMath>
+      </m:oMathPara>
+    </w:p>
+    <w:p>
+      <w:pPr>
+        <w:ind w:left="708"/>
+        <w:rPr>
+          <w:rFonts w:ascii="Times New Roman" w:eastAsiaTheme="minorEastAsia" w:hAnsi="Times New Roman" w:cs="Times New Roman"/>
+          <w:sz w:val="28"/>
+          <w:szCs w:val="28"/>
+        </w:rPr>
+      </w:pPr>
+      <m:oMathPara>
+        <m:oMathParaPr>
+          <m:jc m:val="left"/>
+        </m:oMathParaPr>
+        <m:oMath>
+          <m:sSub>
+            <m:sSubPr>
+              <m:ctrlPr>
+                <w:rPr>
+                  <w:rFonts w:ascii="Cambria Math" w:eastAsiaTheme="minorEastAsia" w:hAnsi="Cambria Math" w:cs="Times New Roman"/>
+                  <w:i/>
+                  <w:sz w:val="28"/>
+                  <w:szCs w:val="28"/>
+                </w:rPr>
+              </m:ctrlPr>
+            </m:sSubPr>
+            <m:e>
+              <m:r>
+                <w:rPr>
+                  <w:rFonts w:ascii="Cambria Math" w:eastAsiaTheme="minorEastAsia" w:hAnsi="Cambria Math" w:cs="Times New Roman"/>
+                  <w:sz w:val="28"/>
+                  <w:szCs w:val="28"/>
+                </w:rPr>
+                <m:t>V</m:t>
+              </m:r>
+            </m:e>
+            <m:sub>
+              <m:r>
+                <w:rPr>
+                  <w:rFonts w:ascii="Cambria Math" w:eastAsiaTheme="minorEastAsia" w:hAnsi="Cambria Math" w:cs="Times New Roman"/>
+                  <w:sz w:val="28"/>
+                  <w:szCs w:val="28"/>
+                </w:rPr>
+                <m:t>x</m:t>
+              </m:r>
+            </m:sub>
+          </m:sSub>
+          <m:r>
+            <w:rPr>
+              <w:rFonts w:ascii="Cambria Math" w:eastAsiaTheme="minorEastAsia" w:hAnsi="Cambria Math" w:cs="Times New Roman"/>
+              <w:sz w:val="28"/>
+              <w:szCs w:val="28"/>
+            </w:rPr>
+            <m:t>=</m:t>
+          </m:r>
+          <m:sSub>
+            <m:sSubPr>
+              <m:ctrlPr>
+                <w:rPr>
+                  <w:rFonts w:ascii="Cambria Math" w:eastAsiaTheme="minorEastAsia" w:hAnsi="Cambria Math" w:cs="Times New Roman"/>
+                  <w:i/>
+                  <w:sz w:val="28"/>
+                  <w:szCs w:val="28"/>
+                </w:rPr>
+              </m:ctrlPr>
+            </m:sSubPr>
+            <m:e>
+              <m:r>
+                <w:rPr>
+                  <w:rFonts w:ascii="Cambria Math" w:eastAsiaTheme="minorEastAsia" w:hAnsi="Cambria Math" w:cs="Times New Roman"/>
+                  <w:sz w:val="28"/>
+                  <w:szCs w:val="28"/>
+                </w:rPr>
+                <m:t>V</m:t>
+              </m:r>
+            </m:e>
+            <m:sub>
+              <m:r>
+                <w:rPr>
+                  <w:rFonts w:ascii="Cambria Math" w:eastAsiaTheme="minorEastAsia" w:hAnsi="Cambria Math" w:cs="Times New Roman"/>
+                  <w:sz w:val="28"/>
+                  <w:szCs w:val="28"/>
+                </w:rPr>
+                <m:t>0</m:t>
+              </m:r>
+            </m:sub>
+          </m:sSub>
+          <m:r>
+            <w:rPr>
+              <w:rFonts w:ascii="Cambria Math" w:eastAsiaTheme="minorEastAsia" w:hAnsi="Cambria Math" w:cs="Times New Roman"/>
+              <w:sz w:val="28"/>
+              <w:szCs w:val="28"/>
+            </w:rPr>
+            <m:t>*</m:t>
+          </m:r>
+          <m:func>
+            <m:funcPr>
+              <m:ctrlPr>
+                <w:rPr>
+                  <w:rFonts w:ascii="Cambria Math" w:eastAsiaTheme="minorEastAsia" w:hAnsi="Cambria Math" w:cs="Times New Roman"/>
+                  <w:i/>
+                  <w:sz w:val="28"/>
+                  <w:szCs w:val="28"/>
+                </w:rPr>
+              </m:ctrlPr>
+            </m:funcPr>
+            <m:fName>
+              <m:r>
+                <m:rPr>
+                  <m:sty m:val="p"/>
+                </m:rPr>
+                <w:rPr>
+                  <w:rFonts w:ascii="Cambria Math" w:eastAsiaTheme="minorEastAsia" w:hAnsi="Cambria Math" w:cs="Times New Roman"/>
+                  <w:sz w:val="28"/>
+                  <w:szCs w:val="28"/>
+                </w:rPr>
+                <m:t>cos</m:t>
+              </m:r>
+            </m:fName>
+            <m:e>
+              <m:d>
+                <m:dPr>
+                  <m:ctrlPr>
+                    <w:rPr>
+                      <w:rFonts w:ascii="Cambria Math" w:eastAsiaTheme="minorEastAsia" w:hAnsi="Cambria Math" w:cs="Times New Roman"/>
+                      <w:i/>
+                      <w:sz w:val="28"/>
+                      <w:szCs w:val="28"/>
+                    </w:rPr>
+                  </m:ctrlPr>
+                </m:dPr>
+                <m:e>
+                  <m:r>
+                    <w:rPr>
+                      <w:rFonts w:ascii="Cambria Math" w:eastAsiaTheme="minorEastAsia" w:hAnsi="Cambria Math" w:cs="Times New Roman"/>
+                      <w:sz w:val="28"/>
+                      <w:szCs w:val="28"/>
+                    </w:rPr>
+                    <m:t>β</m:t>
+                  </m:r>
+                </m:e>
+              </m:d>
+            </m:e>
+          </m:func>
+          <m:r>
+            <w:rPr>
+              <w:rFonts w:ascii="Cambria Math" w:eastAsiaTheme="minorEastAsia" w:hAnsi="Cambria Math" w:cs="Times New Roman"/>
+              <w:sz w:val="28"/>
+              <w:szCs w:val="28"/>
+            </w:rPr>
+            <m:t>*</m:t>
+          </m:r>
+          <m:r>
+            <m:rPr>
+              <m:sty m:val="p"/>
+            </m:rPr>
+            <w:rPr>
+              <w:rFonts w:ascii="Cambria Math" w:eastAsiaTheme="minorEastAsia" w:hAnsi="Cambria Math" w:cs="Times New Roman"/>
+              <w:sz w:val="28"/>
+              <w:szCs w:val="28"/>
+            </w:rPr>
+            <m:t>cos⁡</m:t>
+          </m:r>
+          <m:r>
+            <w:rPr>
+              <w:rFonts w:ascii="Cambria Math" w:eastAsiaTheme="minorEastAsia" w:hAnsi="Cambria Math" w:cs="Times New Roman"/>
+              <w:sz w:val="28"/>
+              <w:szCs w:val="28"/>
+            </w:rPr>
+            <m:t>(α)</m:t>
+          </m:r>
+        </m:oMath>
+      </m:oMathPara>
+    </w:p>
+    <w:p>
+      <w:pPr>
+        <w:ind w:left="708"/>
+        <w:rPr>
+          <w:rFonts w:ascii="Times New Roman" w:hAnsi="Times New Roman" w:cs="Times New Roman"/>
+          <w:sz w:val="28"/>
+          <w:szCs w:val="28"/>
+        </w:rPr>
+      </w:pPr>
+      <m:oMathPara>
+        <m:oMathParaPr>
+          <m:jc m:val="left"/>
+        </m:oMathParaPr>
+        <m:oMath>
+          <m:sSub>
+            <m:sSubPr>
+              <m:ctrlPr>
+                <w:rPr>
+                  <w:rFonts w:ascii="Cambria Math" w:hAnsi="Cambria Math" w:cs="Times New Roman"/>
+                  <w:i/>
+                  <w:sz w:val="28"/>
+                  <w:szCs w:val="28"/>
+                </w:rPr>
+              </m:ctrlPr>
+            </m:sSubPr>
+            <m:e>
+              <m:r>
+                <w:rPr>
+                  <w:rFonts w:ascii="Cambria Math" w:hAnsi="Cambria Math" w:cs="Times New Roman"/>
+                  <w:sz w:val="28"/>
+                  <w:szCs w:val="28"/>
+                </w:rPr>
+                <m:t>V</m:t>
+              </m:r>
+            </m:e>
+            <m:sub>
+              <m:r>
+                <w:rPr>
+                  <w:rFonts w:ascii="Cambria Math" w:hAnsi="Cambria Math" w:cs="Times New Roman"/>
+                  <w:sz w:val="28"/>
+                  <w:szCs w:val="28"/>
+                </w:rPr>
+                <m:t>y</m:t>
+              </m:r>
+            </m:sub>
+          </m:sSub>
+          <m:r>
+            <w:rPr>
+              <w:rFonts w:ascii="Cambria Math" w:hAnsi="Cambria Math" w:cs="Times New Roman"/>
+              <w:sz w:val="28"/>
+              <w:szCs w:val="28"/>
+            </w:rPr>
+            <m:t>=</m:t>
+          </m:r>
+          <m:sSub>
+            <m:sSubPr>
+              <m:ctrlPr>
+                <w:rPr>
+                  <w:rFonts w:ascii="Cambria Math" w:hAnsi="Cambria Math" w:cs="Times New Roman"/>
+                  <w:i/>
+                  <w:sz w:val="28"/>
+                  <w:szCs w:val="28"/>
+                </w:rPr>
+              </m:ctrlPr>
+            </m:sSubPr>
+            <m:e>
+              <m:r>
+                <w:rPr>
+                  <w:rFonts w:ascii="Cambria Math" w:hAnsi="Cambria Math" w:cs="Times New Roman"/>
+                  <w:sz w:val="28"/>
+                  <w:szCs w:val="28"/>
+                </w:rPr>
+                <m:t>V</m:t>
+              </m:r>
+            </m:e>
+            <m:sub>
+              <m:r>
+                <w:rPr>
+                  <w:rFonts w:ascii="Cambria Math" w:hAnsi="Cambria Math" w:cs="Times New Roman"/>
+                  <w:sz w:val="28"/>
+                  <w:szCs w:val="28"/>
+                </w:rPr>
+                <m:t>0</m:t>
+              </m:r>
+            </m:sub>
+          </m:sSub>
+          <m:r>
+            <w:rPr>
+              <w:rFonts w:ascii="Cambria Math" w:hAnsi="Cambria Math" w:cs="Times New Roman"/>
+              <w:sz w:val="28"/>
+              <w:szCs w:val="28"/>
+            </w:rPr>
+            <m:t>*</m:t>
+          </m:r>
+          <m:func>
+            <m:funcPr>
+              <m:ctrlPr>
+                <w:rPr>
+                  <w:rFonts w:ascii="Cambria Math" w:hAnsi="Cambria Math" w:cs="Times New Roman"/>
+                  <w:i/>
+                  <w:sz w:val="28"/>
+                  <w:szCs w:val="28"/>
+                </w:rPr>
+              </m:ctrlPr>
+            </m:funcPr>
+            <m:fName>
+              <m:r>
+                <m:rPr>
+                  <m:sty m:val="p"/>
+                </m:rPr>
+                <w:rPr>
+                  <w:rFonts w:ascii="Cambria Math" w:hAnsi="Cambria Math" w:cs="Times New Roman"/>
+                  <w:sz w:val="28"/>
+                  <w:szCs w:val="28"/>
+                </w:rPr>
+                <m:t>cos</m:t>
+              </m:r>
+            </m:fName>
+            <m:e>
+              <m:d>
+                <m:dPr>
+                  <m:ctrlPr>
+                    <w:rPr>
+                      <w:rFonts w:ascii="Cambria Math" w:hAnsi="Cambria Math" w:cs="Times New Roman"/>
+                      <w:i/>
+                      <w:sz w:val="28"/>
+                      <w:szCs w:val="28"/>
+                    </w:rPr>
+                  </m:ctrlPr>
+                </m:dPr>
+                <m:e>
+                  <m:r>
+                    <w:rPr>
+                      <w:rFonts w:ascii="Cambria Math" w:hAnsi="Cambria Math" w:cs="Times New Roman"/>
+                      <w:sz w:val="28"/>
+                      <w:szCs w:val="28"/>
+                    </w:rPr>
+                    <m:t>β</m:t>
+                  </m:r>
+                </m:e>
+              </m:d>
+            </m:e>
+          </m:func>
+          <m:r>
+            <w:rPr>
+              <w:rFonts w:ascii="Cambria Math" w:hAnsi="Cambria Math" w:cs="Times New Roman"/>
+              <w:sz w:val="28"/>
+              <w:szCs w:val="28"/>
+            </w:rPr>
+            <m:t>*</m:t>
+          </m:r>
+          <m:r>
+            <m:rPr>
+              <m:sty m:val="p"/>
+            </m:rPr>
+            <w:rPr>
+              <w:rFonts w:ascii="Cambria Math" w:hAnsi="Cambria Math" w:cs="Times New Roman"/>
+              <w:sz w:val="28"/>
+              <w:szCs w:val="28"/>
+            </w:rPr>
+            <m:t>sin⁡</m:t>
+          </m:r>
+          <m:r>
+            <w:rPr>
+              <w:rFonts w:ascii="Cambria Math" w:hAnsi="Cambria Math" w:cs="Times New Roman"/>
+              <w:sz w:val="28"/>
+              <w:szCs w:val="28"/>
+            </w:rPr>
+            <m:t>(α)</m:t>
+          </m:r>
+        </m:oMath>
+      </m:oMathPara>
+    </w:p>
+    <w:p>
+      <w:pPr>
+        <w:ind w:left="708"/>
+        <w:rPr>
+          <w:rFonts w:ascii="Times New Roman" w:hAnsi="Times New Roman" w:cs="Times New Roman"/>
+          <w:sz w:val="28"/>
+          <w:szCs w:val="28"/>
+        </w:rPr>
+      </w:pPr>
+      <w:r>
+        <w:rPr>
+          <w:rFonts w:ascii="Times New Roman" w:hAnsi="Times New Roman" w:cs="Times New Roman"/>
+          <w:sz w:val="28"/>
+          <w:szCs w:val="28"/>
+        </w:rPr>
+        <w:t>Координаты мяча в момент времени t:</w:t>
+      </w:r>
+    </w:p>
+    <w:p>
+      <w:pPr>
+        <w:ind w:left="708"/>
+        <w:jc w:val="both"/>
+        <w:rPr>
+          <w:rFonts w:ascii="Times New Roman" w:eastAsiaTheme="minorEastAsia" w:hAnsi="Times New Roman" w:cs="Times New Roman"/>
+          <w:sz w:val="28"/>
+          <w:szCs w:val="28"/>
+        </w:rPr>
+      </w:pPr>
+      <m:oMathPara>
+        <m:oMathParaPr>
+          <m:jc m:val="left"/>
+        </m:oMathParaPr>
+        <m:oMath>
+          <m:sSub>
+            <m:sSubPr>
+              <m:ctrlPr>
+                <w:rPr>
+                  <w:rFonts w:ascii="Cambria Math" w:hAnsi="Cambria Math" w:cs="Times New Roman"/>
+                  <w:i/>
+                  <w:sz w:val="28"/>
+                  <w:szCs w:val="28"/>
+                </w:rPr>
+              </m:ctrlPr>
+            </m:sSubPr>
+            <m:e>
+              <m:r>
+                <w:rPr>
+                  <w:rFonts w:ascii="Cambria Math" w:hAnsi="Cambria Math" w:cs="Times New Roman"/>
+                  <w:sz w:val="28"/>
+                  <w:szCs w:val="28"/>
+                </w:rPr>
+                <m:t>y</m:t>
+              </m:r>
+            </m:e>
+            <m:sub>
+              <m:r>
+                <w:rPr>
+                  <w:rFonts w:ascii="Cambria Math" w:hAnsi="Cambria Math" w:cs="Times New Roman"/>
+                  <w:sz w:val="28"/>
+                  <w:szCs w:val="28"/>
+                </w:rPr>
+                <m:t>t</m:t>
+              </m:r>
+            </m:sub>
+          </m:sSub>
+          <m:r>
+            <w:rPr>
+              <w:rFonts w:ascii="Cambria Math" w:hAnsi="Cambria Math" w:cs="Times New Roman"/>
+              <w:sz w:val="28"/>
+              <w:szCs w:val="28"/>
+            </w:rPr>
+            <m:t>=playerY+</m:t>
+          </m:r>
+          <m:sSub>
+            <m:sSubPr>
+              <m:ctrlPr>
+                <w:rPr>
+                  <w:rFonts w:ascii="Cambria Math" w:hAnsi="Cambria Math" w:cs="Times New Roman"/>
+                  <w:i/>
+                  <w:sz w:val="28"/>
+                  <w:szCs w:val="28"/>
+                </w:rPr>
+              </m:ctrlPr>
+            </m:sSubPr>
+            <m:e>
+              <m:r>
+                <w:rPr>
+                  <w:rFonts w:ascii="Cambria Math" w:hAnsi="Cambria Math" w:cs="Times New Roman"/>
+                  <w:sz w:val="28"/>
+                  <w:szCs w:val="28"/>
+                </w:rPr>
+                <m:t>V</m:t>
+              </m:r>
+            </m:e>
+            <m:sub>
+              <m:r>
+                <w:rPr>
+                  <w:rFonts w:ascii="Cambria Math" w:hAnsi="Cambria Math" w:cs="Times New Roman"/>
+                  <w:sz w:val="28"/>
+                  <w:szCs w:val="28"/>
+                </w:rPr>
+                <m:t>y</m:t>
+              </m:r>
+            </m:sub>
+          </m:sSub>
+          <m:r>
+            <w:rPr>
+              <w:rFonts w:ascii="Cambria Math" w:hAnsi="Cambria Math" w:cs="Times New Roman"/>
+              <w:sz w:val="28"/>
+              <w:szCs w:val="28"/>
+            </w:rPr>
+            <m:t>*t</m:t>
+          </m:r>
+        </m:oMath>
+      </m:oMathPara>
+    </w:p>
+    <w:p>
+      <w:pPr>
+        <w:ind w:left="708"/>
+        <w:jc w:val="both"/>
+        <w:rPr>
+          <w:rFonts w:ascii="Times New Roman" w:eastAsiaTheme="minorEastAsia" w:hAnsi="Times New Roman" w:cs="Times New Roman"/>
+          <w:sz w:val="28"/>
+          <w:szCs w:val="28"/>
+        </w:rPr>
+      </w:pPr>
+      <m:oMathPara>
+        <m:oMathParaPr>
+          <m:jc m:val="left"/>
+        </m:oMathParaPr>
+        <m:oMath>
+          <m:sSub>
+            <m:sSubPr>
+              <m:ctrlPr>
+                <w:rPr>
+                  <w:rFonts w:ascii="Cambria Math" w:hAnsi="Cambria Math" w:cs="Times New Roman"/>
+                  <w:i/>
+                  <w:sz w:val="28"/>
+                  <w:szCs w:val="28"/>
+                </w:rPr>
+              </m:ctrlPr>
+            </m:sSubPr>
+            <m:e>
+              <m:r>
+                <w:rPr>
+                  <w:rFonts w:ascii="Cambria Math" w:hAnsi="Cambria Math" w:cs="Times New Roman"/>
+                  <w:sz w:val="28"/>
+                  <w:szCs w:val="28"/>
+                </w:rPr>
+                <m:t>x</m:t>
+              </m:r>
+            </m:e>
+            <m:sub>
+              <m:r>
+                <w:rPr>
+                  <w:rFonts w:ascii="Cambria Math" w:hAnsi="Cambria Math" w:cs="Times New Roman"/>
+                  <w:sz w:val="28"/>
+                  <w:szCs w:val="28"/>
+                </w:rPr>
+                <m:t>t</m:t>
+              </m:r>
+            </m:sub>
+          </m:sSub>
+          <m:r>
+            <w:rPr>
+              <w:rFonts w:ascii="Cambria Math" w:hAnsi="Cambria Math" w:cs="Times New Roman"/>
+              <w:sz w:val="28"/>
+              <w:szCs w:val="28"/>
+            </w:rPr>
+            <m:t>=playerX+</m:t>
+          </m:r>
+          <m:sSub>
+            <m:sSubPr>
+              <m:ctrlPr>
+                <w:rPr>
+                  <w:rFonts w:ascii="Cambria Math" w:hAnsi="Cambria Math" w:cs="Times New Roman"/>
+                  <w:i/>
+                  <w:sz w:val="28"/>
+                  <w:szCs w:val="28"/>
+                </w:rPr>
+              </m:ctrlPr>
+            </m:sSubPr>
+            <m:e>
+              <m:r>
+                <w:rPr>
+                  <w:rFonts w:ascii="Cambria Math" w:hAnsi="Cambria Math" w:cs="Times New Roman"/>
+                  <w:sz w:val="28"/>
+                  <w:szCs w:val="28"/>
+                </w:rPr>
+                <m:t>V</m:t>
+              </m:r>
+            </m:e>
+            <m:sub>
+              <m:r>
+                <w:rPr>
+                  <w:rFonts w:ascii="Cambria Math" w:hAnsi="Cambria Math" w:cs="Times New Roman"/>
+                  <w:sz w:val="28"/>
+                  <w:szCs w:val="28"/>
+                </w:rPr>
+                <m:t>x</m:t>
+              </m:r>
+            </m:sub>
+          </m:sSub>
+          <m:r>
+            <w:rPr>
+              <w:rFonts w:ascii="Cambria Math" w:hAnsi="Cambria Math" w:cs="Times New Roman"/>
+              <w:sz w:val="28"/>
+              <w:szCs w:val="28"/>
+            </w:rPr>
+            <m:t>*t</m:t>
+          </m:r>
+        </m:oMath>
+      </m:oMathPara>
+    </w:p>
+    <w:p>
+      <w:pPr>
+        <w:ind w:left="708"/>
+        <w:jc w:val="both"/>
+        <w:rPr>
+          <w:rFonts w:ascii="Times New Roman" w:hAnsi="Times New Roman" w:cs="Times New Roman"/>
+          <w:sz w:val="28"/>
+          <w:szCs w:val="28"/>
+          <w:lang w:val="en-US"/>
+        </w:rPr>
+      </w:pPr>
+      <m:oMathPara>
+        <m:oMathParaPr>
+          <m:jc m:val="left"/>
+        </m:oMathParaPr>
+        <m:oMath>
+          <m:sSub>
+            <m:sSubPr>
+              <m:ctrlPr>
+                <w:rPr>
+                  <w:rFonts w:ascii="Cambria Math" w:hAnsi="Cambria Math" w:cs="Times New Roman"/>
+                  <w:i/>
+                  <w:sz w:val="28"/>
+                  <w:szCs w:val="28"/>
+                  <w:lang w:val="en-US"/>
+                </w:rPr>
+              </m:ctrlPr>
+            </m:sSubPr>
+            <m:e>
+              <m:r>
+                <w:rPr>
+                  <w:rFonts w:ascii="Cambria Math" w:hAnsi="Cambria Math" w:cs="Times New Roman"/>
+                  <w:sz w:val="28"/>
+                  <w:szCs w:val="28"/>
+                  <w:lang w:val="en-US"/>
+                </w:rPr>
+                <m:t>z</m:t>
+              </m:r>
+            </m:e>
+            <m:sub>
+              <m:r>
+                <w:rPr>
+                  <w:rFonts w:ascii="Cambria Math" w:hAnsi="Cambria Math" w:cs="Times New Roman"/>
+                  <w:sz w:val="28"/>
+                  <w:szCs w:val="28"/>
+                  <w:lang w:val="en-US"/>
+                </w:rPr>
+                <m:t>t</m:t>
+              </m:r>
+            </m:sub>
+          </m:sSub>
+          <m:r>
+            <w:rPr>
+              <w:rFonts w:ascii="Cambria Math" w:hAnsi="Cambria Math" w:cs="Times New Roman"/>
+              <w:sz w:val="28"/>
+              <w:szCs w:val="28"/>
+              <w:lang w:val="en-US"/>
+            </w:rPr>
+            <m:t>=</m:t>
+          </m:r>
+          <m:sSub>
+            <m:sSubPr>
+              <m:ctrlPr>
+                <w:rPr>
+                  <w:rFonts w:ascii="Cambria Math" w:hAnsi="Cambria Math" w:cs="Times New Roman"/>
+                  <w:i/>
+                  <w:sz w:val="28"/>
+                  <w:szCs w:val="28"/>
+                  <w:lang w:val="en-US"/>
+                </w:rPr>
+              </m:ctrlPr>
+            </m:sSubPr>
+            <m:e>
+              <m:r>
+                <w:rPr>
+                  <w:rFonts w:ascii="Cambria Math" w:hAnsi="Cambria Math" w:cs="Times New Roman"/>
+                  <w:sz w:val="28"/>
+                  <w:szCs w:val="28"/>
+                  <w:lang w:val="en-US"/>
+                </w:rPr>
+                <m:t>V</m:t>
+              </m:r>
+            </m:e>
+            <m:sub>
+              <m:r>
+                <w:rPr>
+                  <w:rFonts w:ascii="Cambria Math" w:hAnsi="Cambria Math" w:cs="Times New Roman"/>
+                  <w:sz w:val="28"/>
+                  <w:szCs w:val="28"/>
+                  <w:lang w:val="en-US"/>
+                </w:rPr>
+                <m:t>z</m:t>
+              </m:r>
+            </m:sub>
+          </m:sSub>
+          <m:r>
+            <w:rPr>
+              <w:rFonts w:ascii="Cambria Math" w:hAnsi="Cambria Math" w:cs="Times New Roman"/>
+              <w:sz w:val="28"/>
+              <w:szCs w:val="28"/>
+              <w:lang w:val="en-US"/>
+            </w:rPr>
+            <m:t xml:space="preserve">*t- </m:t>
+          </m:r>
+          <m:f>
+            <m:fPr>
+              <m:ctrlPr>
+                <w:rPr>
+                  <w:rFonts w:ascii="Cambria Math" w:hAnsi="Cambria Math" w:cs="Times New Roman"/>
+                  <w:i/>
+                  <w:sz w:val="28"/>
+                  <w:szCs w:val="28"/>
+                  <w:lang w:val="en-US"/>
+                </w:rPr>
+              </m:ctrlPr>
+            </m:fPr>
+            <m:num>
+              <m:r>
+                <w:rPr>
+                  <w:rFonts w:ascii="Cambria Math" w:hAnsi="Cambria Math" w:cs="Times New Roman"/>
+                  <w:sz w:val="28"/>
+                  <w:szCs w:val="28"/>
+                  <w:lang w:val="en-US"/>
+                </w:rPr>
+                <m:t>g</m:t>
+              </m:r>
+              <m:sSup>
+                <m:sSupPr>
+                  <m:ctrlPr>
+                    <w:rPr>
+                      <w:rFonts w:ascii="Cambria Math" w:hAnsi="Cambria Math" w:cs="Times New Roman"/>
+                      <w:i/>
+                      <w:sz w:val="28"/>
+                      <w:szCs w:val="28"/>
+                      <w:lang w:val="en-US"/>
+                    </w:rPr>
+                  </m:ctrlPr>
+                </m:sSupPr>
+                <m:e>
+                  <m:r>
+                    <w:rPr>
+                      <w:rFonts w:ascii="Cambria Math" w:hAnsi="Cambria Math" w:cs="Times New Roman"/>
+                      <w:sz w:val="28"/>
+                      <w:szCs w:val="28"/>
+                      <w:lang w:val="en-US"/>
+                    </w:rPr>
+                    <m:t>t</m:t>
+                  </m:r>
+                </m:e>
+                <m:sup>
+                  <m:r>
+                    <w:rPr>
+                      <w:rFonts w:ascii="Cambria Math" w:hAnsi="Cambria Math" w:cs="Times New Roman"/>
+                      <w:sz w:val="28"/>
+                      <w:szCs w:val="28"/>
+                      <w:lang w:val="en-US"/>
+                    </w:rPr>
+                    <m:t>2</m:t>
+                  </m:r>
+                </m:sup>
+              </m:sSup>
+            </m:num>
+            <m:den>
+              <m:r>
+                <w:rPr>
+                  <w:rFonts w:ascii="Cambria Math" w:hAnsi="Cambria Math" w:cs="Times New Roman"/>
+                  <w:sz w:val="28"/>
+                  <w:szCs w:val="28"/>
+                  <w:lang w:val="en-US"/>
+                </w:rPr>
+                <m:t>2</m:t>
+              </m:r>
+            </m:den>
+          </m:f>
+        </m:oMath>
+      </m:oMathPara>
+    </w:p>
+    <w:p>
+      <w:pPr>
+        <w:autoSpaceDE w:val="0"/>
+        <w:autoSpaceDN w:val="0"/>
+        <w:adjustRightInd w:val="0"/>
+        <w:spacing w:after="0" w:line="360" w:lineRule="auto"/>
+        <w:ind w:firstLine="709"/>
+        <w:rPr>
+          <w:rFonts w:ascii="Times New Roman" w:hAnsi="Times New Roman" w:cs="Times New Roman"/>
+          <w:sz w:val="28"/>
+          <w:lang w:val="en-US"/>
+        </w:rPr>
+      </w:pPr>
+    </w:p>
+    <w:p>
+      <w:pPr>
+        <w:pStyle w:val="1"/>
+      </w:pPr>
+      <w:r>
+        <w:t>Качественный анализ и проверка конкретности модели</w:t>
+      </w:r>
+    </w:p>
+    <w:p>
+      <w:pPr>
+        <w:autoSpaceDE w:val="0"/>
+        <w:autoSpaceDN w:val="0"/>
+        <w:adjustRightInd w:val="0"/>
+        <w:spacing w:after="0" w:line="360" w:lineRule="auto"/>
+        <w:ind w:firstLine="709"/>
+        <w:jc w:val="both"/>
+        <w:rPr>
+          <w:rFonts w:ascii="Times New Roman" w:hAnsi="Times New Roman" w:cs="Times New Roman"/>
+          <w:sz w:val="28"/>
+        </w:rPr>
+      </w:pPr>
+      <w:r>
+        <w:rPr>
+          <w:rFonts w:ascii="Times New Roman" w:hAnsi="Times New Roman" w:cs="Times New Roman"/>
+          <w:sz w:val="28"/>
+        </w:rPr>
+        <w:t>Контроль размерности:</w:t>
+      </w:r>
+    </w:p>
+    <w:p>
+      <w:pPr>
+        <w:pStyle w:val="a5"/>
+        <w:numPr>
+          <w:ilvl w:val="0"/>
+          <w:numId w:val="6"/>
+        </w:numPr>
+        <w:autoSpaceDE w:val="0"/>
+        <w:autoSpaceDN w:val="0"/>
+        <w:adjustRightInd w:val="0"/>
+        <w:spacing w:after="0" w:line="360" w:lineRule="auto"/>
+        <w:jc w:val="both"/>
+        <w:rPr>
+          <w:rFonts w:ascii="Times New Roman" w:hAnsi="Times New Roman" w:cs="Times New Roman"/>
+          <w:sz w:val="28"/>
+        </w:rPr>
+      </w:pPr>
+      <w:r>
+        <w:rPr>
+          <w:rFonts w:ascii="Times New Roman" w:hAnsi="Times New Roman" w:cs="Times New Roman"/>
+          <w:sz w:val="28"/>
+        </w:rPr>
+        <w:t>Скорость и</w:t>
+      </w:r>
+      <w:r>
+        <w:rPr>
+          <w:rFonts w:ascii="Times New Roman" w:hAnsi="Times New Roman" w:cs="Times New Roman"/>
+          <w:sz w:val="28"/>
+        </w:rPr>
+        <w:t xml:space="preserve"> её проекции имеют размерность </w:t>
+      </w:r>
+      <m:oMath>
+        <m:f>
+          <m:fPr>
+            <m:ctrlPr>
+              <w:rPr>
+                <w:rFonts w:ascii="Cambria Math" w:hAnsi="Cambria Math" w:cs="Times New Roman"/>
+                <w:i/>
+                <w:sz w:val="28"/>
+              </w:rPr>
+            </m:ctrlPr>
+          </m:fPr>
+          <m:num>
+            <m:r>
+              <w:rPr>
+                <w:rFonts w:ascii="Cambria Math" w:hAnsi="Cambria Math" w:cs="Times New Roman"/>
+                <w:sz w:val="28"/>
+              </w:rPr>
+              <m:t>м</m:t>
+            </m:r>
+          </m:num>
+          <m:den>
+            <m:r>
+              <w:rPr>
+                <w:rFonts w:ascii="Cambria Math" w:hAnsi="Cambria Math" w:cs="Times New Roman"/>
+                <w:sz w:val="28"/>
+              </w:rPr>
+              <m:t>с</m:t>
+            </m:r>
+          </m:den>
+        </m:f>
+      </m:oMath>
+      <w:r>
+        <w:rPr>
+          <w:rFonts w:ascii="Times New Roman" w:hAnsi="Times New Roman" w:cs="Times New Roman"/>
+          <w:sz w:val="28"/>
+        </w:rPr>
+        <w:t>, координаты - м, время - с</w:t>
+      </w:r>
+      <w:r>
+        <w:rPr>
+          <w:rFonts w:ascii="Times New Roman" w:hAnsi="Times New Roman" w:cs="Times New Roman"/>
+          <w:sz w:val="28"/>
+        </w:rPr>
+        <w:t xml:space="preserve">, </w:t>
+      </w:r>
+      <w:r>
+        <w:rPr>
+          <w:rFonts w:ascii="Times New Roman" w:hAnsi="Times New Roman" w:cs="Times New Roman"/>
+          <w:sz w:val="28"/>
+        </w:rPr>
+        <w:t xml:space="preserve">ускорение свободного падения - </w:t>
+      </w:r>
+      <m:oMath>
+        <m:f>
+          <m:fPr>
+            <m:ctrlPr>
+              <w:rPr>
+                <w:rFonts w:ascii="Cambria Math" w:hAnsi="Cambria Math" w:cs="Times New Roman"/>
+                <w:i/>
+                <w:sz w:val="28"/>
+              </w:rPr>
+            </m:ctrlPr>
+          </m:fPr>
+          <m:num>
+            <m:r>
+              <w:rPr>
+                <w:rFonts w:ascii="Cambria Math" w:hAnsi="Cambria Math" w:cs="Times New Roman"/>
+                <w:sz w:val="28"/>
+              </w:rPr>
+              <m:t>м</m:t>
+            </m:r>
+          </m:num>
+          <m:den>
+            <m:sSup>
+              <m:sSupPr>
+                <m:ctrlPr>
+                  <w:rPr>
+                    <w:rFonts w:ascii="Cambria Math" w:hAnsi="Cambria Math" w:cs="Times New Roman"/>
+                    <w:i/>
+                    <w:sz w:val="28"/>
+                  </w:rPr>
+                </m:ctrlPr>
+              </m:sSupPr>
+              <m:e>
+                <m:r>
+                  <w:rPr>
+                    <w:rFonts w:ascii="Cambria Math" w:hAnsi="Cambria Math" w:cs="Times New Roman"/>
+                    <w:sz w:val="28"/>
+                  </w:rPr>
+                  <m:t>с</m:t>
+                </m:r>
+              </m:e>
+              <m:sup>
+                <m:r>
+                  <w:rPr>
+                    <w:rFonts w:ascii="Cambria Math" w:hAnsi="Cambria Math" w:cs="Times New Roman"/>
+                    <w:sz w:val="28"/>
+                  </w:rPr>
+                  <m:t>2</m:t>
+                </m:r>
+              </m:sup>
+            </m:sSup>
+          </m:den>
+        </m:f>
+      </m:oMath>
+      <w:r>
+        <w:rPr>
+          <w:rFonts w:ascii="Times New Roman" w:hAnsi="Times New Roman" w:cs="Times New Roman"/>
+          <w:sz w:val="28"/>
+        </w:rPr>
+        <w:t>. При таких размерностях все используемые формулы работают корректно.</w:t>
+      </w:r>
+    </w:p>
+    <w:p>
+      <w:pPr>
+        <w:autoSpaceDE w:val="0"/>
+        <w:autoSpaceDN w:val="0"/>
+        <w:adjustRightInd w:val="0"/>
+        <w:spacing w:after="0" w:line="360" w:lineRule="auto"/>
+        <w:ind w:firstLine="709"/>
+        <w:rPr>
+          <w:rFonts w:ascii="Times New Roman" w:hAnsi="Times New Roman" w:cs="Times New Roman"/>
+          <w:sz w:val="28"/>
+        </w:rPr>
+      </w:pPr>
+    </w:p>
+    <w:p>
+      <w:pPr>
         <w:spacing w:after="200" w:line="276" w:lineRule="auto"/>
         <w:rPr>
-          <w:rFonts w:ascii="Times New Roman" w:hAnsi="Times New Roman" w:cs="Times New Roman"/>
-          <w:sz w:val="28"/>
-        </w:rPr>
-      </w:pPr>
-      <w:r>
-        <w:rPr>
-          <w:rFonts w:ascii="Times New Roman" w:hAnsi="Times New Roman" w:cs="Times New Roman"/>
-          <w:sz w:val="28"/>
-        </w:rPr>
+          <w:rFonts w:ascii="Times New Roman" w:eastAsiaTheme="majorEastAsia" w:hAnsi="Times New Roman" w:cs="Times New Roman"/>
+          <w:b/>
+          <w:sz w:val="28"/>
+          <w:szCs w:val="32"/>
+        </w:rPr>
+      </w:pPr>
+      <w:r>
         <w:br w:type="page"/>
       </w:r>
     </w:p>
@@ -1001,232 +2843,6140 @@
       </w:pPr>
       <w:r>
         <w:lastRenderedPageBreak/>
-        <w:t>Концептуальная постановка задачи</w:t>
-      </w:r>
-    </w:p>
-    <w:p>
-      <w:pPr>
-        <w:autoSpaceDE w:val="0"/>
-        <w:autoSpaceDN w:val="0"/>
-        <w:adjustRightInd w:val="0"/>
-        <w:spacing w:after="0" w:line="360" w:lineRule="auto"/>
-        <w:ind w:firstLine="709"/>
-        <w:rPr>
-          <w:rFonts w:ascii="Times New Roman" w:hAnsi="Times New Roman" w:cs="Times New Roman"/>
-          <w:sz w:val="28"/>
-        </w:rPr>
-      </w:pPr>
-    </w:p>
-    <w:p>
-      <w:pPr>
-        <w:autoSpaceDE w:val="0"/>
-        <w:autoSpaceDN w:val="0"/>
-        <w:adjustRightInd w:val="0"/>
-        <w:spacing w:after="0" w:line="360" w:lineRule="auto"/>
-        <w:ind w:firstLine="709"/>
-        <w:rPr>
-          <w:rFonts w:ascii="Times New Roman" w:hAnsi="Times New Roman" w:cs="Times New Roman"/>
-          <w:sz w:val="28"/>
-        </w:rPr>
-      </w:pPr>
+        <w:t>Выбор и обоснование методов решения</w:t>
+      </w:r>
     </w:p>
     <w:p>
       <w:pPr>
         <w:pStyle w:val="1"/>
-      </w:pPr>
-      <w:r>
-        <w:t>Математическая постановка задачи</w:t>
-      </w:r>
-    </w:p>
-    <w:p>
+        <w:numPr>
+          <w:ilvl w:val="0"/>
+          <w:numId w:val="0"/>
+        </w:numPr>
+        <w:ind w:left="1418"/>
+      </w:pPr>
+    </w:p>
+    <w:p>
+      <w:pPr>
+        <w:pStyle w:val="1"/>
+        <w:numPr>
+          <w:ilvl w:val="0"/>
+          <w:numId w:val="0"/>
+        </w:numPr>
+        <w:ind w:left="1418"/>
+      </w:pPr>
+      <w:r>
+        <w:t>Аналитически</w:t>
+      </w:r>
+      <w:r>
+        <w:t>й (численный) метод</w:t>
+      </w:r>
+    </w:p>
+    <w:p>
+      <w:pPr>
+        <w:autoSpaceDE w:val="0"/>
+        <w:autoSpaceDN w:val="0"/>
+        <w:adjustRightInd w:val="0"/>
+        <w:spacing w:after="0" w:line="360" w:lineRule="auto"/>
+        <w:ind w:firstLine="709"/>
+        <w:rPr>
+          <w:rFonts w:ascii="Times New Roman" w:hAnsi="Times New Roman" w:cs="Times New Roman"/>
+          <w:sz w:val="28"/>
+          <w:lang w:val="en-US"/>
+        </w:rPr>
+      </w:pPr>
+      <w:proofErr w:type="gramStart"/>
+      <w:r>
+        <w:rPr>
+          <w:rFonts w:ascii="Times New Roman" w:hAnsi="Times New Roman" w:cs="Times New Roman"/>
+          <w:sz w:val="28"/>
+          <w:lang w:val="en-US"/>
+        </w:rPr>
+        <w:t>from</w:t>
+      </w:r>
+      <w:proofErr w:type="gramEnd"/>
+      <w:r>
+        <w:rPr>
+          <w:rFonts w:ascii="Times New Roman" w:hAnsi="Times New Roman" w:cs="Times New Roman"/>
+          <w:sz w:val="28"/>
+          <w:lang w:val="en-US"/>
+        </w:rPr>
+        <w:t xml:space="preserve"> </w:t>
+      </w:r>
+      <w:proofErr w:type="spellStart"/>
+      <w:r>
+        <w:rPr>
+          <w:rFonts w:ascii="Times New Roman" w:hAnsi="Times New Roman" w:cs="Times New Roman"/>
+          <w:sz w:val="28"/>
+          <w:lang w:val="en-US"/>
+        </w:rPr>
+        <w:t>numpy</w:t>
+      </w:r>
+      <w:proofErr w:type="spellEnd"/>
+      <w:r>
+        <w:rPr>
+          <w:rFonts w:ascii="Times New Roman" w:hAnsi="Times New Roman" w:cs="Times New Roman"/>
+          <w:sz w:val="28"/>
+          <w:lang w:val="en-US"/>
+        </w:rPr>
+        <w:t xml:space="preserve"> import *</w:t>
+      </w:r>
+    </w:p>
+    <w:p>
+      <w:pPr>
+        <w:autoSpaceDE w:val="0"/>
+        <w:autoSpaceDN w:val="0"/>
+        <w:adjustRightInd w:val="0"/>
+        <w:spacing w:after="0" w:line="360" w:lineRule="auto"/>
+        <w:ind w:firstLine="709"/>
+        <w:rPr>
+          <w:rFonts w:ascii="Times New Roman" w:hAnsi="Times New Roman" w:cs="Times New Roman"/>
+          <w:sz w:val="28"/>
+          <w:lang w:val="en-US"/>
+        </w:rPr>
+      </w:pPr>
+      <w:proofErr w:type="gramStart"/>
+      <w:r>
+        <w:rPr>
+          <w:rFonts w:ascii="Times New Roman" w:hAnsi="Times New Roman" w:cs="Times New Roman"/>
+          <w:sz w:val="28"/>
+          <w:lang w:val="en-US"/>
+        </w:rPr>
+        <w:t>from</w:t>
+      </w:r>
+      <w:proofErr w:type="gramEnd"/>
+      <w:r>
+        <w:rPr>
+          <w:rFonts w:ascii="Times New Roman" w:hAnsi="Times New Roman" w:cs="Times New Roman"/>
+          <w:sz w:val="28"/>
+          <w:lang w:val="en-US"/>
+        </w:rPr>
+        <w:t xml:space="preserve"> </w:t>
+      </w:r>
+      <w:proofErr w:type="spellStart"/>
+      <w:r>
+        <w:rPr>
+          <w:rFonts w:ascii="Times New Roman" w:hAnsi="Times New Roman" w:cs="Times New Roman"/>
+          <w:sz w:val="28"/>
+          <w:lang w:val="en-US"/>
+        </w:rPr>
+        <w:t>matplotlib.patches</w:t>
+      </w:r>
+      <w:proofErr w:type="spellEnd"/>
+      <w:r>
+        <w:rPr>
+          <w:rFonts w:ascii="Times New Roman" w:hAnsi="Times New Roman" w:cs="Times New Roman"/>
+          <w:sz w:val="28"/>
+          <w:lang w:val="en-US"/>
+        </w:rPr>
+        <w:t xml:space="preserve"> import *</w:t>
+      </w:r>
+    </w:p>
+    <w:p>
+      <w:pPr>
+        <w:autoSpaceDE w:val="0"/>
+        <w:autoSpaceDN w:val="0"/>
+        <w:adjustRightInd w:val="0"/>
+        <w:spacing w:after="0" w:line="360" w:lineRule="auto"/>
+        <w:ind w:firstLine="709"/>
+        <w:rPr>
+          <w:rFonts w:ascii="Times New Roman" w:hAnsi="Times New Roman" w:cs="Times New Roman"/>
+          <w:sz w:val="28"/>
+          <w:lang w:val="en-US"/>
+        </w:rPr>
+      </w:pPr>
+      <w:proofErr w:type="gramStart"/>
+      <w:r>
+        <w:rPr>
+          <w:rFonts w:ascii="Times New Roman" w:hAnsi="Times New Roman" w:cs="Times New Roman"/>
+          <w:sz w:val="28"/>
+          <w:lang w:val="en-US"/>
+        </w:rPr>
+        <w:t>import</w:t>
+      </w:r>
+      <w:proofErr w:type="gramEnd"/>
+      <w:r>
+        <w:rPr>
+          <w:rFonts w:ascii="Times New Roman" w:hAnsi="Times New Roman" w:cs="Times New Roman"/>
+          <w:sz w:val="28"/>
+          <w:lang w:val="en-US"/>
+        </w:rPr>
+        <w:t xml:space="preserve"> </w:t>
+      </w:r>
+      <w:proofErr w:type="spellStart"/>
+      <w:r>
+        <w:rPr>
+          <w:rFonts w:ascii="Times New Roman" w:hAnsi="Times New Roman" w:cs="Times New Roman"/>
+          <w:sz w:val="28"/>
+          <w:lang w:val="en-US"/>
+        </w:rPr>
+        <w:t>matplotlib.pyplot</w:t>
+      </w:r>
+      <w:proofErr w:type="spellEnd"/>
+      <w:r>
+        <w:rPr>
+          <w:rFonts w:ascii="Times New Roman" w:hAnsi="Times New Roman" w:cs="Times New Roman"/>
+          <w:sz w:val="28"/>
+          <w:lang w:val="en-US"/>
+        </w:rPr>
+        <w:t xml:space="preserve"> as </w:t>
+      </w:r>
+      <w:proofErr w:type="spellStart"/>
+      <w:r>
+        <w:rPr>
+          <w:rFonts w:ascii="Times New Roman" w:hAnsi="Times New Roman" w:cs="Times New Roman"/>
+          <w:sz w:val="28"/>
+          <w:lang w:val="en-US"/>
+        </w:rPr>
+        <w:t>plt</w:t>
+      </w:r>
+      <w:proofErr w:type="spellEnd"/>
+    </w:p>
+    <w:p>
+      <w:pPr>
+        <w:autoSpaceDE w:val="0"/>
+        <w:autoSpaceDN w:val="0"/>
+        <w:adjustRightInd w:val="0"/>
+        <w:spacing w:after="0" w:line="360" w:lineRule="auto"/>
+        <w:ind w:firstLine="709"/>
+        <w:rPr>
+          <w:rFonts w:ascii="Times New Roman" w:hAnsi="Times New Roman" w:cs="Times New Roman"/>
+          <w:sz w:val="28"/>
+          <w:lang w:val="en-US"/>
+        </w:rPr>
+      </w:pPr>
+      <w:proofErr w:type="gramStart"/>
+      <w:r>
+        <w:rPr>
+          <w:rFonts w:ascii="Times New Roman" w:hAnsi="Times New Roman" w:cs="Times New Roman"/>
+          <w:sz w:val="28"/>
+          <w:lang w:val="en-US"/>
+        </w:rPr>
+        <w:t>import</w:t>
+      </w:r>
+      <w:proofErr w:type="gramEnd"/>
+      <w:r>
+        <w:rPr>
+          <w:rFonts w:ascii="Times New Roman" w:hAnsi="Times New Roman" w:cs="Times New Roman"/>
+          <w:sz w:val="28"/>
+          <w:lang w:val="en-US"/>
+        </w:rPr>
+        <w:t xml:space="preserve"> math</w:t>
+      </w:r>
+    </w:p>
+    <w:p>
+      <w:pPr>
+        <w:autoSpaceDE w:val="0"/>
+        <w:autoSpaceDN w:val="0"/>
+        <w:adjustRightInd w:val="0"/>
+        <w:spacing w:after="0" w:line="360" w:lineRule="auto"/>
+        <w:ind w:firstLine="709"/>
+        <w:rPr>
+          <w:rFonts w:ascii="Times New Roman" w:hAnsi="Times New Roman" w:cs="Times New Roman"/>
+          <w:sz w:val="28"/>
+          <w:lang w:val="en-US"/>
+        </w:rPr>
+      </w:pPr>
+      <w:proofErr w:type="gramStart"/>
+      <w:r>
+        <w:rPr>
+          <w:rFonts w:ascii="Times New Roman" w:hAnsi="Times New Roman" w:cs="Times New Roman"/>
+          <w:sz w:val="28"/>
+          <w:lang w:val="en-US"/>
+        </w:rPr>
+        <w:t>import</w:t>
+      </w:r>
+      <w:proofErr w:type="gramEnd"/>
+      <w:r>
+        <w:rPr>
+          <w:rFonts w:ascii="Times New Roman" w:hAnsi="Times New Roman" w:cs="Times New Roman"/>
+          <w:sz w:val="28"/>
+          <w:lang w:val="en-US"/>
+        </w:rPr>
+        <w:t xml:space="preserve"> </w:t>
+      </w:r>
+      <w:proofErr w:type="spellStart"/>
+      <w:r>
+        <w:rPr>
+          <w:rFonts w:ascii="Times New Roman" w:hAnsi="Times New Roman" w:cs="Times New Roman"/>
+          <w:sz w:val="28"/>
+          <w:lang w:val="en-US"/>
+        </w:rPr>
+        <w:t>numpy</w:t>
+      </w:r>
+      <w:proofErr w:type="spellEnd"/>
+      <w:r>
+        <w:rPr>
+          <w:rFonts w:ascii="Times New Roman" w:hAnsi="Times New Roman" w:cs="Times New Roman"/>
+          <w:sz w:val="28"/>
+          <w:lang w:val="en-US"/>
+        </w:rPr>
+        <w:t xml:space="preserve"> as np</w:t>
+      </w:r>
+    </w:p>
+    <w:p>
+      <w:pPr>
+        <w:autoSpaceDE w:val="0"/>
+        <w:autoSpaceDN w:val="0"/>
+        <w:adjustRightInd w:val="0"/>
+        <w:spacing w:after="0" w:line="360" w:lineRule="auto"/>
+        <w:ind w:firstLine="709"/>
+        <w:rPr>
+          <w:rFonts w:ascii="Times New Roman" w:hAnsi="Times New Roman" w:cs="Times New Roman"/>
+          <w:sz w:val="28"/>
+          <w:lang w:val="en-US"/>
+        </w:rPr>
+      </w:pPr>
+    </w:p>
+    <w:p>
+      <w:pPr>
+        <w:autoSpaceDE w:val="0"/>
+        <w:autoSpaceDN w:val="0"/>
+        <w:adjustRightInd w:val="0"/>
+        <w:spacing w:after="0" w:line="360" w:lineRule="auto"/>
+        <w:ind w:firstLine="709"/>
+        <w:rPr>
+          <w:rFonts w:ascii="Times New Roman" w:hAnsi="Times New Roman" w:cs="Times New Roman"/>
+          <w:sz w:val="28"/>
+          <w:lang w:val="en-US"/>
+        </w:rPr>
+      </w:pPr>
+      <w:r>
+        <w:rPr>
+          <w:rFonts w:ascii="Times New Roman" w:hAnsi="Times New Roman" w:cs="Times New Roman"/>
+          <w:sz w:val="28"/>
+          <w:lang w:val="en-US"/>
+        </w:rPr>
+        <w:t>V0 = (</w:t>
+      </w:r>
+      <w:proofErr w:type="gramStart"/>
+      <w:r>
+        <w:rPr>
+          <w:rFonts w:ascii="Times New Roman" w:hAnsi="Times New Roman" w:cs="Times New Roman"/>
+          <w:sz w:val="28"/>
+          <w:lang w:val="en-US"/>
+        </w:rPr>
+        <w:t>float(</w:t>
+      </w:r>
+      <w:proofErr w:type="gramEnd"/>
+      <w:r>
+        <w:rPr>
+          <w:rFonts w:ascii="Times New Roman" w:hAnsi="Times New Roman" w:cs="Times New Roman"/>
+          <w:sz w:val="28"/>
+          <w:lang w:val="en-US"/>
+        </w:rPr>
+        <w:t>input("</w:t>
+      </w:r>
+      <w:proofErr w:type="spellStart"/>
+      <w:r>
+        <w:rPr>
+          <w:rFonts w:ascii="Times New Roman" w:hAnsi="Times New Roman" w:cs="Times New Roman"/>
+          <w:sz w:val="28"/>
+          <w:lang w:val="en-US"/>
+        </w:rPr>
+        <w:t>Введите</w:t>
+      </w:r>
+      <w:proofErr w:type="spellEnd"/>
+      <w:r>
+        <w:rPr>
+          <w:rFonts w:ascii="Times New Roman" w:hAnsi="Times New Roman" w:cs="Times New Roman"/>
+          <w:sz w:val="28"/>
+          <w:lang w:val="en-US"/>
+        </w:rPr>
+        <w:t xml:space="preserve"> </w:t>
+      </w:r>
+      <w:proofErr w:type="spellStart"/>
+      <w:r>
+        <w:rPr>
+          <w:rFonts w:ascii="Times New Roman" w:hAnsi="Times New Roman" w:cs="Times New Roman"/>
+          <w:sz w:val="28"/>
+          <w:lang w:val="en-US"/>
+        </w:rPr>
+        <w:t>скорость</w:t>
+      </w:r>
+      <w:proofErr w:type="spellEnd"/>
+      <w:r>
+        <w:rPr>
+          <w:rFonts w:ascii="Times New Roman" w:hAnsi="Times New Roman" w:cs="Times New Roman"/>
+          <w:sz w:val="28"/>
+          <w:lang w:val="en-US"/>
+        </w:rPr>
+        <w:t xml:space="preserve"> </w:t>
+      </w:r>
+      <w:proofErr w:type="spellStart"/>
+      <w:r>
+        <w:rPr>
+          <w:rFonts w:ascii="Times New Roman" w:hAnsi="Times New Roman" w:cs="Times New Roman"/>
+          <w:sz w:val="28"/>
+          <w:lang w:val="en-US"/>
+        </w:rPr>
+        <w:t>мяча</w:t>
+      </w:r>
+      <w:proofErr w:type="spellEnd"/>
+      <w:r>
+        <w:rPr>
+          <w:rFonts w:ascii="Times New Roman" w:hAnsi="Times New Roman" w:cs="Times New Roman"/>
+          <w:sz w:val="28"/>
+          <w:lang w:val="en-US"/>
+        </w:rPr>
+        <w:t xml:space="preserve"> </w:t>
+      </w:r>
+      <w:proofErr w:type="spellStart"/>
+      <w:r>
+        <w:rPr>
+          <w:rFonts w:ascii="Times New Roman" w:hAnsi="Times New Roman" w:cs="Times New Roman"/>
+          <w:sz w:val="28"/>
+          <w:lang w:val="en-US"/>
+        </w:rPr>
+        <w:t>после</w:t>
+      </w:r>
+      <w:proofErr w:type="spellEnd"/>
+      <w:r>
+        <w:rPr>
+          <w:rFonts w:ascii="Times New Roman" w:hAnsi="Times New Roman" w:cs="Times New Roman"/>
+          <w:sz w:val="28"/>
+          <w:lang w:val="en-US"/>
+        </w:rPr>
+        <w:t xml:space="preserve"> </w:t>
+      </w:r>
+      <w:proofErr w:type="spellStart"/>
+      <w:r>
+        <w:rPr>
+          <w:rFonts w:ascii="Times New Roman" w:hAnsi="Times New Roman" w:cs="Times New Roman"/>
+          <w:sz w:val="28"/>
+          <w:lang w:val="en-US"/>
+        </w:rPr>
+        <w:t>удара</w:t>
+      </w:r>
+      <w:proofErr w:type="spellEnd"/>
+      <w:r>
+        <w:rPr>
+          <w:rFonts w:ascii="Times New Roman" w:hAnsi="Times New Roman" w:cs="Times New Roman"/>
+          <w:sz w:val="28"/>
+          <w:lang w:val="en-US"/>
+        </w:rPr>
+        <w:t xml:space="preserve"> (м/с): ")))</w:t>
+      </w:r>
+    </w:p>
+    <w:p>
+      <w:pPr>
+        <w:autoSpaceDE w:val="0"/>
+        <w:autoSpaceDN w:val="0"/>
+        <w:adjustRightInd w:val="0"/>
+        <w:spacing w:after="0" w:line="360" w:lineRule="auto"/>
+        <w:ind w:firstLine="709"/>
+        <w:rPr>
+          <w:rFonts w:ascii="Times New Roman" w:hAnsi="Times New Roman" w:cs="Times New Roman"/>
+          <w:sz w:val="28"/>
+        </w:rPr>
+      </w:pPr>
+      <w:r>
+        <w:rPr>
+          <w:rFonts w:ascii="Times New Roman" w:hAnsi="Times New Roman" w:cs="Times New Roman"/>
+          <w:sz w:val="28"/>
+          <w:lang w:val="en-US"/>
+        </w:rPr>
+        <w:t>alpha</w:t>
+      </w:r>
+      <w:r>
+        <w:rPr>
+          <w:rFonts w:ascii="Times New Roman" w:hAnsi="Times New Roman" w:cs="Times New Roman"/>
+          <w:sz w:val="28"/>
+        </w:rPr>
+        <w:t xml:space="preserve">0 = </w:t>
+      </w:r>
+      <w:proofErr w:type="gramStart"/>
+      <w:r>
+        <w:rPr>
+          <w:rFonts w:ascii="Times New Roman" w:hAnsi="Times New Roman" w:cs="Times New Roman"/>
+          <w:sz w:val="28"/>
+          <w:lang w:val="en-US"/>
+        </w:rPr>
+        <w:t>math</w:t>
+      </w:r>
+      <w:r>
+        <w:rPr>
+          <w:rFonts w:ascii="Times New Roman" w:hAnsi="Times New Roman" w:cs="Times New Roman"/>
+          <w:sz w:val="28"/>
+        </w:rPr>
+        <w:t>.</w:t>
+      </w:r>
+      <w:r>
+        <w:rPr>
+          <w:rFonts w:ascii="Times New Roman" w:hAnsi="Times New Roman" w:cs="Times New Roman"/>
+          <w:sz w:val="28"/>
+          <w:lang w:val="en-US"/>
+        </w:rPr>
+        <w:t>radians</w:t>
+      </w:r>
+      <w:r>
+        <w:rPr>
+          <w:rFonts w:ascii="Times New Roman" w:hAnsi="Times New Roman" w:cs="Times New Roman"/>
+          <w:sz w:val="28"/>
+        </w:rPr>
+        <w:t>(</w:t>
+      </w:r>
+      <w:proofErr w:type="gramEnd"/>
+    </w:p>
+    <w:p>
+      <w:pPr>
+        <w:autoSpaceDE w:val="0"/>
+        <w:autoSpaceDN w:val="0"/>
+        <w:adjustRightInd w:val="0"/>
+        <w:spacing w:after="0" w:line="360" w:lineRule="auto"/>
+        <w:ind w:firstLine="709"/>
+        <w:rPr>
+          <w:rFonts w:ascii="Times New Roman" w:hAnsi="Times New Roman" w:cs="Times New Roman"/>
+          <w:sz w:val="28"/>
+        </w:rPr>
+      </w:pPr>
+      <w:r>
+        <w:rPr>
+          <w:rFonts w:ascii="Times New Roman" w:hAnsi="Times New Roman" w:cs="Times New Roman"/>
+          <w:sz w:val="28"/>
+        </w:rPr>
+        <w:t xml:space="preserve">    </w:t>
+      </w:r>
+      <w:proofErr w:type="gramStart"/>
+      <w:r>
+        <w:rPr>
+          <w:rFonts w:ascii="Times New Roman" w:hAnsi="Times New Roman" w:cs="Times New Roman"/>
+          <w:sz w:val="28"/>
+          <w:lang w:val="en-US"/>
+        </w:rPr>
+        <w:t>float</w:t>
+      </w:r>
+      <w:r>
+        <w:rPr>
+          <w:rFonts w:ascii="Times New Roman" w:hAnsi="Times New Roman" w:cs="Times New Roman"/>
+          <w:sz w:val="28"/>
+        </w:rPr>
+        <w:t>(</w:t>
+      </w:r>
+      <w:proofErr w:type="gramEnd"/>
+      <w:r>
+        <w:rPr>
+          <w:rFonts w:ascii="Times New Roman" w:hAnsi="Times New Roman" w:cs="Times New Roman"/>
+          <w:sz w:val="28"/>
+          <w:lang w:val="en-US"/>
+        </w:rPr>
+        <w:t>input</w:t>
+      </w:r>
+      <w:r>
+        <w:rPr>
+          <w:rFonts w:ascii="Times New Roman" w:hAnsi="Times New Roman" w:cs="Times New Roman"/>
+          <w:sz w:val="28"/>
+        </w:rPr>
+        <w:t>("Введите угол, под которым был ударен мяч (градусы): ")))</w:t>
+      </w:r>
+    </w:p>
+    <w:p>
+      <w:pPr>
+        <w:autoSpaceDE w:val="0"/>
+        <w:autoSpaceDN w:val="0"/>
+        <w:adjustRightInd w:val="0"/>
+        <w:spacing w:after="0" w:line="360" w:lineRule="auto"/>
+        <w:ind w:firstLine="709"/>
+        <w:rPr>
+          <w:rFonts w:ascii="Times New Roman" w:hAnsi="Times New Roman" w:cs="Times New Roman"/>
+          <w:sz w:val="28"/>
+        </w:rPr>
+      </w:pPr>
+    </w:p>
+    <w:p>
+      <w:pPr>
+        <w:autoSpaceDE w:val="0"/>
+        <w:autoSpaceDN w:val="0"/>
+        <w:adjustRightInd w:val="0"/>
+        <w:spacing w:after="0" w:line="360" w:lineRule="auto"/>
+        <w:ind w:firstLine="709"/>
+        <w:rPr>
+          <w:rFonts w:ascii="Times New Roman" w:hAnsi="Times New Roman" w:cs="Times New Roman"/>
+          <w:sz w:val="28"/>
+        </w:rPr>
+      </w:pPr>
+    </w:p>
+    <w:p>
+      <w:pPr>
+        <w:autoSpaceDE w:val="0"/>
+        <w:autoSpaceDN w:val="0"/>
+        <w:adjustRightInd w:val="0"/>
+        <w:spacing w:after="0" w:line="360" w:lineRule="auto"/>
+        <w:ind w:firstLine="709"/>
+        <w:rPr>
+          <w:rFonts w:ascii="Times New Roman" w:hAnsi="Times New Roman" w:cs="Times New Roman"/>
+          <w:sz w:val="28"/>
+          <w:lang w:val="en-US"/>
+        </w:rPr>
+      </w:pPr>
+      <w:r>
+        <w:rPr>
+          <w:rFonts w:ascii="Times New Roman" w:hAnsi="Times New Roman" w:cs="Times New Roman"/>
+          <w:sz w:val="28"/>
+          <w:lang w:val="en-US"/>
+        </w:rPr>
+        <w:t>g = 9.8</w:t>
+      </w:r>
+    </w:p>
+    <w:p>
+      <w:pPr>
+        <w:autoSpaceDE w:val="0"/>
+        <w:autoSpaceDN w:val="0"/>
+        <w:adjustRightInd w:val="0"/>
+        <w:spacing w:after="0" w:line="360" w:lineRule="auto"/>
+        <w:ind w:firstLine="709"/>
+        <w:rPr>
+          <w:rFonts w:ascii="Times New Roman" w:hAnsi="Times New Roman" w:cs="Times New Roman"/>
+          <w:sz w:val="28"/>
+          <w:lang w:val="en-US"/>
+        </w:rPr>
+      </w:pPr>
+      <w:proofErr w:type="spellStart"/>
+      <w:proofErr w:type="gramStart"/>
+      <w:r>
+        <w:rPr>
+          <w:rFonts w:ascii="Times New Roman" w:hAnsi="Times New Roman" w:cs="Times New Roman"/>
+          <w:sz w:val="28"/>
+          <w:lang w:val="en-US"/>
+        </w:rPr>
+        <w:t>fieldLength</w:t>
+      </w:r>
+      <w:proofErr w:type="spellEnd"/>
+      <w:proofErr w:type="gramEnd"/>
+      <w:r>
+        <w:rPr>
+          <w:rFonts w:ascii="Times New Roman" w:hAnsi="Times New Roman" w:cs="Times New Roman"/>
+          <w:sz w:val="28"/>
+          <w:lang w:val="en-US"/>
+        </w:rPr>
+        <w:t xml:space="preserve">, </w:t>
+      </w:r>
+      <w:proofErr w:type="spellStart"/>
+      <w:r>
+        <w:rPr>
+          <w:rFonts w:ascii="Times New Roman" w:hAnsi="Times New Roman" w:cs="Times New Roman"/>
+          <w:sz w:val="28"/>
+          <w:lang w:val="en-US"/>
+        </w:rPr>
+        <w:t>fieldWidth</w:t>
+      </w:r>
+      <w:proofErr w:type="spellEnd"/>
+      <w:r>
+        <w:rPr>
+          <w:rFonts w:ascii="Times New Roman" w:hAnsi="Times New Roman" w:cs="Times New Roman"/>
+          <w:sz w:val="28"/>
+          <w:lang w:val="en-US"/>
+        </w:rPr>
+        <w:t xml:space="preserve"> = 105, 68,</w:t>
+      </w:r>
+    </w:p>
+    <w:p>
+      <w:pPr>
+        <w:autoSpaceDE w:val="0"/>
+        <w:autoSpaceDN w:val="0"/>
+        <w:adjustRightInd w:val="0"/>
+        <w:spacing w:after="0" w:line="360" w:lineRule="auto"/>
+        <w:ind w:firstLine="709"/>
+        <w:rPr>
+          <w:rFonts w:ascii="Times New Roman" w:hAnsi="Times New Roman" w:cs="Times New Roman"/>
+          <w:sz w:val="28"/>
+          <w:lang w:val="en-US"/>
+        </w:rPr>
+      </w:pPr>
+      <w:proofErr w:type="spellStart"/>
+      <w:proofErr w:type="gramStart"/>
+      <w:r>
+        <w:rPr>
+          <w:rFonts w:ascii="Times New Roman" w:hAnsi="Times New Roman" w:cs="Times New Roman"/>
+          <w:sz w:val="28"/>
+          <w:lang w:val="en-US"/>
+        </w:rPr>
+        <w:t>gateHeight</w:t>
+      </w:r>
+      <w:proofErr w:type="spellEnd"/>
+      <w:proofErr w:type="gramEnd"/>
+      <w:r>
+        <w:rPr>
+          <w:rFonts w:ascii="Times New Roman" w:hAnsi="Times New Roman" w:cs="Times New Roman"/>
+          <w:sz w:val="28"/>
+          <w:lang w:val="en-US"/>
+        </w:rPr>
+        <w:t xml:space="preserve">, </w:t>
+      </w:r>
+      <w:proofErr w:type="spellStart"/>
+      <w:r>
+        <w:rPr>
+          <w:rFonts w:ascii="Times New Roman" w:hAnsi="Times New Roman" w:cs="Times New Roman"/>
+          <w:sz w:val="28"/>
+          <w:lang w:val="en-US"/>
+        </w:rPr>
+        <w:t>gateWidth</w:t>
+      </w:r>
+      <w:proofErr w:type="spellEnd"/>
+      <w:r>
+        <w:rPr>
+          <w:rFonts w:ascii="Times New Roman" w:hAnsi="Times New Roman" w:cs="Times New Roman"/>
+          <w:sz w:val="28"/>
+          <w:lang w:val="en-US"/>
+        </w:rPr>
+        <w:t xml:space="preserve"> = 2.44, 7.32</w:t>
+      </w:r>
+    </w:p>
+    <w:p>
+      <w:pPr>
+        <w:autoSpaceDE w:val="0"/>
+        <w:autoSpaceDN w:val="0"/>
+        <w:adjustRightInd w:val="0"/>
+        <w:spacing w:after="0" w:line="360" w:lineRule="auto"/>
+        <w:ind w:firstLine="709"/>
+        <w:rPr>
+          <w:rFonts w:ascii="Times New Roman" w:hAnsi="Times New Roman" w:cs="Times New Roman"/>
+          <w:sz w:val="28"/>
+          <w:lang w:val="en-US"/>
+        </w:rPr>
+      </w:pPr>
+    </w:p>
+    <w:p>
+      <w:pPr>
+        <w:autoSpaceDE w:val="0"/>
+        <w:autoSpaceDN w:val="0"/>
+        <w:adjustRightInd w:val="0"/>
+        <w:spacing w:after="0" w:line="360" w:lineRule="auto"/>
+        <w:ind w:firstLine="709"/>
+        <w:rPr>
+          <w:rFonts w:ascii="Times New Roman" w:hAnsi="Times New Roman" w:cs="Times New Roman"/>
+          <w:sz w:val="28"/>
+          <w:lang w:val="en-US"/>
+        </w:rPr>
+      </w:pPr>
+    </w:p>
+    <w:p>
+      <w:pPr>
+        <w:autoSpaceDE w:val="0"/>
+        <w:autoSpaceDN w:val="0"/>
+        <w:adjustRightInd w:val="0"/>
+        <w:spacing w:after="0" w:line="360" w:lineRule="auto"/>
+        <w:ind w:firstLine="709"/>
+        <w:rPr>
+          <w:rFonts w:ascii="Times New Roman" w:hAnsi="Times New Roman" w:cs="Times New Roman"/>
+          <w:sz w:val="28"/>
+          <w:lang w:val="en-US"/>
+        </w:rPr>
+      </w:pPr>
+      <w:proofErr w:type="spellStart"/>
+      <w:proofErr w:type="gramStart"/>
+      <w:r>
+        <w:rPr>
+          <w:rFonts w:ascii="Times New Roman" w:hAnsi="Times New Roman" w:cs="Times New Roman"/>
+          <w:sz w:val="28"/>
+          <w:lang w:val="en-US"/>
+        </w:rPr>
+        <w:t>gateX</w:t>
+      </w:r>
+      <w:proofErr w:type="spellEnd"/>
+      <w:proofErr w:type="gramEnd"/>
+      <w:r>
+        <w:rPr>
+          <w:rFonts w:ascii="Times New Roman" w:hAnsi="Times New Roman" w:cs="Times New Roman"/>
+          <w:sz w:val="28"/>
+          <w:lang w:val="en-US"/>
+        </w:rPr>
+        <w:t xml:space="preserve"> = </w:t>
+      </w:r>
+      <w:proofErr w:type="spellStart"/>
+      <w:r>
+        <w:rPr>
+          <w:rFonts w:ascii="Times New Roman" w:hAnsi="Times New Roman" w:cs="Times New Roman"/>
+          <w:sz w:val="28"/>
+          <w:lang w:val="en-US"/>
+        </w:rPr>
+        <w:t>fieldLength</w:t>
+      </w:r>
+      <w:proofErr w:type="spellEnd"/>
+    </w:p>
+    <w:p>
+      <w:pPr>
+        <w:autoSpaceDE w:val="0"/>
+        <w:autoSpaceDN w:val="0"/>
+        <w:adjustRightInd w:val="0"/>
+        <w:spacing w:after="0" w:line="360" w:lineRule="auto"/>
+        <w:ind w:firstLine="709"/>
+        <w:rPr>
+          <w:rFonts w:ascii="Times New Roman" w:hAnsi="Times New Roman" w:cs="Times New Roman"/>
+          <w:sz w:val="28"/>
+          <w:lang w:val="en-US"/>
+        </w:rPr>
+      </w:pPr>
+      <w:proofErr w:type="spellStart"/>
+      <w:proofErr w:type="gramStart"/>
+      <w:r>
+        <w:rPr>
+          <w:rFonts w:ascii="Times New Roman" w:hAnsi="Times New Roman" w:cs="Times New Roman"/>
+          <w:sz w:val="28"/>
+          <w:lang w:val="en-US"/>
+        </w:rPr>
+        <w:t>gateYMiddle</w:t>
+      </w:r>
+      <w:proofErr w:type="spellEnd"/>
+      <w:proofErr w:type="gramEnd"/>
+      <w:r>
+        <w:rPr>
+          <w:rFonts w:ascii="Times New Roman" w:hAnsi="Times New Roman" w:cs="Times New Roman"/>
+          <w:sz w:val="28"/>
+          <w:lang w:val="en-US"/>
+        </w:rPr>
+        <w:t xml:space="preserve">, </w:t>
+      </w:r>
+      <w:proofErr w:type="spellStart"/>
+      <w:r>
+        <w:rPr>
+          <w:rFonts w:ascii="Times New Roman" w:hAnsi="Times New Roman" w:cs="Times New Roman"/>
+          <w:sz w:val="28"/>
+          <w:lang w:val="en-US"/>
+        </w:rPr>
+        <w:t>gateYBottom</w:t>
+      </w:r>
+      <w:proofErr w:type="spellEnd"/>
+      <w:r>
+        <w:rPr>
+          <w:rFonts w:ascii="Times New Roman" w:hAnsi="Times New Roman" w:cs="Times New Roman"/>
+          <w:sz w:val="28"/>
+          <w:lang w:val="en-US"/>
+        </w:rPr>
+        <w:t xml:space="preserve">, </w:t>
+      </w:r>
+      <w:proofErr w:type="spellStart"/>
+      <w:r>
+        <w:rPr>
+          <w:rFonts w:ascii="Times New Roman" w:hAnsi="Times New Roman" w:cs="Times New Roman"/>
+          <w:sz w:val="28"/>
+          <w:lang w:val="en-US"/>
+        </w:rPr>
+        <w:t>gateYUpper</w:t>
+      </w:r>
+      <w:proofErr w:type="spellEnd"/>
+      <w:r>
+        <w:rPr>
+          <w:rFonts w:ascii="Times New Roman" w:hAnsi="Times New Roman" w:cs="Times New Roman"/>
+          <w:sz w:val="28"/>
+          <w:lang w:val="en-US"/>
+        </w:rPr>
+        <w:t xml:space="preserve"> = </w:t>
+      </w:r>
+      <w:proofErr w:type="spellStart"/>
+      <w:r>
+        <w:rPr>
+          <w:rFonts w:ascii="Times New Roman" w:hAnsi="Times New Roman" w:cs="Times New Roman"/>
+          <w:sz w:val="28"/>
+          <w:lang w:val="en-US"/>
+        </w:rPr>
+        <w:t>fieldWidth</w:t>
+      </w:r>
+      <w:proofErr w:type="spellEnd"/>
+      <w:r>
+        <w:rPr>
+          <w:rFonts w:ascii="Times New Roman" w:hAnsi="Times New Roman" w:cs="Times New Roman"/>
+          <w:sz w:val="28"/>
+          <w:lang w:val="en-US"/>
+        </w:rPr>
+        <w:t xml:space="preserve"> / 2, </w:t>
+      </w:r>
+      <w:proofErr w:type="spellStart"/>
+      <w:r>
+        <w:rPr>
+          <w:rFonts w:ascii="Times New Roman" w:hAnsi="Times New Roman" w:cs="Times New Roman"/>
+          <w:sz w:val="28"/>
+          <w:lang w:val="en-US"/>
+        </w:rPr>
+        <w:t>fieldWidth</w:t>
+      </w:r>
+      <w:proofErr w:type="spellEnd"/>
+      <w:r>
+        <w:rPr>
+          <w:rFonts w:ascii="Times New Roman" w:hAnsi="Times New Roman" w:cs="Times New Roman"/>
+          <w:sz w:val="28"/>
+          <w:lang w:val="en-US"/>
+        </w:rPr>
+        <w:t xml:space="preserve"> / 2 - \</w:t>
+      </w:r>
+    </w:p>
+    <w:p>
+      <w:pPr>
+        <w:autoSpaceDE w:val="0"/>
+        <w:autoSpaceDN w:val="0"/>
+        <w:adjustRightInd w:val="0"/>
+        <w:spacing w:after="0" w:line="360" w:lineRule="auto"/>
+        <w:ind w:firstLine="709"/>
+        <w:rPr>
+          <w:rFonts w:ascii="Times New Roman" w:hAnsi="Times New Roman" w:cs="Times New Roman"/>
+          <w:sz w:val="28"/>
+          <w:lang w:val="en-US"/>
+        </w:rPr>
+      </w:pPr>
+      <w:r>
+        <w:rPr>
+          <w:rFonts w:ascii="Times New Roman" w:hAnsi="Times New Roman" w:cs="Times New Roman"/>
+          <w:sz w:val="28"/>
+          <w:lang w:val="en-US"/>
+        </w:rPr>
+        <w:t xml:space="preserve">    </w:t>
+      </w:r>
+      <w:proofErr w:type="spellStart"/>
+      <w:proofErr w:type="gramStart"/>
+      <w:r>
+        <w:rPr>
+          <w:rFonts w:ascii="Times New Roman" w:hAnsi="Times New Roman" w:cs="Times New Roman"/>
+          <w:sz w:val="28"/>
+          <w:lang w:val="en-US"/>
+        </w:rPr>
+        <w:t>gateWidth</w:t>
+      </w:r>
+      <w:proofErr w:type="spellEnd"/>
+      <w:proofErr w:type="gramEnd"/>
+      <w:r>
+        <w:rPr>
+          <w:rFonts w:ascii="Times New Roman" w:hAnsi="Times New Roman" w:cs="Times New Roman"/>
+          <w:sz w:val="28"/>
+          <w:lang w:val="en-US"/>
+        </w:rPr>
+        <w:t xml:space="preserve"> / 2, </w:t>
+      </w:r>
+      <w:proofErr w:type="spellStart"/>
+      <w:r>
+        <w:rPr>
+          <w:rFonts w:ascii="Times New Roman" w:hAnsi="Times New Roman" w:cs="Times New Roman"/>
+          <w:sz w:val="28"/>
+          <w:lang w:val="en-US"/>
+        </w:rPr>
+        <w:t>fieldWidth</w:t>
+      </w:r>
+      <w:proofErr w:type="spellEnd"/>
+      <w:r>
+        <w:rPr>
+          <w:rFonts w:ascii="Times New Roman" w:hAnsi="Times New Roman" w:cs="Times New Roman"/>
+          <w:sz w:val="28"/>
+          <w:lang w:val="en-US"/>
+        </w:rPr>
+        <w:t xml:space="preserve"> / 2 + </w:t>
+      </w:r>
+      <w:proofErr w:type="spellStart"/>
+      <w:r>
+        <w:rPr>
+          <w:rFonts w:ascii="Times New Roman" w:hAnsi="Times New Roman" w:cs="Times New Roman"/>
+          <w:sz w:val="28"/>
+          <w:lang w:val="en-US"/>
+        </w:rPr>
+        <w:t>gateWidth</w:t>
+      </w:r>
+      <w:proofErr w:type="spellEnd"/>
+      <w:r>
+        <w:rPr>
+          <w:rFonts w:ascii="Times New Roman" w:hAnsi="Times New Roman" w:cs="Times New Roman"/>
+          <w:sz w:val="28"/>
+          <w:lang w:val="en-US"/>
+        </w:rPr>
+        <w:t xml:space="preserve"> / 2</w:t>
+      </w:r>
+    </w:p>
+    <w:p>
+      <w:pPr>
+        <w:autoSpaceDE w:val="0"/>
+        <w:autoSpaceDN w:val="0"/>
+        <w:adjustRightInd w:val="0"/>
+        <w:spacing w:after="0" w:line="360" w:lineRule="auto"/>
+        <w:ind w:firstLine="709"/>
+        <w:rPr>
+          <w:rFonts w:ascii="Times New Roman" w:hAnsi="Times New Roman" w:cs="Times New Roman"/>
+          <w:sz w:val="28"/>
+          <w:lang w:val="en-US"/>
+        </w:rPr>
+      </w:pPr>
+    </w:p>
+    <w:p>
+      <w:pPr>
+        <w:autoSpaceDE w:val="0"/>
+        <w:autoSpaceDN w:val="0"/>
+        <w:adjustRightInd w:val="0"/>
+        <w:spacing w:after="0" w:line="360" w:lineRule="auto"/>
+        <w:ind w:firstLine="709"/>
+        <w:rPr>
+          <w:rFonts w:ascii="Times New Roman" w:hAnsi="Times New Roman" w:cs="Times New Roman"/>
+          <w:sz w:val="28"/>
+          <w:lang w:val="en-US"/>
+        </w:rPr>
+      </w:pPr>
+      <w:proofErr w:type="spellStart"/>
+      <w:proofErr w:type="gramStart"/>
+      <w:r>
+        <w:rPr>
+          <w:rFonts w:ascii="Times New Roman" w:hAnsi="Times New Roman" w:cs="Times New Roman"/>
+          <w:sz w:val="28"/>
+          <w:lang w:val="en-US"/>
+        </w:rPr>
+        <w:t>gateUpperCords</w:t>
+      </w:r>
+      <w:proofErr w:type="spellEnd"/>
+      <w:proofErr w:type="gramEnd"/>
+      <w:r>
+        <w:rPr>
+          <w:rFonts w:ascii="Times New Roman" w:hAnsi="Times New Roman" w:cs="Times New Roman"/>
+          <w:sz w:val="28"/>
+          <w:lang w:val="en-US"/>
+        </w:rPr>
+        <w:t xml:space="preserve"> = </w:t>
+      </w:r>
+      <w:proofErr w:type="spellStart"/>
+      <w:r>
+        <w:rPr>
+          <w:rFonts w:ascii="Times New Roman" w:hAnsi="Times New Roman" w:cs="Times New Roman"/>
+          <w:sz w:val="28"/>
+          <w:lang w:val="en-US"/>
+        </w:rPr>
+        <w:t>np.array</w:t>
+      </w:r>
+      <w:proofErr w:type="spellEnd"/>
+      <w:r>
+        <w:rPr>
+          <w:rFonts w:ascii="Times New Roman" w:hAnsi="Times New Roman" w:cs="Times New Roman"/>
+          <w:sz w:val="28"/>
+          <w:lang w:val="en-US"/>
+        </w:rPr>
+        <w:t>([</w:t>
+      </w:r>
+      <w:proofErr w:type="spellStart"/>
+      <w:r>
+        <w:rPr>
+          <w:rFonts w:ascii="Times New Roman" w:hAnsi="Times New Roman" w:cs="Times New Roman"/>
+          <w:sz w:val="28"/>
+          <w:lang w:val="en-US"/>
+        </w:rPr>
+        <w:t>gateX</w:t>
+      </w:r>
+      <w:proofErr w:type="spellEnd"/>
+      <w:r>
+        <w:rPr>
+          <w:rFonts w:ascii="Times New Roman" w:hAnsi="Times New Roman" w:cs="Times New Roman"/>
+          <w:sz w:val="28"/>
+          <w:lang w:val="en-US"/>
+        </w:rPr>
+        <w:t xml:space="preserve">, </w:t>
+      </w:r>
+      <w:proofErr w:type="spellStart"/>
+      <w:r>
+        <w:rPr>
+          <w:rFonts w:ascii="Times New Roman" w:hAnsi="Times New Roman" w:cs="Times New Roman"/>
+          <w:sz w:val="28"/>
+          <w:lang w:val="en-US"/>
+        </w:rPr>
+        <w:t>gateYUpper</w:t>
+      </w:r>
+      <w:proofErr w:type="spellEnd"/>
+      <w:r>
+        <w:rPr>
+          <w:rFonts w:ascii="Times New Roman" w:hAnsi="Times New Roman" w:cs="Times New Roman"/>
+          <w:sz w:val="28"/>
+          <w:lang w:val="en-US"/>
+        </w:rPr>
+        <w:t>])</w:t>
+      </w:r>
+    </w:p>
+    <w:p>
+      <w:pPr>
+        <w:autoSpaceDE w:val="0"/>
+        <w:autoSpaceDN w:val="0"/>
+        <w:adjustRightInd w:val="0"/>
+        <w:spacing w:after="0" w:line="360" w:lineRule="auto"/>
+        <w:ind w:firstLine="709"/>
+        <w:rPr>
+          <w:rFonts w:ascii="Times New Roman" w:hAnsi="Times New Roman" w:cs="Times New Roman"/>
+          <w:sz w:val="28"/>
+          <w:lang w:val="en-US"/>
+        </w:rPr>
+      </w:pPr>
+      <w:proofErr w:type="spellStart"/>
+      <w:proofErr w:type="gramStart"/>
+      <w:r>
+        <w:rPr>
+          <w:rFonts w:ascii="Times New Roman" w:hAnsi="Times New Roman" w:cs="Times New Roman"/>
+          <w:sz w:val="28"/>
+          <w:lang w:val="en-US"/>
+        </w:rPr>
+        <w:t>gateMiddleCords</w:t>
+      </w:r>
+      <w:proofErr w:type="spellEnd"/>
+      <w:proofErr w:type="gramEnd"/>
+      <w:r>
+        <w:rPr>
+          <w:rFonts w:ascii="Times New Roman" w:hAnsi="Times New Roman" w:cs="Times New Roman"/>
+          <w:sz w:val="28"/>
+          <w:lang w:val="en-US"/>
+        </w:rPr>
+        <w:t xml:space="preserve"> = </w:t>
+      </w:r>
+      <w:proofErr w:type="spellStart"/>
+      <w:r>
+        <w:rPr>
+          <w:rFonts w:ascii="Times New Roman" w:hAnsi="Times New Roman" w:cs="Times New Roman"/>
+          <w:sz w:val="28"/>
+          <w:lang w:val="en-US"/>
+        </w:rPr>
+        <w:t>np.array</w:t>
+      </w:r>
+      <w:proofErr w:type="spellEnd"/>
+      <w:r>
+        <w:rPr>
+          <w:rFonts w:ascii="Times New Roman" w:hAnsi="Times New Roman" w:cs="Times New Roman"/>
+          <w:sz w:val="28"/>
+          <w:lang w:val="en-US"/>
+        </w:rPr>
+        <w:t>([</w:t>
+      </w:r>
+      <w:proofErr w:type="spellStart"/>
+      <w:r>
+        <w:rPr>
+          <w:rFonts w:ascii="Times New Roman" w:hAnsi="Times New Roman" w:cs="Times New Roman"/>
+          <w:sz w:val="28"/>
+          <w:lang w:val="en-US"/>
+        </w:rPr>
+        <w:t>gateX</w:t>
+      </w:r>
+      <w:proofErr w:type="spellEnd"/>
+      <w:r>
+        <w:rPr>
+          <w:rFonts w:ascii="Times New Roman" w:hAnsi="Times New Roman" w:cs="Times New Roman"/>
+          <w:sz w:val="28"/>
+          <w:lang w:val="en-US"/>
+        </w:rPr>
+        <w:t xml:space="preserve">, </w:t>
+      </w:r>
+      <w:proofErr w:type="spellStart"/>
+      <w:r>
+        <w:rPr>
+          <w:rFonts w:ascii="Times New Roman" w:hAnsi="Times New Roman" w:cs="Times New Roman"/>
+          <w:sz w:val="28"/>
+          <w:lang w:val="en-US"/>
+        </w:rPr>
+        <w:t>gateYMiddle</w:t>
+      </w:r>
+      <w:proofErr w:type="spellEnd"/>
+      <w:r>
+        <w:rPr>
+          <w:rFonts w:ascii="Times New Roman" w:hAnsi="Times New Roman" w:cs="Times New Roman"/>
+          <w:sz w:val="28"/>
+          <w:lang w:val="en-US"/>
+        </w:rPr>
+        <w:t>])</w:t>
+      </w:r>
+    </w:p>
+    <w:p>
+      <w:pPr>
+        <w:autoSpaceDE w:val="0"/>
+        <w:autoSpaceDN w:val="0"/>
+        <w:adjustRightInd w:val="0"/>
+        <w:spacing w:after="0" w:line="360" w:lineRule="auto"/>
+        <w:ind w:firstLine="709"/>
+        <w:rPr>
+          <w:rFonts w:ascii="Times New Roman" w:hAnsi="Times New Roman" w:cs="Times New Roman"/>
+          <w:sz w:val="28"/>
+          <w:lang w:val="en-US"/>
+        </w:rPr>
+      </w:pPr>
+      <w:proofErr w:type="spellStart"/>
+      <w:proofErr w:type="gramStart"/>
+      <w:r>
+        <w:rPr>
+          <w:rFonts w:ascii="Times New Roman" w:hAnsi="Times New Roman" w:cs="Times New Roman"/>
+          <w:sz w:val="28"/>
+          <w:lang w:val="en-US"/>
+        </w:rPr>
+        <w:t>gateBottomCords</w:t>
+      </w:r>
+      <w:proofErr w:type="spellEnd"/>
+      <w:proofErr w:type="gramEnd"/>
+      <w:r>
+        <w:rPr>
+          <w:rFonts w:ascii="Times New Roman" w:hAnsi="Times New Roman" w:cs="Times New Roman"/>
+          <w:sz w:val="28"/>
+          <w:lang w:val="en-US"/>
+        </w:rPr>
+        <w:t xml:space="preserve"> = </w:t>
+      </w:r>
+      <w:proofErr w:type="spellStart"/>
+      <w:r>
+        <w:rPr>
+          <w:rFonts w:ascii="Times New Roman" w:hAnsi="Times New Roman" w:cs="Times New Roman"/>
+          <w:sz w:val="28"/>
+          <w:lang w:val="en-US"/>
+        </w:rPr>
+        <w:t>np.array</w:t>
+      </w:r>
+      <w:proofErr w:type="spellEnd"/>
+      <w:r>
+        <w:rPr>
+          <w:rFonts w:ascii="Times New Roman" w:hAnsi="Times New Roman" w:cs="Times New Roman"/>
+          <w:sz w:val="28"/>
+          <w:lang w:val="en-US"/>
+        </w:rPr>
+        <w:t>([</w:t>
+      </w:r>
+      <w:proofErr w:type="spellStart"/>
+      <w:r>
+        <w:rPr>
+          <w:rFonts w:ascii="Times New Roman" w:hAnsi="Times New Roman" w:cs="Times New Roman"/>
+          <w:sz w:val="28"/>
+          <w:lang w:val="en-US"/>
+        </w:rPr>
+        <w:t>gateX</w:t>
+      </w:r>
+      <w:proofErr w:type="spellEnd"/>
+      <w:r>
+        <w:rPr>
+          <w:rFonts w:ascii="Times New Roman" w:hAnsi="Times New Roman" w:cs="Times New Roman"/>
+          <w:sz w:val="28"/>
+          <w:lang w:val="en-US"/>
+        </w:rPr>
+        <w:t xml:space="preserve">, </w:t>
+      </w:r>
+      <w:proofErr w:type="spellStart"/>
+      <w:r>
+        <w:rPr>
+          <w:rFonts w:ascii="Times New Roman" w:hAnsi="Times New Roman" w:cs="Times New Roman"/>
+          <w:sz w:val="28"/>
+          <w:lang w:val="en-US"/>
+        </w:rPr>
+        <w:t>gateYBottom</w:t>
+      </w:r>
+      <w:proofErr w:type="spellEnd"/>
+      <w:r>
+        <w:rPr>
+          <w:rFonts w:ascii="Times New Roman" w:hAnsi="Times New Roman" w:cs="Times New Roman"/>
+          <w:sz w:val="28"/>
+          <w:lang w:val="en-US"/>
+        </w:rPr>
+        <w:t>])</w:t>
+      </w:r>
+    </w:p>
+    <w:p>
+      <w:pPr>
+        <w:autoSpaceDE w:val="0"/>
+        <w:autoSpaceDN w:val="0"/>
+        <w:adjustRightInd w:val="0"/>
+        <w:spacing w:after="0" w:line="360" w:lineRule="auto"/>
+        <w:ind w:firstLine="709"/>
+        <w:rPr>
+          <w:rFonts w:ascii="Times New Roman" w:hAnsi="Times New Roman" w:cs="Times New Roman"/>
+          <w:sz w:val="28"/>
+          <w:lang w:val="en-US"/>
+        </w:rPr>
+      </w:pPr>
+    </w:p>
+    <w:p>
+      <w:pPr>
+        <w:autoSpaceDE w:val="0"/>
+        <w:autoSpaceDN w:val="0"/>
+        <w:adjustRightInd w:val="0"/>
+        <w:spacing w:after="0" w:line="360" w:lineRule="auto"/>
+        <w:ind w:firstLine="709"/>
+        <w:rPr>
+          <w:rFonts w:ascii="Times New Roman" w:hAnsi="Times New Roman" w:cs="Times New Roman"/>
+          <w:sz w:val="28"/>
+          <w:lang w:val="en-US"/>
+        </w:rPr>
+      </w:pPr>
+      <w:proofErr w:type="spellStart"/>
+      <w:proofErr w:type="gramStart"/>
+      <w:r>
+        <w:rPr>
+          <w:rFonts w:ascii="Times New Roman" w:hAnsi="Times New Roman" w:cs="Times New Roman"/>
+          <w:sz w:val="28"/>
+          <w:lang w:val="en-US"/>
+        </w:rPr>
+        <w:t>gateButtomCords</w:t>
+      </w:r>
+      <w:proofErr w:type="spellEnd"/>
+      <w:proofErr w:type="gramEnd"/>
+      <w:r>
+        <w:rPr>
+          <w:rFonts w:ascii="Times New Roman" w:hAnsi="Times New Roman" w:cs="Times New Roman"/>
+          <w:sz w:val="28"/>
+          <w:lang w:val="en-US"/>
+        </w:rPr>
+        <w:t xml:space="preserve"> = </w:t>
+      </w:r>
+      <w:proofErr w:type="spellStart"/>
+      <w:r>
+        <w:rPr>
+          <w:rFonts w:ascii="Times New Roman" w:hAnsi="Times New Roman" w:cs="Times New Roman"/>
+          <w:sz w:val="28"/>
+          <w:lang w:val="en-US"/>
+        </w:rPr>
+        <w:t>np.array</w:t>
+      </w:r>
+      <w:proofErr w:type="spellEnd"/>
+      <w:r>
+        <w:rPr>
+          <w:rFonts w:ascii="Times New Roman" w:hAnsi="Times New Roman" w:cs="Times New Roman"/>
+          <w:sz w:val="28"/>
+          <w:lang w:val="en-US"/>
+        </w:rPr>
+        <w:t>([</w:t>
+      </w:r>
+      <w:proofErr w:type="spellStart"/>
+      <w:r>
+        <w:rPr>
+          <w:rFonts w:ascii="Times New Roman" w:hAnsi="Times New Roman" w:cs="Times New Roman"/>
+          <w:sz w:val="28"/>
+          <w:lang w:val="en-US"/>
+        </w:rPr>
+        <w:t>gateX</w:t>
+      </w:r>
+      <w:proofErr w:type="spellEnd"/>
+      <w:r>
+        <w:rPr>
+          <w:rFonts w:ascii="Times New Roman" w:hAnsi="Times New Roman" w:cs="Times New Roman"/>
+          <w:sz w:val="28"/>
+          <w:lang w:val="en-US"/>
+        </w:rPr>
+        <w:t xml:space="preserve">, </w:t>
+      </w:r>
+      <w:proofErr w:type="spellStart"/>
+      <w:r>
+        <w:rPr>
+          <w:rFonts w:ascii="Times New Roman" w:hAnsi="Times New Roman" w:cs="Times New Roman"/>
+          <w:sz w:val="28"/>
+          <w:lang w:val="en-US"/>
+        </w:rPr>
+        <w:t>gateYBottom</w:t>
+      </w:r>
+      <w:proofErr w:type="spellEnd"/>
+      <w:r>
+        <w:rPr>
+          <w:rFonts w:ascii="Times New Roman" w:hAnsi="Times New Roman" w:cs="Times New Roman"/>
+          <w:sz w:val="28"/>
+          <w:lang w:val="en-US"/>
+        </w:rPr>
+        <w:t>])</w:t>
+      </w:r>
+    </w:p>
+    <w:p>
+      <w:pPr>
+        <w:autoSpaceDE w:val="0"/>
+        <w:autoSpaceDN w:val="0"/>
+        <w:adjustRightInd w:val="0"/>
+        <w:spacing w:after="0" w:line="360" w:lineRule="auto"/>
+        <w:ind w:firstLine="709"/>
+        <w:rPr>
+          <w:rFonts w:ascii="Times New Roman" w:hAnsi="Times New Roman" w:cs="Times New Roman"/>
+          <w:sz w:val="28"/>
+          <w:lang w:val="en-US"/>
+        </w:rPr>
+      </w:pPr>
+      <w:proofErr w:type="spellStart"/>
+      <w:proofErr w:type="gramStart"/>
+      <w:r>
+        <w:rPr>
+          <w:rFonts w:ascii="Times New Roman" w:hAnsi="Times New Roman" w:cs="Times New Roman"/>
+          <w:sz w:val="28"/>
+          <w:lang w:val="en-US"/>
+        </w:rPr>
+        <w:lastRenderedPageBreak/>
+        <w:t>gateUpperCords</w:t>
+      </w:r>
+      <w:proofErr w:type="spellEnd"/>
+      <w:proofErr w:type="gramEnd"/>
+      <w:r>
+        <w:rPr>
+          <w:rFonts w:ascii="Times New Roman" w:hAnsi="Times New Roman" w:cs="Times New Roman"/>
+          <w:sz w:val="28"/>
+          <w:lang w:val="en-US"/>
+        </w:rPr>
+        <w:t xml:space="preserve"> = </w:t>
+      </w:r>
+      <w:proofErr w:type="spellStart"/>
+      <w:r>
+        <w:rPr>
+          <w:rFonts w:ascii="Times New Roman" w:hAnsi="Times New Roman" w:cs="Times New Roman"/>
+          <w:sz w:val="28"/>
+          <w:lang w:val="en-US"/>
+        </w:rPr>
+        <w:t>np.array</w:t>
+      </w:r>
+      <w:proofErr w:type="spellEnd"/>
+      <w:r>
+        <w:rPr>
+          <w:rFonts w:ascii="Times New Roman" w:hAnsi="Times New Roman" w:cs="Times New Roman"/>
+          <w:sz w:val="28"/>
+          <w:lang w:val="en-US"/>
+        </w:rPr>
+        <w:t>([</w:t>
+      </w:r>
+      <w:proofErr w:type="spellStart"/>
+      <w:r>
+        <w:rPr>
+          <w:rFonts w:ascii="Times New Roman" w:hAnsi="Times New Roman" w:cs="Times New Roman"/>
+          <w:sz w:val="28"/>
+          <w:lang w:val="en-US"/>
+        </w:rPr>
+        <w:t>gateX</w:t>
+      </w:r>
+      <w:proofErr w:type="spellEnd"/>
+      <w:r>
+        <w:rPr>
+          <w:rFonts w:ascii="Times New Roman" w:hAnsi="Times New Roman" w:cs="Times New Roman"/>
+          <w:sz w:val="28"/>
+          <w:lang w:val="en-US"/>
+        </w:rPr>
+        <w:t xml:space="preserve">, </w:t>
+      </w:r>
+      <w:proofErr w:type="spellStart"/>
+      <w:r>
+        <w:rPr>
+          <w:rFonts w:ascii="Times New Roman" w:hAnsi="Times New Roman" w:cs="Times New Roman"/>
+          <w:sz w:val="28"/>
+          <w:lang w:val="en-US"/>
+        </w:rPr>
+        <w:t>gateYUpper</w:t>
+      </w:r>
+      <w:proofErr w:type="spellEnd"/>
+      <w:r>
+        <w:rPr>
+          <w:rFonts w:ascii="Times New Roman" w:hAnsi="Times New Roman" w:cs="Times New Roman"/>
+          <w:sz w:val="28"/>
+          <w:lang w:val="en-US"/>
+        </w:rPr>
+        <w:t>])</w:t>
+      </w:r>
+    </w:p>
+    <w:p>
+      <w:pPr>
+        <w:autoSpaceDE w:val="0"/>
+        <w:autoSpaceDN w:val="0"/>
+        <w:adjustRightInd w:val="0"/>
+        <w:spacing w:after="0" w:line="360" w:lineRule="auto"/>
+        <w:ind w:firstLine="709"/>
+        <w:rPr>
+          <w:rFonts w:ascii="Times New Roman" w:hAnsi="Times New Roman" w:cs="Times New Roman"/>
+          <w:sz w:val="28"/>
+          <w:lang w:val="en-US"/>
+        </w:rPr>
+      </w:pPr>
+      <w:proofErr w:type="spellStart"/>
+      <w:proofErr w:type="gramStart"/>
+      <w:r>
+        <w:rPr>
+          <w:rFonts w:ascii="Times New Roman" w:hAnsi="Times New Roman" w:cs="Times New Roman"/>
+          <w:sz w:val="28"/>
+          <w:lang w:val="en-US"/>
+        </w:rPr>
+        <w:t>maxLength</w:t>
+      </w:r>
+      <w:proofErr w:type="spellEnd"/>
+      <w:proofErr w:type="gramEnd"/>
+      <w:r>
+        <w:rPr>
+          <w:rFonts w:ascii="Times New Roman" w:hAnsi="Times New Roman" w:cs="Times New Roman"/>
+          <w:sz w:val="28"/>
+          <w:lang w:val="en-US"/>
+        </w:rPr>
+        <w:t xml:space="preserve"> = </w:t>
+      </w:r>
+      <w:proofErr w:type="spellStart"/>
+      <w:r>
+        <w:rPr>
+          <w:rFonts w:ascii="Times New Roman" w:hAnsi="Times New Roman" w:cs="Times New Roman"/>
+          <w:sz w:val="28"/>
+          <w:lang w:val="en-US"/>
+        </w:rPr>
+        <w:t>math.floor</w:t>
+      </w:r>
+      <w:proofErr w:type="spellEnd"/>
+      <w:r>
+        <w:rPr>
+          <w:rFonts w:ascii="Times New Roman" w:hAnsi="Times New Roman" w:cs="Times New Roman"/>
+          <w:sz w:val="28"/>
+          <w:lang w:val="en-US"/>
+        </w:rPr>
+        <w:t xml:space="preserve">((V0**2 * </w:t>
+      </w:r>
+      <w:proofErr w:type="spellStart"/>
+      <w:r>
+        <w:rPr>
+          <w:rFonts w:ascii="Times New Roman" w:hAnsi="Times New Roman" w:cs="Times New Roman"/>
+          <w:sz w:val="28"/>
+          <w:lang w:val="en-US"/>
+        </w:rPr>
+        <w:t>math.sin</w:t>
+      </w:r>
+      <w:proofErr w:type="spellEnd"/>
+      <w:r>
+        <w:rPr>
+          <w:rFonts w:ascii="Times New Roman" w:hAnsi="Times New Roman" w:cs="Times New Roman"/>
+          <w:sz w:val="28"/>
+          <w:lang w:val="en-US"/>
+        </w:rPr>
+        <w:t>(2 * alpha0)) / g)</w:t>
+      </w:r>
+    </w:p>
+    <w:p>
+      <w:pPr>
+        <w:autoSpaceDE w:val="0"/>
+        <w:autoSpaceDN w:val="0"/>
+        <w:adjustRightInd w:val="0"/>
+        <w:spacing w:after="0" w:line="360" w:lineRule="auto"/>
+        <w:ind w:firstLine="709"/>
+        <w:rPr>
+          <w:rFonts w:ascii="Times New Roman" w:hAnsi="Times New Roman" w:cs="Times New Roman"/>
+          <w:sz w:val="28"/>
+          <w:lang w:val="en-US"/>
+        </w:rPr>
+      </w:pPr>
+      <w:proofErr w:type="spellStart"/>
+      <w:proofErr w:type="gramStart"/>
+      <w:r>
+        <w:rPr>
+          <w:rFonts w:ascii="Times New Roman" w:hAnsi="Times New Roman" w:cs="Times New Roman"/>
+          <w:sz w:val="28"/>
+          <w:lang w:val="en-US"/>
+        </w:rPr>
+        <w:t>maxTime</w:t>
+      </w:r>
+      <w:proofErr w:type="spellEnd"/>
+      <w:proofErr w:type="gramEnd"/>
+      <w:r>
+        <w:rPr>
+          <w:rFonts w:ascii="Times New Roman" w:hAnsi="Times New Roman" w:cs="Times New Roman"/>
+          <w:sz w:val="28"/>
+          <w:lang w:val="en-US"/>
+        </w:rPr>
+        <w:t xml:space="preserve"> = 2 * V0 * </w:t>
+      </w:r>
+      <w:proofErr w:type="spellStart"/>
+      <w:r>
+        <w:rPr>
+          <w:rFonts w:ascii="Times New Roman" w:hAnsi="Times New Roman" w:cs="Times New Roman"/>
+          <w:sz w:val="28"/>
+          <w:lang w:val="en-US"/>
+        </w:rPr>
+        <w:t>math.sin</w:t>
+      </w:r>
+      <w:proofErr w:type="spellEnd"/>
+      <w:r>
+        <w:rPr>
+          <w:rFonts w:ascii="Times New Roman" w:hAnsi="Times New Roman" w:cs="Times New Roman"/>
+          <w:sz w:val="28"/>
+          <w:lang w:val="en-US"/>
+        </w:rPr>
+        <w:t>(alpha0) / g</w:t>
+      </w:r>
+    </w:p>
+    <w:p>
+      <w:pPr>
+        <w:autoSpaceDE w:val="0"/>
+        <w:autoSpaceDN w:val="0"/>
+        <w:adjustRightInd w:val="0"/>
+        <w:spacing w:after="0" w:line="360" w:lineRule="auto"/>
+        <w:ind w:firstLine="709"/>
+        <w:rPr>
+          <w:rFonts w:ascii="Times New Roman" w:hAnsi="Times New Roman" w:cs="Times New Roman"/>
+          <w:sz w:val="28"/>
+          <w:lang w:val="en-US"/>
+        </w:rPr>
+      </w:pPr>
+    </w:p>
+    <w:p>
+      <w:pPr>
+        <w:autoSpaceDE w:val="0"/>
+        <w:autoSpaceDN w:val="0"/>
+        <w:adjustRightInd w:val="0"/>
+        <w:spacing w:after="0" w:line="360" w:lineRule="auto"/>
+        <w:ind w:firstLine="709"/>
+        <w:rPr>
+          <w:rFonts w:ascii="Times New Roman" w:hAnsi="Times New Roman" w:cs="Times New Roman"/>
+          <w:sz w:val="28"/>
+          <w:lang w:val="en-US"/>
+        </w:rPr>
+      </w:pPr>
+      <w:proofErr w:type="gramStart"/>
+      <w:r>
+        <w:rPr>
+          <w:rFonts w:ascii="Times New Roman" w:hAnsi="Times New Roman" w:cs="Times New Roman"/>
+          <w:sz w:val="28"/>
+          <w:lang w:val="en-US"/>
+        </w:rPr>
+        <w:t>print(</w:t>
+      </w:r>
+      <w:proofErr w:type="gramEnd"/>
+      <w:r>
+        <w:rPr>
+          <w:rFonts w:ascii="Times New Roman" w:hAnsi="Times New Roman" w:cs="Times New Roman"/>
+          <w:sz w:val="28"/>
+          <w:lang w:val="en-US"/>
+        </w:rPr>
+        <w:t>"V0: ", V0)</w:t>
+      </w:r>
+    </w:p>
+    <w:p>
+      <w:pPr>
+        <w:autoSpaceDE w:val="0"/>
+        <w:autoSpaceDN w:val="0"/>
+        <w:adjustRightInd w:val="0"/>
+        <w:spacing w:after="0" w:line="360" w:lineRule="auto"/>
+        <w:ind w:firstLine="709"/>
+        <w:rPr>
+          <w:rFonts w:ascii="Times New Roman" w:hAnsi="Times New Roman" w:cs="Times New Roman"/>
+          <w:sz w:val="28"/>
+          <w:lang w:val="en-US"/>
+        </w:rPr>
+      </w:pPr>
+      <w:proofErr w:type="gramStart"/>
+      <w:r>
+        <w:rPr>
+          <w:rFonts w:ascii="Times New Roman" w:hAnsi="Times New Roman" w:cs="Times New Roman"/>
+          <w:sz w:val="28"/>
+          <w:lang w:val="en-US"/>
+        </w:rPr>
+        <w:t>print(</w:t>
+      </w:r>
+      <w:proofErr w:type="gramEnd"/>
+      <w:r>
+        <w:rPr>
+          <w:rFonts w:ascii="Times New Roman" w:hAnsi="Times New Roman" w:cs="Times New Roman"/>
+          <w:sz w:val="28"/>
+          <w:lang w:val="en-US"/>
+        </w:rPr>
+        <w:t>"</w:t>
+      </w:r>
+      <w:proofErr w:type="spellStart"/>
+      <w:r>
+        <w:rPr>
+          <w:rFonts w:ascii="Times New Roman" w:hAnsi="Times New Roman" w:cs="Times New Roman"/>
+          <w:sz w:val="28"/>
+          <w:lang w:val="en-US"/>
+        </w:rPr>
+        <w:t>maxLength</w:t>
+      </w:r>
+      <w:proofErr w:type="spellEnd"/>
+      <w:r>
+        <w:rPr>
+          <w:rFonts w:ascii="Times New Roman" w:hAnsi="Times New Roman" w:cs="Times New Roman"/>
+          <w:sz w:val="28"/>
+          <w:lang w:val="en-US"/>
+        </w:rPr>
+        <w:t xml:space="preserve">: ", </w:t>
+      </w:r>
+      <w:proofErr w:type="spellStart"/>
+      <w:r>
+        <w:rPr>
+          <w:rFonts w:ascii="Times New Roman" w:hAnsi="Times New Roman" w:cs="Times New Roman"/>
+          <w:sz w:val="28"/>
+          <w:lang w:val="en-US"/>
+        </w:rPr>
+        <w:t>maxLength</w:t>
+      </w:r>
+      <w:proofErr w:type="spellEnd"/>
+      <w:r>
+        <w:rPr>
+          <w:rFonts w:ascii="Times New Roman" w:hAnsi="Times New Roman" w:cs="Times New Roman"/>
+          <w:sz w:val="28"/>
+          <w:lang w:val="en-US"/>
+        </w:rPr>
+        <w:t>)</w:t>
+      </w:r>
+    </w:p>
+    <w:p>
+      <w:pPr>
+        <w:autoSpaceDE w:val="0"/>
+        <w:autoSpaceDN w:val="0"/>
+        <w:adjustRightInd w:val="0"/>
+        <w:spacing w:after="0" w:line="360" w:lineRule="auto"/>
+        <w:ind w:firstLine="709"/>
+        <w:rPr>
+          <w:rFonts w:ascii="Times New Roman" w:hAnsi="Times New Roman" w:cs="Times New Roman"/>
+          <w:sz w:val="28"/>
+          <w:lang w:val="en-US"/>
+        </w:rPr>
+      </w:pPr>
+      <w:proofErr w:type="gramStart"/>
+      <w:r>
+        <w:rPr>
+          <w:rFonts w:ascii="Times New Roman" w:hAnsi="Times New Roman" w:cs="Times New Roman"/>
+          <w:sz w:val="28"/>
+          <w:lang w:val="en-US"/>
+        </w:rPr>
+        <w:t>print(</w:t>
+      </w:r>
+      <w:proofErr w:type="gramEnd"/>
+      <w:r>
+        <w:rPr>
+          <w:rFonts w:ascii="Times New Roman" w:hAnsi="Times New Roman" w:cs="Times New Roman"/>
+          <w:sz w:val="28"/>
+          <w:lang w:val="en-US"/>
+        </w:rPr>
+        <w:t>"</w:t>
+      </w:r>
+      <w:proofErr w:type="spellStart"/>
+      <w:r>
+        <w:rPr>
+          <w:rFonts w:ascii="Times New Roman" w:hAnsi="Times New Roman" w:cs="Times New Roman"/>
+          <w:sz w:val="28"/>
+          <w:lang w:val="en-US"/>
+        </w:rPr>
+        <w:t>math.sin</w:t>
+      </w:r>
+      <w:proofErr w:type="spellEnd"/>
+      <w:r>
+        <w:rPr>
+          <w:rFonts w:ascii="Times New Roman" w:hAnsi="Times New Roman" w:cs="Times New Roman"/>
+          <w:sz w:val="28"/>
+          <w:lang w:val="en-US"/>
+        </w:rPr>
+        <w:t xml:space="preserve">(alpha0): ", </w:t>
+      </w:r>
+      <w:proofErr w:type="spellStart"/>
+      <w:r>
+        <w:rPr>
+          <w:rFonts w:ascii="Times New Roman" w:hAnsi="Times New Roman" w:cs="Times New Roman"/>
+          <w:sz w:val="28"/>
+          <w:lang w:val="en-US"/>
+        </w:rPr>
+        <w:t>math.sin</w:t>
+      </w:r>
+      <w:proofErr w:type="spellEnd"/>
+      <w:r>
+        <w:rPr>
+          <w:rFonts w:ascii="Times New Roman" w:hAnsi="Times New Roman" w:cs="Times New Roman"/>
+          <w:sz w:val="28"/>
+          <w:lang w:val="en-US"/>
+        </w:rPr>
+        <w:t>(alpha0))</w:t>
+      </w:r>
+    </w:p>
+    <w:p>
+      <w:pPr>
+        <w:autoSpaceDE w:val="0"/>
+        <w:autoSpaceDN w:val="0"/>
+        <w:adjustRightInd w:val="0"/>
+        <w:spacing w:after="0" w:line="360" w:lineRule="auto"/>
+        <w:ind w:firstLine="709"/>
+        <w:rPr>
+          <w:rFonts w:ascii="Times New Roman" w:hAnsi="Times New Roman" w:cs="Times New Roman"/>
+          <w:sz w:val="28"/>
+          <w:lang w:val="en-US"/>
+        </w:rPr>
+      </w:pPr>
+      <w:proofErr w:type="gramStart"/>
+      <w:r>
+        <w:rPr>
+          <w:rFonts w:ascii="Times New Roman" w:hAnsi="Times New Roman" w:cs="Times New Roman"/>
+          <w:sz w:val="28"/>
+          <w:lang w:val="en-US"/>
+        </w:rPr>
+        <w:t>print(</w:t>
+      </w:r>
+      <w:proofErr w:type="gramEnd"/>
+      <w:r>
+        <w:rPr>
+          <w:rFonts w:ascii="Times New Roman" w:hAnsi="Times New Roman" w:cs="Times New Roman"/>
+          <w:sz w:val="28"/>
+          <w:lang w:val="en-US"/>
+        </w:rPr>
+        <w:t>"</w:t>
+      </w:r>
+      <w:proofErr w:type="spellStart"/>
+      <w:r>
+        <w:rPr>
+          <w:rFonts w:ascii="Times New Roman" w:hAnsi="Times New Roman" w:cs="Times New Roman"/>
+          <w:sz w:val="28"/>
+          <w:lang w:val="en-US"/>
+        </w:rPr>
+        <w:t>maxTime</w:t>
+      </w:r>
+      <w:proofErr w:type="spellEnd"/>
+      <w:r>
+        <w:rPr>
+          <w:rFonts w:ascii="Times New Roman" w:hAnsi="Times New Roman" w:cs="Times New Roman"/>
+          <w:sz w:val="28"/>
+          <w:lang w:val="en-US"/>
+        </w:rPr>
+        <w:t xml:space="preserve">: ", </w:t>
+      </w:r>
+      <w:proofErr w:type="spellStart"/>
+      <w:r>
+        <w:rPr>
+          <w:rFonts w:ascii="Times New Roman" w:hAnsi="Times New Roman" w:cs="Times New Roman"/>
+          <w:sz w:val="28"/>
+          <w:lang w:val="en-US"/>
+        </w:rPr>
+        <w:t>maxTime</w:t>
+      </w:r>
+      <w:proofErr w:type="spellEnd"/>
+      <w:r>
+        <w:rPr>
+          <w:rFonts w:ascii="Times New Roman" w:hAnsi="Times New Roman" w:cs="Times New Roman"/>
+          <w:sz w:val="28"/>
+          <w:lang w:val="en-US"/>
+        </w:rPr>
+        <w:t>)</w:t>
+      </w:r>
+    </w:p>
+    <w:p>
+      <w:pPr>
+        <w:autoSpaceDE w:val="0"/>
+        <w:autoSpaceDN w:val="0"/>
+        <w:adjustRightInd w:val="0"/>
+        <w:spacing w:after="0" w:line="360" w:lineRule="auto"/>
+        <w:ind w:firstLine="709"/>
+        <w:rPr>
+          <w:rFonts w:ascii="Times New Roman" w:hAnsi="Times New Roman" w:cs="Times New Roman"/>
+          <w:sz w:val="28"/>
+          <w:lang w:val="en-US"/>
+        </w:rPr>
+      </w:pPr>
+    </w:p>
+    <w:p>
+      <w:pPr>
+        <w:autoSpaceDE w:val="0"/>
+        <w:autoSpaceDN w:val="0"/>
+        <w:adjustRightInd w:val="0"/>
+        <w:spacing w:after="0" w:line="360" w:lineRule="auto"/>
+        <w:ind w:firstLine="709"/>
+        <w:rPr>
+          <w:rFonts w:ascii="Times New Roman" w:hAnsi="Times New Roman" w:cs="Times New Roman"/>
+          <w:sz w:val="28"/>
+          <w:lang w:val="en-US"/>
+        </w:rPr>
+      </w:pPr>
+    </w:p>
+    <w:p>
+      <w:pPr>
+        <w:autoSpaceDE w:val="0"/>
+        <w:autoSpaceDN w:val="0"/>
+        <w:adjustRightInd w:val="0"/>
+        <w:spacing w:after="0" w:line="360" w:lineRule="auto"/>
+        <w:ind w:firstLine="709"/>
+        <w:rPr>
+          <w:rFonts w:ascii="Times New Roman" w:hAnsi="Times New Roman" w:cs="Times New Roman"/>
+          <w:sz w:val="28"/>
+          <w:lang w:val="en-US"/>
+        </w:rPr>
+      </w:pPr>
+      <w:proofErr w:type="spellStart"/>
+      <w:proofErr w:type="gramStart"/>
+      <w:r>
+        <w:rPr>
+          <w:rFonts w:ascii="Times New Roman" w:hAnsi="Times New Roman" w:cs="Times New Roman"/>
+          <w:sz w:val="28"/>
+          <w:lang w:val="en-US"/>
+        </w:rPr>
+        <w:t>def</w:t>
+      </w:r>
+      <w:proofErr w:type="spellEnd"/>
+      <w:proofErr w:type="gramEnd"/>
+      <w:r>
+        <w:rPr>
+          <w:rFonts w:ascii="Times New Roman" w:hAnsi="Times New Roman" w:cs="Times New Roman"/>
+          <w:sz w:val="28"/>
+          <w:lang w:val="en-US"/>
+        </w:rPr>
+        <w:t xml:space="preserve"> rotate(origin, point, angle):</w:t>
+      </w:r>
+    </w:p>
+    <w:p>
+      <w:pPr>
+        <w:autoSpaceDE w:val="0"/>
+        <w:autoSpaceDN w:val="0"/>
+        <w:adjustRightInd w:val="0"/>
+        <w:spacing w:after="0" w:line="360" w:lineRule="auto"/>
+        <w:ind w:firstLine="709"/>
+        <w:rPr>
+          <w:rFonts w:ascii="Times New Roman" w:hAnsi="Times New Roman" w:cs="Times New Roman"/>
+          <w:sz w:val="28"/>
+          <w:lang w:val="en-US"/>
+        </w:rPr>
+      </w:pPr>
+    </w:p>
+    <w:p>
+      <w:pPr>
+        <w:autoSpaceDE w:val="0"/>
+        <w:autoSpaceDN w:val="0"/>
+        <w:adjustRightInd w:val="0"/>
+        <w:spacing w:after="0" w:line="360" w:lineRule="auto"/>
+        <w:ind w:firstLine="709"/>
+        <w:rPr>
+          <w:rFonts w:ascii="Times New Roman" w:hAnsi="Times New Roman" w:cs="Times New Roman"/>
+          <w:sz w:val="28"/>
+          <w:lang w:val="en-US"/>
+        </w:rPr>
+      </w:pPr>
+      <w:r>
+        <w:rPr>
+          <w:rFonts w:ascii="Times New Roman" w:hAnsi="Times New Roman" w:cs="Times New Roman"/>
+          <w:sz w:val="28"/>
+          <w:lang w:val="en-US"/>
+        </w:rPr>
+        <w:t xml:space="preserve">    R = </w:t>
+      </w:r>
+      <w:proofErr w:type="spellStart"/>
+      <w:proofErr w:type="gramStart"/>
+      <w:r>
+        <w:rPr>
+          <w:rFonts w:ascii="Times New Roman" w:hAnsi="Times New Roman" w:cs="Times New Roman"/>
+          <w:sz w:val="28"/>
+          <w:lang w:val="en-US"/>
+        </w:rPr>
+        <w:t>np.array</w:t>
+      </w:r>
+      <w:proofErr w:type="spellEnd"/>
+      <w:r>
+        <w:rPr>
+          <w:rFonts w:ascii="Times New Roman" w:hAnsi="Times New Roman" w:cs="Times New Roman"/>
+          <w:sz w:val="28"/>
+          <w:lang w:val="en-US"/>
+        </w:rPr>
+        <w:t>(</w:t>
+      </w:r>
+      <w:proofErr w:type="gramEnd"/>
+      <w:r>
+        <w:rPr>
+          <w:rFonts w:ascii="Times New Roman" w:hAnsi="Times New Roman" w:cs="Times New Roman"/>
+          <w:sz w:val="28"/>
+          <w:lang w:val="en-US"/>
+        </w:rPr>
+        <w:t>[[</w:t>
+      </w:r>
+      <w:proofErr w:type="spellStart"/>
+      <w:r>
+        <w:rPr>
+          <w:rFonts w:ascii="Times New Roman" w:hAnsi="Times New Roman" w:cs="Times New Roman"/>
+          <w:sz w:val="28"/>
+          <w:lang w:val="en-US"/>
+        </w:rPr>
+        <w:t>np.cos</w:t>
+      </w:r>
+      <w:proofErr w:type="spellEnd"/>
+      <w:r>
+        <w:rPr>
+          <w:rFonts w:ascii="Times New Roman" w:hAnsi="Times New Roman" w:cs="Times New Roman"/>
+          <w:sz w:val="28"/>
+          <w:lang w:val="en-US"/>
+        </w:rPr>
+        <w:t>(angle), -</w:t>
+      </w:r>
+      <w:proofErr w:type="spellStart"/>
+      <w:r>
+        <w:rPr>
+          <w:rFonts w:ascii="Times New Roman" w:hAnsi="Times New Roman" w:cs="Times New Roman"/>
+          <w:sz w:val="28"/>
+          <w:lang w:val="en-US"/>
+        </w:rPr>
+        <w:t>np.sin</w:t>
+      </w:r>
+      <w:proofErr w:type="spellEnd"/>
+      <w:r>
+        <w:rPr>
+          <w:rFonts w:ascii="Times New Roman" w:hAnsi="Times New Roman" w:cs="Times New Roman"/>
+          <w:sz w:val="28"/>
+          <w:lang w:val="en-US"/>
+        </w:rPr>
+        <w:t>(angle)],</w:t>
+      </w:r>
+    </w:p>
+    <w:p>
+      <w:pPr>
+        <w:autoSpaceDE w:val="0"/>
+        <w:autoSpaceDN w:val="0"/>
+        <w:adjustRightInd w:val="0"/>
+        <w:spacing w:after="0" w:line="360" w:lineRule="auto"/>
+        <w:ind w:firstLine="709"/>
+        <w:rPr>
+          <w:rFonts w:ascii="Times New Roman" w:hAnsi="Times New Roman" w:cs="Times New Roman"/>
+          <w:sz w:val="28"/>
+          <w:lang w:val="en-US"/>
+        </w:rPr>
+      </w:pPr>
+      <w:r>
+        <w:rPr>
+          <w:rFonts w:ascii="Times New Roman" w:hAnsi="Times New Roman" w:cs="Times New Roman"/>
+          <w:sz w:val="28"/>
+          <w:lang w:val="en-US"/>
+        </w:rPr>
+        <w:t xml:space="preserve">                  [</w:t>
+      </w:r>
+      <w:proofErr w:type="spellStart"/>
+      <w:proofErr w:type="gramStart"/>
+      <w:r>
+        <w:rPr>
+          <w:rFonts w:ascii="Times New Roman" w:hAnsi="Times New Roman" w:cs="Times New Roman"/>
+          <w:sz w:val="28"/>
+          <w:lang w:val="en-US"/>
+        </w:rPr>
+        <w:t>np.sin</w:t>
+      </w:r>
+      <w:proofErr w:type="spellEnd"/>
+      <w:r>
+        <w:rPr>
+          <w:rFonts w:ascii="Times New Roman" w:hAnsi="Times New Roman" w:cs="Times New Roman"/>
+          <w:sz w:val="28"/>
+          <w:lang w:val="en-US"/>
+        </w:rPr>
+        <w:t>(</w:t>
+      </w:r>
+      <w:proofErr w:type="gramEnd"/>
+      <w:r>
+        <w:rPr>
+          <w:rFonts w:ascii="Times New Roman" w:hAnsi="Times New Roman" w:cs="Times New Roman"/>
+          <w:sz w:val="28"/>
+          <w:lang w:val="en-US"/>
+        </w:rPr>
+        <w:t xml:space="preserve">angle),  </w:t>
+      </w:r>
+      <w:proofErr w:type="spellStart"/>
+      <w:r>
+        <w:rPr>
+          <w:rFonts w:ascii="Times New Roman" w:hAnsi="Times New Roman" w:cs="Times New Roman"/>
+          <w:sz w:val="28"/>
+          <w:lang w:val="en-US"/>
+        </w:rPr>
+        <w:t>np.cos</w:t>
+      </w:r>
+      <w:proofErr w:type="spellEnd"/>
+      <w:r>
+        <w:rPr>
+          <w:rFonts w:ascii="Times New Roman" w:hAnsi="Times New Roman" w:cs="Times New Roman"/>
+          <w:sz w:val="28"/>
+          <w:lang w:val="en-US"/>
+        </w:rPr>
+        <w:t>(angle)]])</w:t>
+      </w:r>
+    </w:p>
+    <w:p>
+      <w:pPr>
+        <w:autoSpaceDE w:val="0"/>
+        <w:autoSpaceDN w:val="0"/>
+        <w:adjustRightInd w:val="0"/>
+        <w:spacing w:after="0" w:line="360" w:lineRule="auto"/>
+        <w:ind w:firstLine="709"/>
+        <w:rPr>
+          <w:rFonts w:ascii="Times New Roman" w:hAnsi="Times New Roman" w:cs="Times New Roman"/>
+          <w:sz w:val="28"/>
+          <w:lang w:val="en-US"/>
+        </w:rPr>
+      </w:pPr>
+      <w:r>
+        <w:rPr>
+          <w:rFonts w:ascii="Times New Roman" w:hAnsi="Times New Roman" w:cs="Times New Roman"/>
+          <w:sz w:val="28"/>
+          <w:lang w:val="en-US"/>
+        </w:rPr>
+        <w:t xml:space="preserve">    o = np.atleast_</w:t>
+      </w:r>
+      <w:proofErr w:type="gramStart"/>
+      <w:r>
+        <w:rPr>
+          <w:rFonts w:ascii="Times New Roman" w:hAnsi="Times New Roman" w:cs="Times New Roman"/>
+          <w:sz w:val="28"/>
+          <w:lang w:val="en-US"/>
+        </w:rPr>
+        <w:t>2d(</w:t>
+      </w:r>
+      <w:proofErr w:type="gramEnd"/>
+      <w:r>
+        <w:rPr>
+          <w:rFonts w:ascii="Times New Roman" w:hAnsi="Times New Roman" w:cs="Times New Roman"/>
+          <w:sz w:val="28"/>
+          <w:lang w:val="en-US"/>
+        </w:rPr>
+        <w:t>origin)</w:t>
+      </w:r>
+    </w:p>
+    <w:p>
+      <w:pPr>
+        <w:autoSpaceDE w:val="0"/>
+        <w:autoSpaceDN w:val="0"/>
+        <w:adjustRightInd w:val="0"/>
+        <w:spacing w:after="0" w:line="360" w:lineRule="auto"/>
+        <w:ind w:firstLine="709"/>
+        <w:rPr>
+          <w:rFonts w:ascii="Times New Roman" w:hAnsi="Times New Roman" w:cs="Times New Roman"/>
+          <w:sz w:val="28"/>
+          <w:lang w:val="en-US"/>
+        </w:rPr>
+      </w:pPr>
+      <w:r>
+        <w:rPr>
+          <w:rFonts w:ascii="Times New Roman" w:hAnsi="Times New Roman" w:cs="Times New Roman"/>
+          <w:sz w:val="28"/>
+          <w:lang w:val="en-US"/>
+        </w:rPr>
+        <w:t xml:space="preserve">    </w:t>
+      </w:r>
+      <w:proofErr w:type="gramStart"/>
+      <w:r>
+        <w:rPr>
+          <w:rFonts w:ascii="Times New Roman" w:hAnsi="Times New Roman" w:cs="Times New Roman"/>
+          <w:sz w:val="28"/>
+          <w:lang w:val="en-US"/>
+        </w:rPr>
+        <w:t>point</w:t>
+      </w:r>
+      <w:proofErr w:type="gramEnd"/>
+      <w:r>
+        <w:rPr>
+          <w:rFonts w:ascii="Times New Roman" w:hAnsi="Times New Roman" w:cs="Times New Roman"/>
+          <w:sz w:val="28"/>
+          <w:lang w:val="en-US"/>
+        </w:rPr>
+        <w:t xml:space="preserve"> = np.atleast_2d(point)</w:t>
+      </w:r>
+    </w:p>
+    <w:p>
+      <w:pPr>
+        <w:autoSpaceDE w:val="0"/>
+        <w:autoSpaceDN w:val="0"/>
+        <w:adjustRightInd w:val="0"/>
+        <w:spacing w:after="0" w:line="360" w:lineRule="auto"/>
+        <w:ind w:firstLine="709"/>
+        <w:rPr>
+          <w:rFonts w:ascii="Times New Roman" w:hAnsi="Times New Roman" w:cs="Times New Roman"/>
+          <w:sz w:val="28"/>
+          <w:lang w:val="en-US"/>
+        </w:rPr>
+      </w:pPr>
+      <w:r>
+        <w:rPr>
+          <w:rFonts w:ascii="Times New Roman" w:hAnsi="Times New Roman" w:cs="Times New Roman"/>
+          <w:sz w:val="28"/>
+          <w:lang w:val="en-US"/>
+        </w:rPr>
+        <w:t xml:space="preserve">    </w:t>
+      </w:r>
+      <w:proofErr w:type="gramStart"/>
+      <w:r>
+        <w:rPr>
+          <w:rFonts w:ascii="Times New Roman" w:hAnsi="Times New Roman" w:cs="Times New Roman"/>
+          <w:sz w:val="28"/>
+          <w:lang w:val="en-US"/>
+        </w:rPr>
+        <w:t>return</w:t>
+      </w:r>
+      <w:proofErr w:type="gramEnd"/>
+      <w:r>
+        <w:rPr>
+          <w:rFonts w:ascii="Times New Roman" w:hAnsi="Times New Roman" w:cs="Times New Roman"/>
+          <w:sz w:val="28"/>
+          <w:lang w:val="en-US"/>
+        </w:rPr>
+        <w:t xml:space="preserve"> </w:t>
+      </w:r>
+      <w:proofErr w:type="spellStart"/>
+      <w:r>
+        <w:rPr>
+          <w:rFonts w:ascii="Times New Roman" w:hAnsi="Times New Roman" w:cs="Times New Roman"/>
+          <w:sz w:val="28"/>
+          <w:lang w:val="en-US"/>
+        </w:rPr>
+        <w:t>np.squeeze</w:t>
+      </w:r>
+      <w:proofErr w:type="spellEnd"/>
+      <w:r>
+        <w:rPr>
+          <w:rFonts w:ascii="Times New Roman" w:hAnsi="Times New Roman" w:cs="Times New Roman"/>
+          <w:sz w:val="28"/>
+          <w:lang w:val="en-US"/>
+        </w:rPr>
+        <w:t>((R @ (</w:t>
+      </w:r>
+      <w:proofErr w:type="spellStart"/>
+      <w:r>
+        <w:rPr>
+          <w:rFonts w:ascii="Times New Roman" w:hAnsi="Times New Roman" w:cs="Times New Roman"/>
+          <w:sz w:val="28"/>
+          <w:lang w:val="en-US"/>
+        </w:rPr>
+        <w:t>point.T-o.T</w:t>
+      </w:r>
+      <w:proofErr w:type="spellEnd"/>
+      <w:r>
+        <w:rPr>
+          <w:rFonts w:ascii="Times New Roman" w:hAnsi="Times New Roman" w:cs="Times New Roman"/>
+          <w:sz w:val="28"/>
+          <w:lang w:val="en-US"/>
+        </w:rPr>
+        <w:t xml:space="preserve">) + </w:t>
+      </w:r>
+      <w:proofErr w:type="spellStart"/>
+      <w:r>
+        <w:rPr>
+          <w:rFonts w:ascii="Times New Roman" w:hAnsi="Times New Roman" w:cs="Times New Roman"/>
+          <w:sz w:val="28"/>
+          <w:lang w:val="en-US"/>
+        </w:rPr>
+        <w:t>o.T</w:t>
+      </w:r>
+      <w:proofErr w:type="spellEnd"/>
+      <w:r>
+        <w:rPr>
+          <w:rFonts w:ascii="Times New Roman" w:hAnsi="Times New Roman" w:cs="Times New Roman"/>
+          <w:sz w:val="28"/>
+          <w:lang w:val="en-US"/>
+        </w:rPr>
+        <w:t>).T)</w:t>
+      </w:r>
+    </w:p>
+    <w:p>
+      <w:pPr>
+        <w:autoSpaceDE w:val="0"/>
+        <w:autoSpaceDN w:val="0"/>
+        <w:adjustRightInd w:val="0"/>
+        <w:spacing w:after="0" w:line="360" w:lineRule="auto"/>
+        <w:ind w:firstLine="709"/>
+        <w:rPr>
+          <w:rFonts w:ascii="Times New Roman" w:hAnsi="Times New Roman" w:cs="Times New Roman"/>
+          <w:sz w:val="28"/>
+          <w:lang w:val="en-US"/>
+        </w:rPr>
+      </w:pPr>
+    </w:p>
+    <w:p>
+      <w:pPr>
+        <w:autoSpaceDE w:val="0"/>
+        <w:autoSpaceDN w:val="0"/>
+        <w:adjustRightInd w:val="0"/>
+        <w:spacing w:after="0" w:line="360" w:lineRule="auto"/>
+        <w:ind w:firstLine="709"/>
+        <w:rPr>
+          <w:rFonts w:ascii="Times New Roman" w:hAnsi="Times New Roman" w:cs="Times New Roman"/>
+          <w:sz w:val="28"/>
+          <w:lang w:val="en-US"/>
+        </w:rPr>
+      </w:pPr>
+    </w:p>
+    <w:p>
+      <w:pPr>
+        <w:autoSpaceDE w:val="0"/>
+        <w:autoSpaceDN w:val="0"/>
+        <w:adjustRightInd w:val="0"/>
+        <w:spacing w:after="0" w:line="360" w:lineRule="auto"/>
+        <w:ind w:firstLine="709"/>
+        <w:rPr>
+          <w:rFonts w:ascii="Times New Roman" w:hAnsi="Times New Roman" w:cs="Times New Roman"/>
+          <w:sz w:val="28"/>
+          <w:lang w:val="en-US"/>
+        </w:rPr>
+      </w:pPr>
+      <w:proofErr w:type="spellStart"/>
+      <w:proofErr w:type="gramStart"/>
+      <w:r>
+        <w:rPr>
+          <w:rFonts w:ascii="Times New Roman" w:hAnsi="Times New Roman" w:cs="Times New Roman"/>
+          <w:sz w:val="28"/>
+          <w:lang w:val="en-US"/>
+        </w:rPr>
+        <w:t>def</w:t>
+      </w:r>
+      <w:proofErr w:type="spellEnd"/>
+      <w:proofErr w:type="gramEnd"/>
+      <w:r>
+        <w:rPr>
+          <w:rFonts w:ascii="Times New Roman" w:hAnsi="Times New Roman" w:cs="Times New Roman"/>
+          <w:sz w:val="28"/>
+          <w:lang w:val="en-US"/>
+        </w:rPr>
+        <w:t xml:space="preserve"> </w:t>
+      </w:r>
+      <w:proofErr w:type="spellStart"/>
+      <w:r>
+        <w:rPr>
+          <w:rFonts w:ascii="Times New Roman" w:hAnsi="Times New Roman" w:cs="Times New Roman"/>
+          <w:sz w:val="28"/>
+          <w:lang w:val="en-US"/>
+        </w:rPr>
+        <w:t>dotproduct</w:t>
+      </w:r>
+      <w:proofErr w:type="spellEnd"/>
+      <w:r>
+        <w:rPr>
+          <w:rFonts w:ascii="Times New Roman" w:hAnsi="Times New Roman" w:cs="Times New Roman"/>
+          <w:sz w:val="28"/>
+          <w:lang w:val="en-US"/>
+        </w:rPr>
+        <w:t>(v1, v2):</w:t>
+      </w:r>
+    </w:p>
+    <w:p>
+      <w:pPr>
+        <w:autoSpaceDE w:val="0"/>
+        <w:autoSpaceDN w:val="0"/>
+        <w:adjustRightInd w:val="0"/>
+        <w:spacing w:after="0" w:line="360" w:lineRule="auto"/>
+        <w:ind w:firstLine="709"/>
+        <w:rPr>
+          <w:rFonts w:ascii="Times New Roman" w:hAnsi="Times New Roman" w:cs="Times New Roman"/>
+          <w:sz w:val="28"/>
+          <w:lang w:val="en-US"/>
+        </w:rPr>
+      </w:pPr>
+      <w:r>
+        <w:rPr>
+          <w:rFonts w:ascii="Times New Roman" w:hAnsi="Times New Roman" w:cs="Times New Roman"/>
+          <w:sz w:val="28"/>
+          <w:lang w:val="en-US"/>
+        </w:rPr>
+        <w:t xml:space="preserve">    </w:t>
+      </w:r>
+      <w:proofErr w:type="spellStart"/>
+      <w:proofErr w:type="gramStart"/>
+      <w:r>
+        <w:rPr>
+          <w:rFonts w:ascii="Times New Roman" w:hAnsi="Times New Roman" w:cs="Times New Roman"/>
+          <w:sz w:val="28"/>
+          <w:lang w:val="en-US"/>
+        </w:rPr>
+        <w:t>iter</w:t>
+      </w:r>
+      <w:proofErr w:type="spellEnd"/>
+      <w:proofErr w:type="gramEnd"/>
+      <w:r>
+        <w:rPr>
+          <w:rFonts w:ascii="Times New Roman" w:hAnsi="Times New Roman" w:cs="Times New Roman"/>
+          <w:sz w:val="28"/>
+          <w:lang w:val="en-US"/>
+        </w:rPr>
+        <w:t xml:space="preserve"> = ((a * b) for a, b in zip(v1, v2))</w:t>
+      </w:r>
+    </w:p>
+    <w:p>
+      <w:pPr>
+        <w:autoSpaceDE w:val="0"/>
+        <w:autoSpaceDN w:val="0"/>
+        <w:adjustRightInd w:val="0"/>
+        <w:spacing w:after="0" w:line="360" w:lineRule="auto"/>
+        <w:ind w:firstLine="709"/>
+        <w:rPr>
+          <w:rFonts w:ascii="Times New Roman" w:hAnsi="Times New Roman" w:cs="Times New Roman"/>
+          <w:sz w:val="28"/>
+          <w:lang w:val="en-US"/>
+        </w:rPr>
+      </w:pPr>
+      <w:r>
+        <w:rPr>
+          <w:rFonts w:ascii="Times New Roman" w:hAnsi="Times New Roman" w:cs="Times New Roman"/>
+          <w:sz w:val="28"/>
+          <w:lang w:val="en-US"/>
+        </w:rPr>
+        <w:t xml:space="preserve">    </w:t>
+      </w:r>
+      <w:proofErr w:type="gramStart"/>
+      <w:r>
+        <w:rPr>
+          <w:rFonts w:ascii="Times New Roman" w:hAnsi="Times New Roman" w:cs="Times New Roman"/>
+          <w:sz w:val="28"/>
+          <w:lang w:val="en-US"/>
+        </w:rPr>
+        <w:t>return</w:t>
+      </w:r>
+      <w:proofErr w:type="gramEnd"/>
+      <w:r>
+        <w:rPr>
+          <w:rFonts w:ascii="Times New Roman" w:hAnsi="Times New Roman" w:cs="Times New Roman"/>
+          <w:sz w:val="28"/>
+          <w:lang w:val="en-US"/>
+        </w:rPr>
+        <w:t xml:space="preserve"> </w:t>
+      </w:r>
+      <w:proofErr w:type="spellStart"/>
+      <w:r>
+        <w:rPr>
+          <w:rFonts w:ascii="Times New Roman" w:hAnsi="Times New Roman" w:cs="Times New Roman"/>
+          <w:sz w:val="28"/>
+          <w:lang w:val="en-US"/>
+        </w:rPr>
+        <w:t>np.sum</w:t>
+      </w:r>
+      <w:proofErr w:type="spellEnd"/>
+      <w:r>
+        <w:rPr>
+          <w:rFonts w:ascii="Times New Roman" w:hAnsi="Times New Roman" w:cs="Times New Roman"/>
+          <w:sz w:val="28"/>
+          <w:lang w:val="en-US"/>
+        </w:rPr>
+        <w:t>(</w:t>
+      </w:r>
+      <w:proofErr w:type="spellStart"/>
+      <w:r>
+        <w:rPr>
+          <w:rFonts w:ascii="Times New Roman" w:hAnsi="Times New Roman" w:cs="Times New Roman"/>
+          <w:sz w:val="28"/>
+          <w:lang w:val="en-US"/>
+        </w:rPr>
+        <w:t>np.fromiter</w:t>
+      </w:r>
+      <w:proofErr w:type="spellEnd"/>
+      <w:r>
+        <w:rPr>
+          <w:rFonts w:ascii="Times New Roman" w:hAnsi="Times New Roman" w:cs="Times New Roman"/>
+          <w:sz w:val="28"/>
+          <w:lang w:val="en-US"/>
+        </w:rPr>
+        <w:t>(</w:t>
+      </w:r>
+      <w:proofErr w:type="spellStart"/>
+      <w:r>
+        <w:rPr>
+          <w:rFonts w:ascii="Times New Roman" w:hAnsi="Times New Roman" w:cs="Times New Roman"/>
+          <w:sz w:val="28"/>
+          <w:lang w:val="en-US"/>
+        </w:rPr>
+        <w:t>iter</w:t>
+      </w:r>
+      <w:proofErr w:type="spellEnd"/>
+      <w:r>
+        <w:rPr>
+          <w:rFonts w:ascii="Times New Roman" w:hAnsi="Times New Roman" w:cs="Times New Roman"/>
+          <w:sz w:val="28"/>
+          <w:lang w:val="en-US"/>
+        </w:rPr>
+        <w:t>, float))</w:t>
+      </w:r>
+    </w:p>
+    <w:p>
+      <w:pPr>
+        <w:autoSpaceDE w:val="0"/>
+        <w:autoSpaceDN w:val="0"/>
+        <w:adjustRightInd w:val="0"/>
+        <w:spacing w:after="0" w:line="360" w:lineRule="auto"/>
+        <w:ind w:firstLine="709"/>
+        <w:rPr>
+          <w:rFonts w:ascii="Times New Roman" w:hAnsi="Times New Roman" w:cs="Times New Roman"/>
+          <w:sz w:val="28"/>
+          <w:lang w:val="en-US"/>
+        </w:rPr>
+      </w:pPr>
+    </w:p>
+    <w:p>
+      <w:pPr>
+        <w:autoSpaceDE w:val="0"/>
+        <w:autoSpaceDN w:val="0"/>
+        <w:adjustRightInd w:val="0"/>
+        <w:spacing w:after="0" w:line="360" w:lineRule="auto"/>
+        <w:ind w:firstLine="709"/>
+        <w:rPr>
+          <w:rFonts w:ascii="Times New Roman" w:hAnsi="Times New Roman" w:cs="Times New Roman"/>
+          <w:sz w:val="28"/>
+          <w:lang w:val="en-US"/>
+        </w:rPr>
+      </w:pPr>
+    </w:p>
+    <w:p>
+      <w:pPr>
+        <w:autoSpaceDE w:val="0"/>
+        <w:autoSpaceDN w:val="0"/>
+        <w:adjustRightInd w:val="0"/>
+        <w:spacing w:after="0" w:line="360" w:lineRule="auto"/>
+        <w:ind w:firstLine="709"/>
+        <w:rPr>
+          <w:rFonts w:ascii="Times New Roman" w:hAnsi="Times New Roman" w:cs="Times New Roman"/>
+          <w:sz w:val="28"/>
+          <w:lang w:val="en-US"/>
+        </w:rPr>
+      </w:pPr>
+      <w:proofErr w:type="spellStart"/>
+      <w:proofErr w:type="gramStart"/>
+      <w:r>
+        <w:rPr>
+          <w:rFonts w:ascii="Times New Roman" w:hAnsi="Times New Roman" w:cs="Times New Roman"/>
+          <w:sz w:val="28"/>
+          <w:lang w:val="en-US"/>
+        </w:rPr>
+        <w:t>def</w:t>
+      </w:r>
+      <w:proofErr w:type="spellEnd"/>
+      <w:proofErr w:type="gramEnd"/>
+      <w:r>
+        <w:rPr>
+          <w:rFonts w:ascii="Times New Roman" w:hAnsi="Times New Roman" w:cs="Times New Roman"/>
+          <w:sz w:val="28"/>
+          <w:lang w:val="en-US"/>
+        </w:rPr>
+        <w:t xml:space="preserve"> length(v):</w:t>
+      </w:r>
+    </w:p>
+    <w:p>
+      <w:pPr>
+        <w:autoSpaceDE w:val="0"/>
+        <w:autoSpaceDN w:val="0"/>
+        <w:adjustRightInd w:val="0"/>
+        <w:spacing w:after="0" w:line="360" w:lineRule="auto"/>
+        <w:ind w:firstLine="709"/>
+        <w:rPr>
+          <w:rFonts w:ascii="Times New Roman" w:hAnsi="Times New Roman" w:cs="Times New Roman"/>
+          <w:sz w:val="28"/>
+          <w:lang w:val="en-US"/>
+        </w:rPr>
+      </w:pPr>
+      <w:r>
+        <w:rPr>
+          <w:rFonts w:ascii="Times New Roman" w:hAnsi="Times New Roman" w:cs="Times New Roman"/>
+          <w:sz w:val="28"/>
+          <w:lang w:val="en-US"/>
+        </w:rPr>
+        <w:t xml:space="preserve">    </w:t>
+      </w:r>
+      <w:proofErr w:type="gramStart"/>
+      <w:r>
+        <w:rPr>
+          <w:rFonts w:ascii="Times New Roman" w:hAnsi="Times New Roman" w:cs="Times New Roman"/>
+          <w:sz w:val="28"/>
+          <w:lang w:val="en-US"/>
+        </w:rPr>
+        <w:t>return</w:t>
+      </w:r>
+      <w:proofErr w:type="gramEnd"/>
+      <w:r>
+        <w:rPr>
+          <w:rFonts w:ascii="Times New Roman" w:hAnsi="Times New Roman" w:cs="Times New Roman"/>
+          <w:sz w:val="28"/>
+          <w:lang w:val="en-US"/>
+        </w:rPr>
+        <w:t xml:space="preserve"> </w:t>
+      </w:r>
+      <w:proofErr w:type="spellStart"/>
+      <w:r>
+        <w:rPr>
+          <w:rFonts w:ascii="Times New Roman" w:hAnsi="Times New Roman" w:cs="Times New Roman"/>
+          <w:sz w:val="28"/>
+          <w:lang w:val="en-US"/>
+        </w:rPr>
+        <w:t>math.sqrt</w:t>
+      </w:r>
+      <w:proofErr w:type="spellEnd"/>
+      <w:r>
+        <w:rPr>
+          <w:rFonts w:ascii="Times New Roman" w:hAnsi="Times New Roman" w:cs="Times New Roman"/>
+          <w:sz w:val="28"/>
+          <w:lang w:val="en-US"/>
+        </w:rPr>
+        <w:t>(</w:t>
+      </w:r>
+      <w:proofErr w:type="spellStart"/>
+      <w:r>
+        <w:rPr>
+          <w:rFonts w:ascii="Times New Roman" w:hAnsi="Times New Roman" w:cs="Times New Roman"/>
+          <w:sz w:val="28"/>
+          <w:lang w:val="en-US"/>
+        </w:rPr>
+        <w:t>dotproduct</w:t>
+      </w:r>
+      <w:proofErr w:type="spellEnd"/>
+      <w:r>
+        <w:rPr>
+          <w:rFonts w:ascii="Times New Roman" w:hAnsi="Times New Roman" w:cs="Times New Roman"/>
+          <w:sz w:val="28"/>
+          <w:lang w:val="en-US"/>
+        </w:rPr>
+        <w:t>(v, v))</w:t>
+      </w:r>
+    </w:p>
+    <w:p>
+      <w:pPr>
+        <w:autoSpaceDE w:val="0"/>
+        <w:autoSpaceDN w:val="0"/>
+        <w:adjustRightInd w:val="0"/>
+        <w:spacing w:after="0" w:line="360" w:lineRule="auto"/>
+        <w:ind w:firstLine="709"/>
+        <w:rPr>
+          <w:rFonts w:ascii="Times New Roman" w:hAnsi="Times New Roman" w:cs="Times New Roman"/>
+          <w:sz w:val="28"/>
+          <w:lang w:val="en-US"/>
+        </w:rPr>
+      </w:pPr>
+    </w:p>
+    <w:p>
+      <w:pPr>
+        <w:autoSpaceDE w:val="0"/>
+        <w:autoSpaceDN w:val="0"/>
+        <w:adjustRightInd w:val="0"/>
+        <w:spacing w:after="0" w:line="360" w:lineRule="auto"/>
+        <w:ind w:firstLine="709"/>
+        <w:rPr>
+          <w:rFonts w:ascii="Times New Roman" w:hAnsi="Times New Roman" w:cs="Times New Roman"/>
+          <w:sz w:val="28"/>
+          <w:lang w:val="en-US"/>
+        </w:rPr>
+      </w:pPr>
+    </w:p>
+    <w:p>
+      <w:pPr>
+        <w:autoSpaceDE w:val="0"/>
+        <w:autoSpaceDN w:val="0"/>
+        <w:adjustRightInd w:val="0"/>
+        <w:spacing w:after="0" w:line="360" w:lineRule="auto"/>
+        <w:ind w:firstLine="709"/>
+        <w:rPr>
+          <w:rFonts w:ascii="Times New Roman" w:hAnsi="Times New Roman" w:cs="Times New Roman"/>
+          <w:sz w:val="28"/>
+          <w:lang w:val="en-US"/>
+        </w:rPr>
+      </w:pPr>
+      <w:proofErr w:type="spellStart"/>
+      <w:proofErr w:type="gramStart"/>
+      <w:r>
+        <w:rPr>
+          <w:rFonts w:ascii="Times New Roman" w:hAnsi="Times New Roman" w:cs="Times New Roman"/>
+          <w:sz w:val="28"/>
+          <w:lang w:val="en-US"/>
+        </w:rPr>
+        <w:lastRenderedPageBreak/>
+        <w:t>def</w:t>
+      </w:r>
+      <w:proofErr w:type="spellEnd"/>
+      <w:proofErr w:type="gramEnd"/>
+      <w:r>
+        <w:rPr>
+          <w:rFonts w:ascii="Times New Roman" w:hAnsi="Times New Roman" w:cs="Times New Roman"/>
+          <w:sz w:val="28"/>
+          <w:lang w:val="en-US"/>
+        </w:rPr>
+        <w:t xml:space="preserve"> </w:t>
+      </w:r>
+      <w:proofErr w:type="spellStart"/>
+      <w:r>
+        <w:rPr>
+          <w:rFonts w:ascii="Times New Roman" w:hAnsi="Times New Roman" w:cs="Times New Roman"/>
+          <w:sz w:val="28"/>
+          <w:lang w:val="en-US"/>
+        </w:rPr>
+        <w:t>angleBetween</w:t>
+      </w:r>
+      <w:proofErr w:type="spellEnd"/>
+      <w:r>
+        <w:rPr>
+          <w:rFonts w:ascii="Times New Roman" w:hAnsi="Times New Roman" w:cs="Times New Roman"/>
+          <w:sz w:val="28"/>
+          <w:lang w:val="en-US"/>
+        </w:rPr>
+        <w:t>(v1, v2):</w:t>
+      </w:r>
+    </w:p>
+    <w:p>
+      <w:pPr>
+        <w:autoSpaceDE w:val="0"/>
+        <w:autoSpaceDN w:val="0"/>
+        <w:adjustRightInd w:val="0"/>
+        <w:spacing w:after="0" w:line="360" w:lineRule="auto"/>
+        <w:ind w:firstLine="709"/>
+        <w:rPr>
+          <w:rFonts w:ascii="Times New Roman" w:hAnsi="Times New Roman" w:cs="Times New Roman"/>
+          <w:sz w:val="28"/>
+          <w:lang w:val="en-US"/>
+        </w:rPr>
+      </w:pPr>
+      <w:r>
+        <w:rPr>
+          <w:rFonts w:ascii="Times New Roman" w:hAnsi="Times New Roman" w:cs="Times New Roman"/>
+          <w:sz w:val="28"/>
+          <w:lang w:val="en-US"/>
+        </w:rPr>
+        <w:t xml:space="preserve">    </w:t>
+      </w:r>
+      <w:proofErr w:type="gramStart"/>
+      <w:r>
+        <w:rPr>
+          <w:rFonts w:ascii="Times New Roman" w:hAnsi="Times New Roman" w:cs="Times New Roman"/>
+          <w:sz w:val="28"/>
+          <w:lang w:val="en-US"/>
+        </w:rPr>
+        <w:t>if</w:t>
+      </w:r>
+      <w:proofErr w:type="gramEnd"/>
+      <w:r>
+        <w:rPr>
+          <w:rFonts w:ascii="Times New Roman" w:hAnsi="Times New Roman" w:cs="Times New Roman"/>
+          <w:sz w:val="28"/>
+          <w:lang w:val="en-US"/>
+        </w:rPr>
+        <w:t xml:space="preserve"> length(v1) * length(v2) == float(0):</w:t>
+      </w:r>
+    </w:p>
+    <w:p>
+      <w:pPr>
+        <w:autoSpaceDE w:val="0"/>
+        <w:autoSpaceDN w:val="0"/>
+        <w:adjustRightInd w:val="0"/>
+        <w:spacing w:after="0" w:line="360" w:lineRule="auto"/>
+        <w:ind w:firstLine="709"/>
+        <w:rPr>
+          <w:rFonts w:ascii="Times New Roman" w:hAnsi="Times New Roman" w:cs="Times New Roman"/>
+          <w:sz w:val="28"/>
+          <w:lang w:val="en-US"/>
+        </w:rPr>
+      </w:pPr>
+      <w:r>
+        <w:rPr>
+          <w:rFonts w:ascii="Times New Roman" w:hAnsi="Times New Roman" w:cs="Times New Roman"/>
+          <w:sz w:val="28"/>
+          <w:lang w:val="en-US"/>
+        </w:rPr>
+        <w:t xml:space="preserve">        </w:t>
+      </w:r>
+      <w:proofErr w:type="gramStart"/>
+      <w:r>
+        <w:rPr>
+          <w:rFonts w:ascii="Times New Roman" w:hAnsi="Times New Roman" w:cs="Times New Roman"/>
+          <w:sz w:val="28"/>
+          <w:lang w:val="en-US"/>
+        </w:rPr>
+        <w:t>return</w:t>
+      </w:r>
+      <w:proofErr w:type="gramEnd"/>
+      <w:r>
+        <w:rPr>
+          <w:rFonts w:ascii="Times New Roman" w:hAnsi="Times New Roman" w:cs="Times New Roman"/>
+          <w:sz w:val="28"/>
+          <w:lang w:val="en-US"/>
+        </w:rPr>
+        <w:t xml:space="preserve"> 0</w:t>
+      </w:r>
+    </w:p>
+    <w:p>
+      <w:pPr>
+        <w:autoSpaceDE w:val="0"/>
+        <w:autoSpaceDN w:val="0"/>
+        <w:adjustRightInd w:val="0"/>
+        <w:spacing w:after="0" w:line="360" w:lineRule="auto"/>
+        <w:ind w:firstLine="709"/>
+        <w:rPr>
+          <w:rFonts w:ascii="Times New Roman" w:hAnsi="Times New Roman" w:cs="Times New Roman"/>
+          <w:sz w:val="28"/>
+          <w:lang w:val="en-US"/>
+        </w:rPr>
+      </w:pPr>
+      <w:r>
+        <w:rPr>
+          <w:rFonts w:ascii="Times New Roman" w:hAnsi="Times New Roman" w:cs="Times New Roman"/>
+          <w:sz w:val="28"/>
+          <w:lang w:val="en-US"/>
+        </w:rPr>
+        <w:t xml:space="preserve">    </w:t>
+      </w:r>
+      <w:proofErr w:type="gramStart"/>
+      <w:r>
+        <w:rPr>
+          <w:rFonts w:ascii="Times New Roman" w:hAnsi="Times New Roman" w:cs="Times New Roman"/>
+          <w:sz w:val="28"/>
+          <w:lang w:val="en-US"/>
+        </w:rPr>
+        <w:t>return</w:t>
+      </w:r>
+      <w:proofErr w:type="gramEnd"/>
+      <w:r>
+        <w:rPr>
+          <w:rFonts w:ascii="Times New Roman" w:hAnsi="Times New Roman" w:cs="Times New Roman"/>
+          <w:sz w:val="28"/>
+          <w:lang w:val="en-US"/>
+        </w:rPr>
+        <w:t xml:space="preserve"> </w:t>
+      </w:r>
+      <w:proofErr w:type="spellStart"/>
+      <w:r>
+        <w:rPr>
+          <w:rFonts w:ascii="Times New Roman" w:hAnsi="Times New Roman" w:cs="Times New Roman"/>
+          <w:sz w:val="28"/>
+          <w:lang w:val="en-US"/>
+        </w:rPr>
+        <w:t>math.acos</w:t>
+      </w:r>
+      <w:proofErr w:type="spellEnd"/>
+      <w:r>
+        <w:rPr>
+          <w:rFonts w:ascii="Times New Roman" w:hAnsi="Times New Roman" w:cs="Times New Roman"/>
+          <w:sz w:val="28"/>
+          <w:lang w:val="en-US"/>
+        </w:rPr>
+        <w:t>(</w:t>
+      </w:r>
+      <w:proofErr w:type="spellStart"/>
+      <w:r>
+        <w:rPr>
+          <w:rFonts w:ascii="Times New Roman" w:hAnsi="Times New Roman" w:cs="Times New Roman"/>
+          <w:sz w:val="28"/>
+          <w:lang w:val="en-US"/>
+        </w:rPr>
+        <w:t>dotproduct</w:t>
+      </w:r>
+      <w:proofErr w:type="spellEnd"/>
+      <w:r>
+        <w:rPr>
+          <w:rFonts w:ascii="Times New Roman" w:hAnsi="Times New Roman" w:cs="Times New Roman"/>
+          <w:sz w:val="28"/>
+          <w:lang w:val="en-US"/>
+        </w:rPr>
+        <w:t>(v1, v2) / (length(v1) * length(v2)))</w:t>
+      </w:r>
+    </w:p>
+    <w:p>
+      <w:pPr>
+        <w:autoSpaceDE w:val="0"/>
+        <w:autoSpaceDN w:val="0"/>
+        <w:adjustRightInd w:val="0"/>
+        <w:spacing w:after="0" w:line="360" w:lineRule="auto"/>
+        <w:ind w:firstLine="709"/>
+        <w:rPr>
+          <w:rFonts w:ascii="Times New Roman" w:hAnsi="Times New Roman" w:cs="Times New Roman"/>
+          <w:sz w:val="28"/>
+          <w:lang w:val="en-US"/>
+        </w:rPr>
+      </w:pPr>
+    </w:p>
+    <w:p>
+      <w:pPr>
+        <w:autoSpaceDE w:val="0"/>
+        <w:autoSpaceDN w:val="0"/>
+        <w:adjustRightInd w:val="0"/>
+        <w:spacing w:after="0" w:line="360" w:lineRule="auto"/>
+        <w:ind w:firstLine="709"/>
+        <w:rPr>
+          <w:rFonts w:ascii="Times New Roman" w:hAnsi="Times New Roman" w:cs="Times New Roman"/>
+          <w:sz w:val="28"/>
+          <w:lang w:val="en-US"/>
+        </w:rPr>
+      </w:pPr>
+    </w:p>
+    <w:p>
+      <w:pPr>
+        <w:autoSpaceDE w:val="0"/>
+        <w:autoSpaceDN w:val="0"/>
+        <w:adjustRightInd w:val="0"/>
+        <w:spacing w:after="0" w:line="360" w:lineRule="auto"/>
+        <w:ind w:firstLine="709"/>
+        <w:rPr>
+          <w:rFonts w:ascii="Times New Roman" w:hAnsi="Times New Roman" w:cs="Times New Roman"/>
+          <w:sz w:val="28"/>
+          <w:lang w:val="en-US"/>
+        </w:rPr>
+      </w:pPr>
+      <w:proofErr w:type="spellStart"/>
+      <w:proofErr w:type="gramStart"/>
+      <w:r>
+        <w:rPr>
+          <w:rFonts w:ascii="Times New Roman" w:hAnsi="Times New Roman" w:cs="Times New Roman"/>
+          <w:sz w:val="28"/>
+          <w:lang w:val="en-US"/>
+        </w:rPr>
+        <w:t>def</w:t>
+      </w:r>
+      <w:proofErr w:type="spellEnd"/>
+      <w:proofErr w:type="gramEnd"/>
+      <w:r>
+        <w:rPr>
+          <w:rFonts w:ascii="Times New Roman" w:hAnsi="Times New Roman" w:cs="Times New Roman"/>
+          <w:sz w:val="28"/>
+          <w:lang w:val="en-US"/>
+        </w:rPr>
+        <w:t xml:space="preserve"> </w:t>
+      </w:r>
+      <w:proofErr w:type="spellStart"/>
+      <w:r>
+        <w:rPr>
+          <w:rFonts w:ascii="Times New Roman" w:hAnsi="Times New Roman" w:cs="Times New Roman"/>
+          <w:sz w:val="28"/>
+          <w:lang w:val="en-US"/>
+        </w:rPr>
+        <w:t>checkIntersection</w:t>
+      </w:r>
+      <w:proofErr w:type="spellEnd"/>
+      <w:r>
+        <w:rPr>
+          <w:rFonts w:ascii="Times New Roman" w:hAnsi="Times New Roman" w:cs="Times New Roman"/>
+          <w:sz w:val="28"/>
+          <w:lang w:val="en-US"/>
+        </w:rPr>
+        <w:t>(A, B, C):</w:t>
+      </w:r>
+    </w:p>
+    <w:p>
+      <w:pPr>
+        <w:autoSpaceDE w:val="0"/>
+        <w:autoSpaceDN w:val="0"/>
+        <w:adjustRightInd w:val="0"/>
+        <w:spacing w:after="0" w:line="360" w:lineRule="auto"/>
+        <w:ind w:firstLine="709"/>
+        <w:rPr>
+          <w:rFonts w:ascii="Times New Roman" w:hAnsi="Times New Roman" w:cs="Times New Roman"/>
+          <w:sz w:val="28"/>
+          <w:lang w:val="en-US"/>
+        </w:rPr>
+      </w:pPr>
+      <w:r>
+        <w:rPr>
+          <w:rFonts w:ascii="Times New Roman" w:hAnsi="Times New Roman" w:cs="Times New Roman"/>
+          <w:sz w:val="28"/>
+          <w:lang w:val="en-US"/>
+        </w:rPr>
+        <w:t xml:space="preserve">    </w:t>
+      </w:r>
+      <w:proofErr w:type="gramStart"/>
+      <w:r>
+        <w:rPr>
+          <w:rFonts w:ascii="Times New Roman" w:hAnsi="Times New Roman" w:cs="Times New Roman"/>
+          <w:sz w:val="28"/>
+          <w:lang w:val="en-US"/>
+        </w:rPr>
+        <w:t>return</w:t>
+      </w:r>
+      <w:proofErr w:type="gramEnd"/>
+      <w:r>
+        <w:rPr>
+          <w:rFonts w:ascii="Times New Roman" w:hAnsi="Times New Roman" w:cs="Times New Roman"/>
+          <w:sz w:val="28"/>
+          <w:lang w:val="en-US"/>
+        </w:rPr>
+        <w:t xml:space="preserve"> (C[1] - A[1]) * (B[0] - A[0]) &gt; (B[1] - A[1]) * (C[0] - A[0])</w:t>
+      </w:r>
+    </w:p>
+    <w:p>
+      <w:pPr>
+        <w:autoSpaceDE w:val="0"/>
+        <w:autoSpaceDN w:val="0"/>
+        <w:adjustRightInd w:val="0"/>
+        <w:spacing w:after="0" w:line="360" w:lineRule="auto"/>
+        <w:ind w:firstLine="709"/>
+        <w:rPr>
+          <w:rFonts w:ascii="Times New Roman" w:hAnsi="Times New Roman" w:cs="Times New Roman"/>
+          <w:sz w:val="28"/>
+          <w:lang w:val="en-US"/>
+        </w:rPr>
+      </w:pPr>
+    </w:p>
+    <w:p>
+      <w:pPr>
+        <w:autoSpaceDE w:val="0"/>
+        <w:autoSpaceDN w:val="0"/>
+        <w:adjustRightInd w:val="0"/>
+        <w:spacing w:after="0" w:line="360" w:lineRule="auto"/>
+        <w:ind w:firstLine="709"/>
+        <w:rPr>
+          <w:rFonts w:ascii="Times New Roman" w:hAnsi="Times New Roman" w:cs="Times New Roman"/>
+          <w:sz w:val="28"/>
+          <w:lang w:val="en-US"/>
+        </w:rPr>
+      </w:pPr>
+    </w:p>
+    <w:p>
+      <w:pPr>
+        <w:autoSpaceDE w:val="0"/>
+        <w:autoSpaceDN w:val="0"/>
+        <w:adjustRightInd w:val="0"/>
+        <w:spacing w:after="0" w:line="360" w:lineRule="auto"/>
+        <w:ind w:firstLine="709"/>
+        <w:rPr>
+          <w:rFonts w:ascii="Times New Roman" w:hAnsi="Times New Roman" w:cs="Times New Roman"/>
+          <w:sz w:val="28"/>
+          <w:lang w:val="en-US"/>
+        </w:rPr>
+      </w:pPr>
+      <w:proofErr w:type="spellStart"/>
+      <w:proofErr w:type="gramStart"/>
+      <w:r>
+        <w:rPr>
+          <w:rFonts w:ascii="Times New Roman" w:hAnsi="Times New Roman" w:cs="Times New Roman"/>
+          <w:sz w:val="28"/>
+          <w:lang w:val="en-US"/>
+        </w:rPr>
+        <w:t>def</w:t>
+      </w:r>
+      <w:proofErr w:type="spellEnd"/>
+      <w:proofErr w:type="gramEnd"/>
+      <w:r>
+        <w:rPr>
+          <w:rFonts w:ascii="Times New Roman" w:hAnsi="Times New Roman" w:cs="Times New Roman"/>
+          <w:sz w:val="28"/>
+          <w:lang w:val="en-US"/>
+        </w:rPr>
+        <w:t xml:space="preserve"> </w:t>
+      </w:r>
+      <w:proofErr w:type="spellStart"/>
+      <w:r>
+        <w:rPr>
+          <w:rFonts w:ascii="Times New Roman" w:hAnsi="Times New Roman" w:cs="Times New Roman"/>
+          <w:sz w:val="28"/>
+          <w:lang w:val="en-US"/>
+        </w:rPr>
+        <w:t>isIntersect</w:t>
+      </w:r>
+      <w:proofErr w:type="spellEnd"/>
+      <w:r>
+        <w:rPr>
+          <w:rFonts w:ascii="Times New Roman" w:hAnsi="Times New Roman" w:cs="Times New Roman"/>
+          <w:sz w:val="28"/>
+          <w:lang w:val="en-US"/>
+        </w:rPr>
+        <w:t>(A, B, C, D):</w:t>
+      </w:r>
+    </w:p>
+    <w:p>
+      <w:pPr>
+        <w:autoSpaceDE w:val="0"/>
+        <w:autoSpaceDN w:val="0"/>
+        <w:adjustRightInd w:val="0"/>
+        <w:spacing w:after="0" w:line="360" w:lineRule="auto"/>
+        <w:ind w:firstLine="709"/>
+        <w:rPr>
+          <w:rFonts w:ascii="Times New Roman" w:hAnsi="Times New Roman" w:cs="Times New Roman"/>
+          <w:sz w:val="28"/>
+          <w:lang w:val="en-US"/>
+        </w:rPr>
+      </w:pPr>
+      <w:r>
+        <w:rPr>
+          <w:rFonts w:ascii="Times New Roman" w:hAnsi="Times New Roman" w:cs="Times New Roman"/>
+          <w:sz w:val="28"/>
+          <w:lang w:val="en-US"/>
+        </w:rPr>
+        <w:t xml:space="preserve">    </w:t>
+      </w:r>
+      <w:proofErr w:type="gramStart"/>
+      <w:r>
+        <w:rPr>
+          <w:rFonts w:ascii="Times New Roman" w:hAnsi="Times New Roman" w:cs="Times New Roman"/>
+          <w:sz w:val="28"/>
+          <w:lang w:val="en-US"/>
+        </w:rPr>
+        <w:t>return</w:t>
+      </w:r>
+      <w:proofErr w:type="gramEnd"/>
+      <w:r>
+        <w:rPr>
+          <w:rFonts w:ascii="Times New Roman" w:hAnsi="Times New Roman" w:cs="Times New Roman"/>
+          <w:sz w:val="28"/>
+          <w:lang w:val="en-US"/>
+        </w:rPr>
+        <w:t xml:space="preserve"> </w:t>
+      </w:r>
+      <w:proofErr w:type="spellStart"/>
+      <w:r>
+        <w:rPr>
+          <w:rFonts w:ascii="Times New Roman" w:hAnsi="Times New Roman" w:cs="Times New Roman"/>
+          <w:sz w:val="28"/>
+          <w:lang w:val="en-US"/>
+        </w:rPr>
+        <w:t>checkIntersection</w:t>
+      </w:r>
+      <w:proofErr w:type="spellEnd"/>
+      <w:r>
+        <w:rPr>
+          <w:rFonts w:ascii="Times New Roman" w:hAnsi="Times New Roman" w:cs="Times New Roman"/>
+          <w:sz w:val="28"/>
+          <w:lang w:val="en-US"/>
+        </w:rPr>
+        <w:t xml:space="preserve">(A, C, D) != </w:t>
+      </w:r>
+      <w:proofErr w:type="spellStart"/>
+      <w:r>
+        <w:rPr>
+          <w:rFonts w:ascii="Times New Roman" w:hAnsi="Times New Roman" w:cs="Times New Roman"/>
+          <w:sz w:val="28"/>
+          <w:lang w:val="en-US"/>
+        </w:rPr>
+        <w:t>checkIntersection</w:t>
+      </w:r>
+      <w:proofErr w:type="spellEnd"/>
+      <w:r>
+        <w:rPr>
+          <w:rFonts w:ascii="Times New Roman" w:hAnsi="Times New Roman" w:cs="Times New Roman"/>
+          <w:sz w:val="28"/>
+          <w:lang w:val="en-US"/>
+        </w:rPr>
+        <w:t xml:space="preserve">(B, C, D) and </w:t>
+      </w:r>
+      <w:proofErr w:type="spellStart"/>
+      <w:r>
+        <w:rPr>
+          <w:rFonts w:ascii="Times New Roman" w:hAnsi="Times New Roman" w:cs="Times New Roman"/>
+          <w:sz w:val="28"/>
+          <w:lang w:val="en-US"/>
+        </w:rPr>
+        <w:t>checkIntersection</w:t>
+      </w:r>
+      <w:proofErr w:type="spellEnd"/>
+      <w:r>
+        <w:rPr>
+          <w:rFonts w:ascii="Times New Roman" w:hAnsi="Times New Roman" w:cs="Times New Roman"/>
+          <w:sz w:val="28"/>
+          <w:lang w:val="en-US"/>
+        </w:rPr>
+        <w:t xml:space="preserve">(A, B, C) != </w:t>
+      </w:r>
+      <w:proofErr w:type="spellStart"/>
+      <w:r>
+        <w:rPr>
+          <w:rFonts w:ascii="Times New Roman" w:hAnsi="Times New Roman" w:cs="Times New Roman"/>
+          <w:sz w:val="28"/>
+          <w:lang w:val="en-US"/>
+        </w:rPr>
+        <w:t>checkIntersection</w:t>
+      </w:r>
+      <w:proofErr w:type="spellEnd"/>
+      <w:r>
+        <w:rPr>
+          <w:rFonts w:ascii="Times New Roman" w:hAnsi="Times New Roman" w:cs="Times New Roman"/>
+          <w:sz w:val="28"/>
+          <w:lang w:val="en-US"/>
+        </w:rPr>
+        <w:t>(A, B, D)</w:t>
+      </w:r>
+    </w:p>
+    <w:p>
+      <w:pPr>
+        <w:autoSpaceDE w:val="0"/>
+        <w:autoSpaceDN w:val="0"/>
+        <w:adjustRightInd w:val="0"/>
+        <w:spacing w:after="0" w:line="360" w:lineRule="auto"/>
+        <w:ind w:firstLine="709"/>
+        <w:rPr>
+          <w:rFonts w:ascii="Times New Roman" w:hAnsi="Times New Roman" w:cs="Times New Roman"/>
+          <w:sz w:val="28"/>
+          <w:lang w:val="en-US"/>
+        </w:rPr>
+      </w:pPr>
+    </w:p>
+    <w:p>
+      <w:pPr>
+        <w:autoSpaceDE w:val="0"/>
+        <w:autoSpaceDN w:val="0"/>
+        <w:adjustRightInd w:val="0"/>
+        <w:spacing w:after="0" w:line="360" w:lineRule="auto"/>
+        <w:ind w:firstLine="709"/>
+        <w:rPr>
+          <w:rFonts w:ascii="Times New Roman" w:hAnsi="Times New Roman" w:cs="Times New Roman"/>
+          <w:sz w:val="28"/>
+          <w:lang w:val="en-US"/>
+        </w:rPr>
+      </w:pPr>
+    </w:p>
+    <w:p>
+      <w:pPr>
+        <w:autoSpaceDE w:val="0"/>
+        <w:autoSpaceDN w:val="0"/>
+        <w:adjustRightInd w:val="0"/>
+        <w:spacing w:after="0" w:line="360" w:lineRule="auto"/>
+        <w:ind w:firstLine="709"/>
+        <w:rPr>
+          <w:rFonts w:ascii="Times New Roman" w:hAnsi="Times New Roman" w:cs="Times New Roman"/>
+          <w:sz w:val="28"/>
+          <w:lang w:val="en-US"/>
+        </w:rPr>
+      </w:pPr>
+      <w:proofErr w:type="spellStart"/>
+      <w:proofErr w:type="gramStart"/>
+      <w:r>
+        <w:rPr>
+          <w:rFonts w:ascii="Times New Roman" w:hAnsi="Times New Roman" w:cs="Times New Roman"/>
+          <w:sz w:val="28"/>
+          <w:lang w:val="en-US"/>
+        </w:rPr>
+        <w:t>def</w:t>
+      </w:r>
+      <w:proofErr w:type="spellEnd"/>
+      <w:proofErr w:type="gramEnd"/>
+      <w:r>
+        <w:rPr>
+          <w:rFonts w:ascii="Times New Roman" w:hAnsi="Times New Roman" w:cs="Times New Roman"/>
+          <w:sz w:val="28"/>
+          <w:lang w:val="en-US"/>
+        </w:rPr>
+        <w:t xml:space="preserve"> </w:t>
+      </w:r>
+      <w:proofErr w:type="spellStart"/>
+      <w:r>
+        <w:rPr>
+          <w:rFonts w:ascii="Times New Roman" w:hAnsi="Times New Roman" w:cs="Times New Roman"/>
+          <w:sz w:val="28"/>
+          <w:lang w:val="en-US"/>
+        </w:rPr>
+        <w:t>isScored</w:t>
+      </w:r>
+      <w:proofErr w:type="spellEnd"/>
+      <w:r>
+        <w:rPr>
+          <w:rFonts w:ascii="Times New Roman" w:hAnsi="Times New Roman" w:cs="Times New Roman"/>
+          <w:sz w:val="28"/>
+          <w:lang w:val="en-US"/>
+        </w:rPr>
+        <w:t>(</w:t>
+      </w:r>
+      <w:proofErr w:type="spellStart"/>
+      <w:r>
+        <w:rPr>
+          <w:rFonts w:ascii="Times New Roman" w:hAnsi="Times New Roman" w:cs="Times New Roman"/>
+          <w:sz w:val="28"/>
+          <w:lang w:val="en-US"/>
+        </w:rPr>
+        <w:t>playerX</w:t>
+      </w:r>
+      <w:proofErr w:type="spellEnd"/>
+      <w:r>
+        <w:rPr>
+          <w:rFonts w:ascii="Times New Roman" w:hAnsi="Times New Roman" w:cs="Times New Roman"/>
+          <w:sz w:val="28"/>
+          <w:lang w:val="en-US"/>
+        </w:rPr>
+        <w:t xml:space="preserve">, </w:t>
+      </w:r>
+      <w:proofErr w:type="spellStart"/>
+      <w:r>
+        <w:rPr>
+          <w:rFonts w:ascii="Times New Roman" w:hAnsi="Times New Roman" w:cs="Times New Roman"/>
+          <w:sz w:val="28"/>
+          <w:lang w:val="en-US"/>
+        </w:rPr>
+        <w:t>playerY</w:t>
+      </w:r>
+      <w:proofErr w:type="spellEnd"/>
+      <w:r>
+        <w:rPr>
+          <w:rFonts w:ascii="Times New Roman" w:hAnsi="Times New Roman" w:cs="Times New Roman"/>
+          <w:sz w:val="28"/>
+          <w:lang w:val="en-US"/>
+        </w:rPr>
+        <w:t>):</w:t>
+      </w:r>
+    </w:p>
+    <w:p>
+      <w:pPr>
+        <w:autoSpaceDE w:val="0"/>
+        <w:autoSpaceDN w:val="0"/>
+        <w:adjustRightInd w:val="0"/>
+        <w:spacing w:after="0" w:line="360" w:lineRule="auto"/>
+        <w:ind w:firstLine="709"/>
+        <w:rPr>
+          <w:rFonts w:ascii="Times New Roman" w:hAnsi="Times New Roman" w:cs="Times New Roman"/>
+          <w:sz w:val="28"/>
+          <w:lang w:val="en-US"/>
+        </w:rPr>
+      </w:pPr>
+      <w:r>
+        <w:rPr>
+          <w:rFonts w:ascii="Times New Roman" w:hAnsi="Times New Roman" w:cs="Times New Roman"/>
+          <w:sz w:val="28"/>
+          <w:lang w:val="en-US"/>
+        </w:rPr>
+        <w:t xml:space="preserve">    </w:t>
+      </w:r>
+      <w:proofErr w:type="spellStart"/>
+      <w:proofErr w:type="gramStart"/>
+      <w:r>
+        <w:rPr>
+          <w:rFonts w:ascii="Times New Roman" w:hAnsi="Times New Roman" w:cs="Times New Roman"/>
+          <w:sz w:val="28"/>
+          <w:lang w:val="en-US"/>
+        </w:rPr>
+        <w:t>playerCords</w:t>
+      </w:r>
+      <w:proofErr w:type="spellEnd"/>
+      <w:proofErr w:type="gramEnd"/>
+      <w:r>
+        <w:rPr>
+          <w:rFonts w:ascii="Times New Roman" w:hAnsi="Times New Roman" w:cs="Times New Roman"/>
+          <w:sz w:val="28"/>
+          <w:lang w:val="en-US"/>
+        </w:rPr>
+        <w:t xml:space="preserve"> = </w:t>
+      </w:r>
+      <w:proofErr w:type="spellStart"/>
+      <w:r>
+        <w:rPr>
+          <w:rFonts w:ascii="Times New Roman" w:hAnsi="Times New Roman" w:cs="Times New Roman"/>
+          <w:sz w:val="28"/>
+          <w:lang w:val="en-US"/>
+        </w:rPr>
+        <w:t>np.array</w:t>
+      </w:r>
+      <w:proofErr w:type="spellEnd"/>
+      <w:r>
+        <w:rPr>
+          <w:rFonts w:ascii="Times New Roman" w:hAnsi="Times New Roman" w:cs="Times New Roman"/>
+          <w:sz w:val="28"/>
+          <w:lang w:val="en-US"/>
+        </w:rPr>
+        <w:t>([</w:t>
+      </w:r>
+      <w:proofErr w:type="spellStart"/>
+      <w:r>
+        <w:rPr>
+          <w:rFonts w:ascii="Times New Roman" w:hAnsi="Times New Roman" w:cs="Times New Roman"/>
+          <w:sz w:val="28"/>
+          <w:lang w:val="en-US"/>
+        </w:rPr>
+        <w:t>playerX</w:t>
+      </w:r>
+      <w:proofErr w:type="spellEnd"/>
+      <w:r>
+        <w:rPr>
+          <w:rFonts w:ascii="Times New Roman" w:hAnsi="Times New Roman" w:cs="Times New Roman"/>
+          <w:sz w:val="28"/>
+          <w:lang w:val="en-US"/>
+        </w:rPr>
+        <w:t xml:space="preserve">, </w:t>
+      </w:r>
+      <w:proofErr w:type="spellStart"/>
+      <w:r>
+        <w:rPr>
+          <w:rFonts w:ascii="Times New Roman" w:hAnsi="Times New Roman" w:cs="Times New Roman"/>
+          <w:sz w:val="28"/>
+          <w:lang w:val="en-US"/>
+        </w:rPr>
+        <w:t>playerY</w:t>
+      </w:r>
+      <w:proofErr w:type="spellEnd"/>
+      <w:r>
+        <w:rPr>
+          <w:rFonts w:ascii="Times New Roman" w:hAnsi="Times New Roman" w:cs="Times New Roman"/>
+          <w:sz w:val="28"/>
+          <w:lang w:val="en-US"/>
+        </w:rPr>
+        <w:t>])</w:t>
+      </w:r>
+    </w:p>
+    <w:p>
+      <w:pPr>
+        <w:autoSpaceDE w:val="0"/>
+        <w:autoSpaceDN w:val="0"/>
+        <w:adjustRightInd w:val="0"/>
+        <w:spacing w:after="0" w:line="360" w:lineRule="auto"/>
+        <w:ind w:firstLine="709"/>
+        <w:rPr>
+          <w:rFonts w:ascii="Times New Roman" w:hAnsi="Times New Roman" w:cs="Times New Roman"/>
+          <w:sz w:val="28"/>
+          <w:lang w:val="en-US"/>
+        </w:rPr>
+      </w:pPr>
+      <w:r>
+        <w:rPr>
+          <w:rFonts w:ascii="Times New Roman" w:hAnsi="Times New Roman" w:cs="Times New Roman"/>
+          <w:sz w:val="28"/>
+          <w:lang w:val="en-US"/>
+        </w:rPr>
+        <w:t xml:space="preserve">    </w:t>
+      </w:r>
+      <w:proofErr w:type="spellStart"/>
+      <w:proofErr w:type="gramStart"/>
+      <w:r>
+        <w:rPr>
+          <w:rFonts w:ascii="Times New Roman" w:hAnsi="Times New Roman" w:cs="Times New Roman"/>
+          <w:sz w:val="28"/>
+          <w:lang w:val="en-US"/>
+        </w:rPr>
+        <w:t>goalCordsWithoutRotate</w:t>
+      </w:r>
+      <w:proofErr w:type="spellEnd"/>
+      <w:proofErr w:type="gramEnd"/>
+      <w:r>
+        <w:rPr>
+          <w:rFonts w:ascii="Times New Roman" w:hAnsi="Times New Roman" w:cs="Times New Roman"/>
+          <w:sz w:val="28"/>
+          <w:lang w:val="en-US"/>
+        </w:rPr>
+        <w:t xml:space="preserve"> = </w:t>
+      </w:r>
+      <w:proofErr w:type="spellStart"/>
+      <w:r>
+        <w:rPr>
+          <w:rFonts w:ascii="Times New Roman" w:hAnsi="Times New Roman" w:cs="Times New Roman"/>
+          <w:sz w:val="28"/>
+          <w:lang w:val="en-US"/>
+        </w:rPr>
+        <w:t>np.array</w:t>
+      </w:r>
+      <w:proofErr w:type="spellEnd"/>
+      <w:r>
+        <w:rPr>
+          <w:rFonts w:ascii="Times New Roman" w:hAnsi="Times New Roman" w:cs="Times New Roman"/>
+          <w:sz w:val="28"/>
+          <w:lang w:val="en-US"/>
+        </w:rPr>
+        <w:t>([</w:t>
+      </w:r>
+      <w:proofErr w:type="spellStart"/>
+      <w:r>
+        <w:rPr>
+          <w:rFonts w:ascii="Times New Roman" w:hAnsi="Times New Roman" w:cs="Times New Roman"/>
+          <w:sz w:val="28"/>
+          <w:lang w:val="en-US"/>
+        </w:rPr>
+        <w:t>playerX</w:t>
+      </w:r>
+      <w:proofErr w:type="spellEnd"/>
+      <w:r>
+        <w:rPr>
+          <w:rFonts w:ascii="Times New Roman" w:hAnsi="Times New Roman" w:cs="Times New Roman"/>
+          <w:sz w:val="28"/>
+          <w:lang w:val="en-US"/>
+        </w:rPr>
+        <w:t xml:space="preserve"> + </w:t>
+      </w:r>
+      <w:proofErr w:type="spellStart"/>
+      <w:r>
+        <w:rPr>
+          <w:rFonts w:ascii="Times New Roman" w:hAnsi="Times New Roman" w:cs="Times New Roman"/>
+          <w:sz w:val="28"/>
+          <w:lang w:val="en-US"/>
+        </w:rPr>
+        <w:t>maxLength</w:t>
+      </w:r>
+      <w:proofErr w:type="spellEnd"/>
+      <w:r>
+        <w:rPr>
+          <w:rFonts w:ascii="Times New Roman" w:hAnsi="Times New Roman" w:cs="Times New Roman"/>
+          <w:sz w:val="28"/>
+          <w:lang w:val="en-US"/>
+        </w:rPr>
+        <w:t xml:space="preserve">, </w:t>
+      </w:r>
+      <w:proofErr w:type="spellStart"/>
+      <w:r>
+        <w:rPr>
+          <w:rFonts w:ascii="Times New Roman" w:hAnsi="Times New Roman" w:cs="Times New Roman"/>
+          <w:sz w:val="28"/>
+          <w:lang w:val="en-US"/>
+        </w:rPr>
+        <w:t>playerY</w:t>
+      </w:r>
+      <w:proofErr w:type="spellEnd"/>
+      <w:r>
+        <w:rPr>
+          <w:rFonts w:ascii="Times New Roman" w:hAnsi="Times New Roman" w:cs="Times New Roman"/>
+          <w:sz w:val="28"/>
+          <w:lang w:val="en-US"/>
+        </w:rPr>
+        <w:t>])</w:t>
+      </w:r>
+    </w:p>
+    <w:p>
+      <w:pPr>
+        <w:autoSpaceDE w:val="0"/>
+        <w:autoSpaceDN w:val="0"/>
+        <w:adjustRightInd w:val="0"/>
+        <w:spacing w:after="0" w:line="360" w:lineRule="auto"/>
+        <w:ind w:firstLine="709"/>
+        <w:rPr>
+          <w:rFonts w:ascii="Times New Roman" w:hAnsi="Times New Roman" w:cs="Times New Roman"/>
+          <w:sz w:val="28"/>
+          <w:lang w:val="en-US"/>
+        </w:rPr>
+      </w:pPr>
+    </w:p>
+    <w:p>
+      <w:pPr>
+        <w:autoSpaceDE w:val="0"/>
+        <w:autoSpaceDN w:val="0"/>
+        <w:adjustRightInd w:val="0"/>
+        <w:spacing w:after="0" w:line="360" w:lineRule="auto"/>
+        <w:ind w:firstLine="709"/>
+        <w:rPr>
+          <w:rFonts w:ascii="Times New Roman" w:hAnsi="Times New Roman" w:cs="Times New Roman"/>
+          <w:sz w:val="28"/>
+          <w:lang w:val="en-US"/>
+        </w:rPr>
+      </w:pPr>
+      <w:r>
+        <w:rPr>
+          <w:rFonts w:ascii="Times New Roman" w:hAnsi="Times New Roman" w:cs="Times New Roman"/>
+          <w:sz w:val="28"/>
+          <w:lang w:val="en-US"/>
+        </w:rPr>
+        <w:t xml:space="preserve">    </w:t>
+      </w:r>
+      <w:proofErr w:type="gramStart"/>
+      <w:r>
+        <w:rPr>
+          <w:rFonts w:ascii="Times New Roman" w:hAnsi="Times New Roman" w:cs="Times New Roman"/>
+          <w:sz w:val="28"/>
+          <w:lang w:val="en-US"/>
+        </w:rPr>
+        <w:t>angle</w:t>
+      </w:r>
+      <w:proofErr w:type="gramEnd"/>
+      <w:r>
+        <w:rPr>
+          <w:rFonts w:ascii="Times New Roman" w:hAnsi="Times New Roman" w:cs="Times New Roman"/>
+          <w:sz w:val="28"/>
+          <w:lang w:val="en-US"/>
+        </w:rPr>
+        <w:t xml:space="preserve"> = </w:t>
+      </w:r>
+      <w:proofErr w:type="spellStart"/>
+      <w:r>
+        <w:rPr>
+          <w:rFonts w:ascii="Times New Roman" w:hAnsi="Times New Roman" w:cs="Times New Roman"/>
+          <w:sz w:val="28"/>
+          <w:lang w:val="en-US"/>
+        </w:rPr>
+        <w:t>angleBetween</w:t>
+      </w:r>
+      <w:proofErr w:type="spellEnd"/>
+      <w:r>
+        <w:rPr>
+          <w:rFonts w:ascii="Times New Roman" w:hAnsi="Times New Roman" w:cs="Times New Roman"/>
+          <w:sz w:val="28"/>
+          <w:lang w:val="en-US"/>
+        </w:rPr>
+        <w:t>(</w:t>
+      </w:r>
+      <w:proofErr w:type="spellStart"/>
+      <w:r>
+        <w:rPr>
+          <w:rFonts w:ascii="Times New Roman" w:hAnsi="Times New Roman" w:cs="Times New Roman"/>
+          <w:sz w:val="28"/>
+          <w:lang w:val="en-US"/>
+        </w:rPr>
+        <w:t>np.array</w:t>
+      </w:r>
+      <w:proofErr w:type="spellEnd"/>
+      <w:r>
+        <w:rPr>
+          <w:rFonts w:ascii="Times New Roman" w:hAnsi="Times New Roman" w:cs="Times New Roman"/>
+          <w:sz w:val="28"/>
+          <w:lang w:val="en-US"/>
+        </w:rPr>
+        <w:t>(</w:t>
+      </w:r>
+      <w:proofErr w:type="spellStart"/>
+      <w:r>
+        <w:rPr>
+          <w:rFonts w:ascii="Times New Roman" w:hAnsi="Times New Roman" w:cs="Times New Roman"/>
+          <w:sz w:val="28"/>
+          <w:lang w:val="en-US"/>
+        </w:rPr>
+        <w:t>gateMiddleCords</w:t>
+      </w:r>
+      <w:proofErr w:type="spellEnd"/>
+      <w:r>
+        <w:rPr>
+          <w:rFonts w:ascii="Times New Roman" w:hAnsi="Times New Roman" w:cs="Times New Roman"/>
+          <w:sz w:val="28"/>
+          <w:lang w:val="en-US"/>
+        </w:rPr>
+        <w:t xml:space="preserve"> - </w:t>
+      </w:r>
+      <w:proofErr w:type="spellStart"/>
+      <w:r>
+        <w:rPr>
+          <w:rFonts w:ascii="Times New Roman" w:hAnsi="Times New Roman" w:cs="Times New Roman"/>
+          <w:sz w:val="28"/>
+          <w:lang w:val="en-US"/>
+        </w:rPr>
+        <w:t>playerCords</w:t>
+      </w:r>
+      <w:proofErr w:type="spellEnd"/>
+      <w:r>
+        <w:rPr>
+          <w:rFonts w:ascii="Times New Roman" w:hAnsi="Times New Roman" w:cs="Times New Roman"/>
+          <w:sz w:val="28"/>
+          <w:lang w:val="en-US"/>
+        </w:rPr>
+        <w:t>),</w:t>
+      </w:r>
+    </w:p>
+    <w:p>
+      <w:pPr>
+        <w:autoSpaceDE w:val="0"/>
+        <w:autoSpaceDN w:val="0"/>
+        <w:adjustRightInd w:val="0"/>
+        <w:spacing w:after="0" w:line="360" w:lineRule="auto"/>
+        <w:ind w:firstLine="709"/>
+        <w:rPr>
+          <w:rFonts w:ascii="Times New Roman" w:hAnsi="Times New Roman" w:cs="Times New Roman"/>
+          <w:sz w:val="28"/>
+          <w:lang w:val="en-US"/>
+        </w:rPr>
+      </w:pPr>
+      <w:r>
+        <w:rPr>
+          <w:rFonts w:ascii="Times New Roman" w:hAnsi="Times New Roman" w:cs="Times New Roman"/>
+          <w:sz w:val="28"/>
+          <w:lang w:val="en-US"/>
+        </w:rPr>
+        <w:t xml:space="preserve">                         </w:t>
+      </w:r>
+      <w:proofErr w:type="spellStart"/>
+      <w:proofErr w:type="gramStart"/>
+      <w:r>
+        <w:rPr>
+          <w:rFonts w:ascii="Times New Roman" w:hAnsi="Times New Roman" w:cs="Times New Roman"/>
+          <w:sz w:val="28"/>
+          <w:lang w:val="en-US"/>
+        </w:rPr>
+        <w:t>np.array</w:t>
+      </w:r>
+      <w:proofErr w:type="spellEnd"/>
+      <w:r>
+        <w:rPr>
+          <w:rFonts w:ascii="Times New Roman" w:hAnsi="Times New Roman" w:cs="Times New Roman"/>
+          <w:sz w:val="28"/>
+          <w:lang w:val="en-US"/>
+        </w:rPr>
+        <w:t>(</w:t>
+      </w:r>
+      <w:proofErr w:type="spellStart"/>
+      <w:proofErr w:type="gramEnd"/>
+      <w:r>
+        <w:rPr>
+          <w:rFonts w:ascii="Times New Roman" w:hAnsi="Times New Roman" w:cs="Times New Roman"/>
+          <w:sz w:val="28"/>
+          <w:lang w:val="en-US"/>
+        </w:rPr>
+        <w:t>goalCordsWithoutRotate</w:t>
+      </w:r>
+      <w:proofErr w:type="spellEnd"/>
+      <w:r>
+        <w:rPr>
+          <w:rFonts w:ascii="Times New Roman" w:hAnsi="Times New Roman" w:cs="Times New Roman"/>
+          <w:sz w:val="28"/>
+          <w:lang w:val="en-US"/>
+        </w:rPr>
+        <w:t xml:space="preserve"> - </w:t>
+      </w:r>
+      <w:proofErr w:type="spellStart"/>
+      <w:r>
+        <w:rPr>
+          <w:rFonts w:ascii="Times New Roman" w:hAnsi="Times New Roman" w:cs="Times New Roman"/>
+          <w:sz w:val="28"/>
+          <w:lang w:val="en-US"/>
+        </w:rPr>
+        <w:t>playerCords</w:t>
+      </w:r>
+      <w:proofErr w:type="spellEnd"/>
+      <w:r>
+        <w:rPr>
+          <w:rFonts w:ascii="Times New Roman" w:hAnsi="Times New Roman" w:cs="Times New Roman"/>
+          <w:sz w:val="28"/>
+          <w:lang w:val="en-US"/>
+        </w:rPr>
+        <w:t>),)</w:t>
+      </w:r>
+    </w:p>
+    <w:p>
+      <w:pPr>
+        <w:autoSpaceDE w:val="0"/>
+        <w:autoSpaceDN w:val="0"/>
+        <w:adjustRightInd w:val="0"/>
+        <w:spacing w:after="0" w:line="360" w:lineRule="auto"/>
+        <w:ind w:firstLine="709"/>
+        <w:rPr>
+          <w:rFonts w:ascii="Times New Roman" w:hAnsi="Times New Roman" w:cs="Times New Roman"/>
+          <w:sz w:val="28"/>
+          <w:lang w:val="en-US"/>
+        </w:rPr>
+      </w:pPr>
+    </w:p>
+    <w:p>
+      <w:pPr>
+        <w:autoSpaceDE w:val="0"/>
+        <w:autoSpaceDN w:val="0"/>
+        <w:adjustRightInd w:val="0"/>
+        <w:spacing w:after="0" w:line="360" w:lineRule="auto"/>
+        <w:ind w:firstLine="709"/>
+        <w:rPr>
+          <w:rFonts w:ascii="Times New Roman" w:hAnsi="Times New Roman" w:cs="Times New Roman"/>
+          <w:sz w:val="28"/>
+          <w:lang w:val="en-US"/>
+        </w:rPr>
+      </w:pPr>
+      <w:r>
+        <w:rPr>
+          <w:rFonts w:ascii="Times New Roman" w:hAnsi="Times New Roman" w:cs="Times New Roman"/>
+          <w:sz w:val="28"/>
+          <w:lang w:val="en-US"/>
+        </w:rPr>
+        <w:t xml:space="preserve">    </w:t>
+      </w:r>
+      <w:proofErr w:type="gramStart"/>
+      <w:r>
+        <w:rPr>
+          <w:rFonts w:ascii="Times New Roman" w:hAnsi="Times New Roman" w:cs="Times New Roman"/>
+          <w:sz w:val="28"/>
+          <w:lang w:val="en-US"/>
+        </w:rPr>
+        <w:t>if</w:t>
+      </w:r>
+      <w:proofErr w:type="gramEnd"/>
+      <w:r>
+        <w:rPr>
+          <w:rFonts w:ascii="Times New Roman" w:hAnsi="Times New Roman" w:cs="Times New Roman"/>
+          <w:sz w:val="28"/>
+          <w:lang w:val="en-US"/>
+        </w:rPr>
+        <w:t xml:space="preserve"> </w:t>
+      </w:r>
+      <w:proofErr w:type="spellStart"/>
+      <w:r>
+        <w:rPr>
+          <w:rFonts w:ascii="Times New Roman" w:hAnsi="Times New Roman" w:cs="Times New Roman"/>
+          <w:sz w:val="28"/>
+          <w:lang w:val="en-US"/>
+        </w:rPr>
+        <w:t>playerY</w:t>
+      </w:r>
+      <w:proofErr w:type="spellEnd"/>
+      <w:r>
+        <w:rPr>
+          <w:rFonts w:ascii="Times New Roman" w:hAnsi="Times New Roman" w:cs="Times New Roman"/>
+          <w:sz w:val="28"/>
+          <w:lang w:val="en-US"/>
+        </w:rPr>
+        <w:t xml:space="preserve"> &gt; </w:t>
+      </w:r>
+      <w:proofErr w:type="spellStart"/>
+      <w:r>
+        <w:rPr>
+          <w:rFonts w:ascii="Times New Roman" w:hAnsi="Times New Roman" w:cs="Times New Roman"/>
+          <w:sz w:val="28"/>
+          <w:lang w:val="en-US"/>
+        </w:rPr>
+        <w:t>fieldWidth</w:t>
+      </w:r>
+      <w:proofErr w:type="spellEnd"/>
+      <w:r>
+        <w:rPr>
+          <w:rFonts w:ascii="Times New Roman" w:hAnsi="Times New Roman" w:cs="Times New Roman"/>
+          <w:sz w:val="28"/>
+          <w:lang w:val="en-US"/>
+        </w:rPr>
+        <w:t xml:space="preserve"> / 2:</w:t>
+      </w:r>
+    </w:p>
+    <w:p>
+      <w:pPr>
+        <w:autoSpaceDE w:val="0"/>
+        <w:autoSpaceDN w:val="0"/>
+        <w:adjustRightInd w:val="0"/>
+        <w:spacing w:after="0" w:line="360" w:lineRule="auto"/>
+        <w:ind w:firstLine="709"/>
+        <w:rPr>
+          <w:rFonts w:ascii="Times New Roman" w:hAnsi="Times New Roman" w:cs="Times New Roman"/>
+          <w:sz w:val="28"/>
+          <w:lang w:val="en-US"/>
+        </w:rPr>
+      </w:pPr>
+      <w:r>
+        <w:rPr>
+          <w:rFonts w:ascii="Times New Roman" w:hAnsi="Times New Roman" w:cs="Times New Roman"/>
+          <w:sz w:val="28"/>
+          <w:lang w:val="en-US"/>
+        </w:rPr>
+        <w:t xml:space="preserve">        </w:t>
+      </w:r>
+      <w:proofErr w:type="gramStart"/>
+      <w:r>
+        <w:rPr>
+          <w:rFonts w:ascii="Times New Roman" w:hAnsi="Times New Roman" w:cs="Times New Roman"/>
+          <w:sz w:val="28"/>
+          <w:lang w:val="en-US"/>
+        </w:rPr>
+        <w:t>angle</w:t>
+      </w:r>
+      <w:proofErr w:type="gramEnd"/>
+      <w:r>
+        <w:rPr>
+          <w:rFonts w:ascii="Times New Roman" w:hAnsi="Times New Roman" w:cs="Times New Roman"/>
+          <w:sz w:val="28"/>
+          <w:lang w:val="en-US"/>
+        </w:rPr>
+        <w:t xml:space="preserve"> = -angle</w:t>
+      </w:r>
+    </w:p>
+    <w:p>
+      <w:pPr>
+        <w:autoSpaceDE w:val="0"/>
+        <w:autoSpaceDN w:val="0"/>
+        <w:adjustRightInd w:val="0"/>
+        <w:spacing w:after="0" w:line="360" w:lineRule="auto"/>
+        <w:ind w:firstLine="709"/>
+        <w:rPr>
+          <w:rFonts w:ascii="Times New Roman" w:hAnsi="Times New Roman" w:cs="Times New Roman"/>
+          <w:sz w:val="28"/>
+          <w:lang w:val="en-US"/>
+        </w:rPr>
+      </w:pPr>
+    </w:p>
+    <w:p>
+      <w:pPr>
+        <w:autoSpaceDE w:val="0"/>
+        <w:autoSpaceDN w:val="0"/>
+        <w:adjustRightInd w:val="0"/>
+        <w:spacing w:after="0" w:line="360" w:lineRule="auto"/>
+        <w:ind w:firstLine="709"/>
+        <w:rPr>
+          <w:rFonts w:ascii="Times New Roman" w:hAnsi="Times New Roman" w:cs="Times New Roman"/>
+          <w:sz w:val="28"/>
+          <w:lang w:val="en-US"/>
+        </w:rPr>
+      </w:pPr>
+      <w:r>
+        <w:rPr>
+          <w:rFonts w:ascii="Times New Roman" w:hAnsi="Times New Roman" w:cs="Times New Roman"/>
+          <w:sz w:val="28"/>
+          <w:lang w:val="en-US"/>
+        </w:rPr>
+        <w:t xml:space="preserve">    </w:t>
+      </w:r>
+      <w:proofErr w:type="spellStart"/>
+      <w:proofErr w:type="gramStart"/>
+      <w:r>
+        <w:rPr>
+          <w:rFonts w:ascii="Times New Roman" w:hAnsi="Times New Roman" w:cs="Times New Roman"/>
+          <w:sz w:val="28"/>
+          <w:lang w:val="en-US"/>
+        </w:rPr>
+        <w:t>goalCords</w:t>
+      </w:r>
+      <w:proofErr w:type="spellEnd"/>
+      <w:proofErr w:type="gramEnd"/>
+      <w:r>
+        <w:rPr>
+          <w:rFonts w:ascii="Times New Roman" w:hAnsi="Times New Roman" w:cs="Times New Roman"/>
+          <w:sz w:val="28"/>
+          <w:lang w:val="en-US"/>
+        </w:rPr>
+        <w:t xml:space="preserve"> = rotate(</w:t>
+      </w:r>
+      <w:proofErr w:type="spellStart"/>
+      <w:r>
+        <w:rPr>
+          <w:rFonts w:ascii="Times New Roman" w:hAnsi="Times New Roman" w:cs="Times New Roman"/>
+          <w:sz w:val="28"/>
+          <w:lang w:val="en-US"/>
+        </w:rPr>
+        <w:t>playerCords</w:t>
+      </w:r>
+      <w:proofErr w:type="spellEnd"/>
+      <w:r>
+        <w:rPr>
+          <w:rFonts w:ascii="Times New Roman" w:hAnsi="Times New Roman" w:cs="Times New Roman"/>
+          <w:sz w:val="28"/>
+          <w:lang w:val="en-US"/>
+        </w:rPr>
+        <w:t xml:space="preserve">, </w:t>
+      </w:r>
+      <w:proofErr w:type="spellStart"/>
+      <w:r>
+        <w:rPr>
+          <w:rFonts w:ascii="Times New Roman" w:hAnsi="Times New Roman" w:cs="Times New Roman"/>
+          <w:sz w:val="28"/>
+          <w:lang w:val="en-US"/>
+        </w:rPr>
+        <w:t>goalCordsWithoutRotate</w:t>
+      </w:r>
+      <w:proofErr w:type="spellEnd"/>
+      <w:r>
+        <w:rPr>
+          <w:rFonts w:ascii="Times New Roman" w:hAnsi="Times New Roman" w:cs="Times New Roman"/>
+          <w:sz w:val="28"/>
+          <w:lang w:val="en-US"/>
+        </w:rPr>
+        <w:t>, angle)</w:t>
+      </w:r>
+    </w:p>
+    <w:p>
+      <w:pPr>
+        <w:autoSpaceDE w:val="0"/>
+        <w:autoSpaceDN w:val="0"/>
+        <w:adjustRightInd w:val="0"/>
+        <w:spacing w:after="0" w:line="360" w:lineRule="auto"/>
+        <w:ind w:firstLine="709"/>
+        <w:rPr>
+          <w:rFonts w:ascii="Times New Roman" w:hAnsi="Times New Roman" w:cs="Times New Roman"/>
+          <w:sz w:val="28"/>
+          <w:lang w:val="en-US"/>
+        </w:rPr>
+      </w:pPr>
+    </w:p>
+    <w:p>
+      <w:pPr>
+        <w:autoSpaceDE w:val="0"/>
+        <w:autoSpaceDN w:val="0"/>
+        <w:adjustRightInd w:val="0"/>
+        <w:spacing w:after="0" w:line="360" w:lineRule="auto"/>
+        <w:ind w:firstLine="709"/>
+        <w:rPr>
+          <w:rFonts w:ascii="Times New Roman" w:hAnsi="Times New Roman" w:cs="Times New Roman"/>
+          <w:sz w:val="28"/>
+          <w:lang w:val="en-US"/>
+        </w:rPr>
+      </w:pPr>
+      <w:r>
+        <w:rPr>
+          <w:rFonts w:ascii="Times New Roman" w:hAnsi="Times New Roman" w:cs="Times New Roman"/>
+          <w:sz w:val="28"/>
+          <w:lang w:val="en-US"/>
+        </w:rPr>
+        <w:t xml:space="preserve">    </w:t>
+      </w:r>
+      <w:proofErr w:type="gramStart"/>
+      <w:r>
+        <w:rPr>
+          <w:rFonts w:ascii="Times New Roman" w:hAnsi="Times New Roman" w:cs="Times New Roman"/>
+          <w:sz w:val="28"/>
+          <w:lang w:val="en-US"/>
+        </w:rPr>
+        <w:t>if</w:t>
+      </w:r>
+      <w:proofErr w:type="gramEnd"/>
+      <w:r>
+        <w:rPr>
+          <w:rFonts w:ascii="Times New Roman" w:hAnsi="Times New Roman" w:cs="Times New Roman"/>
+          <w:sz w:val="28"/>
+          <w:lang w:val="en-US"/>
+        </w:rPr>
+        <w:t xml:space="preserve"> (</w:t>
+      </w:r>
+      <w:proofErr w:type="spellStart"/>
+      <w:r>
+        <w:rPr>
+          <w:rFonts w:ascii="Times New Roman" w:hAnsi="Times New Roman" w:cs="Times New Roman"/>
+          <w:sz w:val="28"/>
+          <w:lang w:val="en-US"/>
+        </w:rPr>
+        <w:t>isIntersect</w:t>
+      </w:r>
+      <w:proofErr w:type="spellEnd"/>
+      <w:r>
+        <w:rPr>
+          <w:rFonts w:ascii="Times New Roman" w:hAnsi="Times New Roman" w:cs="Times New Roman"/>
+          <w:sz w:val="28"/>
+          <w:lang w:val="en-US"/>
+        </w:rPr>
+        <w:t>(</w:t>
+      </w:r>
+      <w:proofErr w:type="spellStart"/>
+      <w:r>
+        <w:rPr>
+          <w:rFonts w:ascii="Times New Roman" w:hAnsi="Times New Roman" w:cs="Times New Roman"/>
+          <w:sz w:val="28"/>
+          <w:lang w:val="en-US"/>
+        </w:rPr>
+        <w:t>playerCords</w:t>
+      </w:r>
+      <w:proofErr w:type="spellEnd"/>
+      <w:r>
+        <w:rPr>
+          <w:rFonts w:ascii="Times New Roman" w:hAnsi="Times New Roman" w:cs="Times New Roman"/>
+          <w:sz w:val="28"/>
+          <w:lang w:val="en-US"/>
+        </w:rPr>
+        <w:t xml:space="preserve">, </w:t>
+      </w:r>
+      <w:proofErr w:type="spellStart"/>
+      <w:r>
+        <w:rPr>
+          <w:rFonts w:ascii="Times New Roman" w:hAnsi="Times New Roman" w:cs="Times New Roman"/>
+          <w:sz w:val="28"/>
+          <w:lang w:val="en-US"/>
+        </w:rPr>
+        <w:t>goalCords</w:t>
+      </w:r>
+      <w:proofErr w:type="spellEnd"/>
+      <w:r>
+        <w:rPr>
+          <w:rFonts w:ascii="Times New Roman" w:hAnsi="Times New Roman" w:cs="Times New Roman"/>
+          <w:sz w:val="28"/>
+          <w:lang w:val="en-US"/>
+        </w:rPr>
+        <w:t xml:space="preserve">, </w:t>
+      </w:r>
+      <w:proofErr w:type="spellStart"/>
+      <w:r>
+        <w:rPr>
+          <w:rFonts w:ascii="Times New Roman" w:hAnsi="Times New Roman" w:cs="Times New Roman"/>
+          <w:sz w:val="28"/>
+          <w:lang w:val="en-US"/>
+        </w:rPr>
+        <w:t>gateBottomCords</w:t>
+      </w:r>
+      <w:proofErr w:type="spellEnd"/>
+      <w:r>
+        <w:rPr>
+          <w:rFonts w:ascii="Times New Roman" w:hAnsi="Times New Roman" w:cs="Times New Roman"/>
+          <w:sz w:val="28"/>
+          <w:lang w:val="en-US"/>
+        </w:rPr>
+        <w:t xml:space="preserve">, </w:t>
+      </w:r>
+      <w:proofErr w:type="spellStart"/>
+      <w:r>
+        <w:rPr>
+          <w:rFonts w:ascii="Times New Roman" w:hAnsi="Times New Roman" w:cs="Times New Roman"/>
+          <w:sz w:val="28"/>
+          <w:lang w:val="en-US"/>
+        </w:rPr>
+        <w:t>gateUpperCords</w:t>
+      </w:r>
+      <w:proofErr w:type="spellEnd"/>
+      <w:r>
+        <w:rPr>
+          <w:rFonts w:ascii="Times New Roman" w:hAnsi="Times New Roman" w:cs="Times New Roman"/>
+          <w:sz w:val="28"/>
+          <w:lang w:val="en-US"/>
+        </w:rPr>
+        <w:t>)):</w:t>
+      </w:r>
+    </w:p>
+    <w:p>
+      <w:pPr>
+        <w:autoSpaceDE w:val="0"/>
+        <w:autoSpaceDN w:val="0"/>
+        <w:adjustRightInd w:val="0"/>
+        <w:spacing w:after="0" w:line="360" w:lineRule="auto"/>
+        <w:ind w:firstLine="709"/>
+        <w:rPr>
+          <w:rFonts w:ascii="Times New Roman" w:hAnsi="Times New Roman" w:cs="Times New Roman"/>
+          <w:sz w:val="28"/>
+          <w:lang w:val="en-US"/>
+        </w:rPr>
+      </w:pPr>
+    </w:p>
+    <w:p>
+      <w:pPr>
+        <w:autoSpaceDE w:val="0"/>
+        <w:autoSpaceDN w:val="0"/>
+        <w:adjustRightInd w:val="0"/>
+        <w:spacing w:after="0" w:line="360" w:lineRule="auto"/>
+        <w:ind w:firstLine="709"/>
+        <w:rPr>
+          <w:rFonts w:ascii="Times New Roman" w:hAnsi="Times New Roman" w:cs="Times New Roman"/>
+          <w:sz w:val="28"/>
+          <w:lang w:val="en-US"/>
+        </w:rPr>
+      </w:pPr>
+      <w:r>
+        <w:rPr>
+          <w:rFonts w:ascii="Times New Roman" w:hAnsi="Times New Roman" w:cs="Times New Roman"/>
+          <w:sz w:val="28"/>
+          <w:lang w:val="en-US"/>
+        </w:rPr>
+        <w:t xml:space="preserve">        </w:t>
+      </w:r>
+      <w:proofErr w:type="spellStart"/>
+      <w:proofErr w:type="gramStart"/>
+      <w:r>
+        <w:rPr>
+          <w:rFonts w:ascii="Times New Roman" w:hAnsi="Times New Roman" w:cs="Times New Roman"/>
+          <w:sz w:val="28"/>
+          <w:lang w:val="en-US"/>
+        </w:rPr>
+        <w:t>timeToGate</w:t>
+      </w:r>
+      <w:proofErr w:type="spellEnd"/>
+      <w:proofErr w:type="gramEnd"/>
+      <w:r>
+        <w:rPr>
+          <w:rFonts w:ascii="Times New Roman" w:hAnsi="Times New Roman" w:cs="Times New Roman"/>
+          <w:sz w:val="28"/>
+          <w:lang w:val="en-US"/>
+        </w:rPr>
+        <w:t xml:space="preserve"> = (</w:t>
+      </w:r>
+      <w:proofErr w:type="spellStart"/>
+      <w:r>
+        <w:rPr>
+          <w:rFonts w:ascii="Times New Roman" w:hAnsi="Times New Roman" w:cs="Times New Roman"/>
+          <w:sz w:val="28"/>
+          <w:lang w:val="en-US"/>
+        </w:rPr>
+        <w:t>fieldLength</w:t>
+      </w:r>
+      <w:proofErr w:type="spellEnd"/>
+      <w:r>
+        <w:rPr>
+          <w:rFonts w:ascii="Times New Roman" w:hAnsi="Times New Roman" w:cs="Times New Roman"/>
+          <w:sz w:val="28"/>
+          <w:lang w:val="en-US"/>
+        </w:rPr>
+        <w:t xml:space="preserve"> - </w:t>
+      </w:r>
+      <w:proofErr w:type="spellStart"/>
+      <w:r>
+        <w:rPr>
+          <w:rFonts w:ascii="Times New Roman" w:hAnsi="Times New Roman" w:cs="Times New Roman"/>
+          <w:sz w:val="28"/>
+          <w:lang w:val="en-US"/>
+        </w:rPr>
+        <w:t>playerX</w:t>
+      </w:r>
+      <w:proofErr w:type="spellEnd"/>
+      <w:r>
+        <w:rPr>
+          <w:rFonts w:ascii="Times New Roman" w:hAnsi="Times New Roman" w:cs="Times New Roman"/>
+          <w:sz w:val="28"/>
+          <w:lang w:val="en-US"/>
+        </w:rPr>
+        <w:t>) / \</w:t>
+      </w:r>
+    </w:p>
+    <w:p>
+      <w:pPr>
+        <w:autoSpaceDE w:val="0"/>
+        <w:autoSpaceDN w:val="0"/>
+        <w:adjustRightInd w:val="0"/>
+        <w:spacing w:after="0" w:line="360" w:lineRule="auto"/>
+        <w:ind w:firstLine="709"/>
+        <w:rPr>
+          <w:rFonts w:ascii="Times New Roman" w:hAnsi="Times New Roman" w:cs="Times New Roman"/>
+          <w:sz w:val="28"/>
+          <w:lang w:val="en-US"/>
+        </w:rPr>
+      </w:pPr>
+      <w:r>
+        <w:rPr>
+          <w:rFonts w:ascii="Times New Roman" w:hAnsi="Times New Roman" w:cs="Times New Roman"/>
+          <w:sz w:val="28"/>
+          <w:lang w:val="en-US"/>
+        </w:rPr>
+        <w:t xml:space="preserve">            (V0 * </w:t>
+      </w:r>
+      <w:proofErr w:type="spellStart"/>
+      <w:proofErr w:type="gramStart"/>
+      <w:r>
+        <w:rPr>
+          <w:rFonts w:ascii="Times New Roman" w:hAnsi="Times New Roman" w:cs="Times New Roman"/>
+          <w:sz w:val="28"/>
+          <w:lang w:val="en-US"/>
+        </w:rPr>
+        <w:t>math.cos</w:t>
+      </w:r>
+      <w:proofErr w:type="spellEnd"/>
+      <w:r>
+        <w:rPr>
+          <w:rFonts w:ascii="Times New Roman" w:hAnsi="Times New Roman" w:cs="Times New Roman"/>
+          <w:sz w:val="28"/>
+          <w:lang w:val="en-US"/>
+        </w:rPr>
+        <w:t>(</w:t>
+      </w:r>
+      <w:proofErr w:type="gramEnd"/>
+      <w:r>
+        <w:rPr>
+          <w:rFonts w:ascii="Times New Roman" w:hAnsi="Times New Roman" w:cs="Times New Roman"/>
+          <w:sz w:val="28"/>
+          <w:lang w:val="en-US"/>
+        </w:rPr>
+        <w:t xml:space="preserve">angle) * </w:t>
+      </w:r>
+      <w:proofErr w:type="spellStart"/>
+      <w:r>
+        <w:rPr>
+          <w:rFonts w:ascii="Times New Roman" w:hAnsi="Times New Roman" w:cs="Times New Roman"/>
+          <w:sz w:val="28"/>
+          <w:lang w:val="en-US"/>
+        </w:rPr>
+        <w:t>math.cos</w:t>
+      </w:r>
+      <w:proofErr w:type="spellEnd"/>
+      <w:r>
+        <w:rPr>
+          <w:rFonts w:ascii="Times New Roman" w:hAnsi="Times New Roman" w:cs="Times New Roman"/>
+          <w:sz w:val="28"/>
+          <w:lang w:val="en-US"/>
+        </w:rPr>
+        <w:t>(alpha0))</w:t>
+      </w:r>
+    </w:p>
+    <w:p>
+      <w:pPr>
+        <w:autoSpaceDE w:val="0"/>
+        <w:autoSpaceDN w:val="0"/>
+        <w:adjustRightInd w:val="0"/>
+        <w:spacing w:after="0" w:line="360" w:lineRule="auto"/>
+        <w:ind w:firstLine="709"/>
+        <w:rPr>
+          <w:rFonts w:ascii="Times New Roman" w:hAnsi="Times New Roman" w:cs="Times New Roman"/>
+          <w:sz w:val="28"/>
+          <w:lang w:val="en-US"/>
+        </w:rPr>
+      </w:pPr>
+    </w:p>
+    <w:p>
+      <w:pPr>
+        <w:autoSpaceDE w:val="0"/>
+        <w:autoSpaceDN w:val="0"/>
+        <w:adjustRightInd w:val="0"/>
+        <w:spacing w:after="0" w:line="360" w:lineRule="auto"/>
+        <w:ind w:firstLine="709"/>
+        <w:rPr>
+          <w:rFonts w:ascii="Times New Roman" w:hAnsi="Times New Roman" w:cs="Times New Roman"/>
+          <w:sz w:val="28"/>
+          <w:lang w:val="en-US"/>
+        </w:rPr>
+      </w:pPr>
+      <w:r>
+        <w:rPr>
+          <w:rFonts w:ascii="Times New Roman" w:hAnsi="Times New Roman" w:cs="Times New Roman"/>
+          <w:sz w:val="28"/>
+          <w:lang w:val="en-US"/>
+        </w:rPr>
+        <w:t xml:space="preserve">        </w:t>
+      </w:r>
+      <w:proofErr w:type="gramStart"/>
+      <w:r>
+        <w:rPr>
+          <w:rFonts w:ascii="Times New Roman" w:hAnsi="Times New Roman" w:cs="Times New Roman"/>
+          <w:sz w:val="28"/>
+          <w:lang w:val="en-US"/>
+        </w:rPr>
+        <w:t>if</w:t>
+      </w:r>
+      <w:proofErr w:type="gramEnd"/>
+      <w:r>
+        <w:rPr>
+          <w:rFonts w:ascii="Times New Roman" w:hAnsi="Times New Roman" w:cs="Times New Roman"/>
+          <w:sz w:val="28"/>
+          <w:lang w:val="en-US"/>
+        </w:rPr>
+        <w:t xml:space="preserve"> </w:t>
+      </w:r>
+      <w:proofErr w:type="spellStart"/>
+      <w:r>
+        <w:rPr>
+          <w:rFonts w:ascii="Times New Roman" w:hAnsi="Times New Roman" w:cs="Times New Roman"/>
+          <w:sz w:val="28"/>
+          <w:lang w:val="en-US"/>
+        </w:rPr>
+        <w:t>timeToGate</w:t>
+      </w:r>
+      <w:proofErr w:type="spellEnd"/>
+      <w:r>
+        <w:rPr>
+          <w:rFonts w:ascii="Times New Roman" w:hAnsi="Times New Roman" w:cs="Times New Roman"/>
+          <w:sz w:val="28"/>
+          <w:lang w:val="en-US"/>
+        </w:rPr>
+        <w:t xml:space="preserve"> &gt; </w:t>
+      </w:r>
+      <w:proofErr w:type="spellStart"/>
+      <w:r>
+        <w:rPr>
+          <w:rFonts w:ascii="Times New Roman" w:hAnsi="Times New Roman" w:cs="Times New Roman"/>
+          <w:sz w:val="28"/>
+          <w:lang w:val="en-US"/>
+        </w:rPr>
+        <w:t>maxTime</w:t>
+      </w:r>
+      <w:proofErr w:type="spellEnd"/>
+      <w:r>
+        <w:rPr>
+          <w:rFonts w:ascii="Times New Roman" w:hAnsi="Times New Roman" w:cs="Times New Roman"/>
+          <w:sz w:val="28"/>
+          <w:lang w:val="en-US"/>
+        </w:rPr>
+        <w:t>:</w:t>
+      </w:r>
+    </w:p>
+    <w:p>
+      <w:pPr>
+        <w:autoSpaceDE w:val="0"/>
+        <w:autoSpaceDN w:val="0"/>
+        <w:adjustRightInd w:val="0"/>
+        <w:spacing w:after="0" w:line="360" w:lineRule="auto"/>
+        <w:ind w:firstLine="709"/>
+        <w:rPr>
+          <w:rFonts w:ascii="Times New Roman" w:hAnsi="Times New Roman" w:cs="Times New Roman"/>
+          <w:sz w:val="28"/>
+          <w:lang w:val="en-US"/>
+        </w:rPr>
+      </w:pPr>
+      <w:r>
+        <w:rPr>
+          <w:rFonts w:ascii="Times New Roman" w:hAnsi="Times New Roman" w:cs="Times New Roman"/>
+          <w:sz w:val="28"/>
+          <w:lang w:val="en-US"/>
+        </w:rPr>
+        <w:t xml:space="preserve">            </w:t>
+      </w:r>
+      <w:proofErr w:type="spellStart"/>
+      <w:proofErr w:type="gramStart"/>
+      <w:r>
+        <w:rPr>
+          <w:rFonts w:ascii="Times New Roman" w:hAnsi="Times New Roman" w:cs="Times New Roman"/>
+          <w:sz w:val="28"/>
+          <w:lang w:val="en-US"/>
+        </w:rPr>
+        <w:t>timeToGate</w:t>
+      </w:r>
+      <w:proofErr w:type="spellEnd"/>
+      <w:proofErr w:type="gramEnd"/>
+      <w:r>
+        <w:rPr>
+          <w:rFonts w:ascii="Times New Roman" w:hAnsi="Times New Roman" w:cs="Times New Roman"/>
+          <w:sz w:val="28"/>
+          <w:lang w:val="en-US"/>
+        </w:rPr>
+        <w:t xml:space="preserve"> = 0</w:t>
+      </w:r>
+    </w:p>
+    <w:p>
+      <w:pPr>
+        <w:autoSpaceDE w:val="0"/>
+        <w:autoSpaceDN w:val="0"/>
+        <w:adjustRightInd w:val="0"/>
+        <w:spacing w:after="0" w:line="360" w:lineRule="auto"/>
+        <w:ind w:firstLine="709"/>
+        <w:rPr>
+          <w:rFonts w:ascii="Times New Roman" w:hAnsi="Times New Roman" w:cs="Times New Roman"/>
+          <w:sz w:val="28"/>
+          <w:lang w:val="en-US"/>
+        </w:rPr>
+      </w:pPr>
+    </w:p>
+    <w:p>
+      <w:pPr>
+        <w:autoSpaceDE w:val="0"/>
+        <w:autoSpaceDN w:val="0"/>
+        <w:adjustRightInd w:val="0"/>
+        <w:spacing w:after="0" w:line="360" w:lineRule="auto"/>
+        <w:ind w:firstLine="709"/>
+        <w:rPr>
+          <w:rFonts w:ascii="Times New Roman" w:hAnsi="Times New Roman" w:cs="Times New Roman"/>
+          <w:sz w:val="28"/>
+          <w:lang w:val="en-US"/>
+        </w:rPr>
+      </w:pPr>
+      <w:r>
+        <w:rPr>
+          <w:rFonts w:ascii="Times New Roman" w:hAnsi="Times New Roman" w:cs="Times New Roman"/>
+          <w:sz w:val="28"/>
+          <w:lang w:val="en-US"/>
+        </w:rPr>
+        <w:t xml:space="preserve">        </w:t>
+      </w:r>
+      <w:proofErr w:type="spellStart"/>
+      <w:proofErr w:type="gramStart"/>
+      <w:r>
+        <w:rPr>
+          <w:rFonts w:ascii="Times New Roman" w:hAnsi="Times New Roman" w:cs="Times New Roman"/>
+          <w:sz w:val="28"/>
+          <w:lang w:val="en-US"/>
+        </w:rPr>
+        <w:t>isHop</w:t>
+      </w:r>
+      <w:proofErr w:type="spellEnd"/>
+      <w:proofErr w:type="gramEnd"/>
+      <w:r>
+        <w:rPr>
+          <w:rFonts w:ascii="Times New Roman" w:hAnsi="Times New Roman" w:cs="Times New Roman"/>
+          <w:sz w:val="28"/>
+          <w:lang w:val="en-US"/>
+        </w:rPr>
+        <w:t xml:space="preserve"> = V0 * </w:t>
+      </w:r>
+      <w:proofErr w:type="spellStart"/>
+      <w:r>
+        <w:rPr>
+          <w:rFonts w:ascii="Times New Roman" w:hAnsi="Times New Roman" w:cs="Times New Roman"/>
+          <w:sz w:val="28"/>
+          <w:lang w:val="en-US"/>
+        </w:rPr>
+        <w:t>math.sin</w:t>
+      </w:r>
+      <w:proofErr w:type="spellEnd"/>
+      <w:r>
+        <w:rPr>
+          <w:rFonts w:ascii="Times New Roman" w:hAnsi="Times New Roman" w:cs="Times New Roman"/>
+          <w:sz w:val="28"/>
+          <w:lang w:val="en-US"/>
+        </w:rPr>
+        <w:t xml:space="preserve">(alpha0) * </w:t>
+      </w:r>
+      <w:proofErr w:type="spellStart"/>
+      <w:r>
+        <w:rPr>
+          <w:rFonts w:ascii="Times New Roman" w:hAnsi="Times New Roman" w:cs="Times New Roman"/>
+          <w:sz w:val="28"/>
+          <w:lang w:val="en-US"/>
+        </w:rPr>
+        <w:t>timeToGate</w:t>
+      </w:r>
+      <w:proofErr w:type="spellEnd"/>
+      <w:r>
+        <w:rPr>
+          <w:rFonts w:ascii="Times New Roman" w:hAnsi="Times New Roman" w:cs="Times New Roman"/>
+          <w:sz w:val="28"/>
+          <w:lang w:val="en-US"/>
+        </w:rPr>
+        <w:t xml:space="preserve"> - \</w:t>
+      </w:r>
+    </w:p>
+    <w:p>
+      <w:pPr>
+        <w:autoSpaceDE w:val="0"/>
+        <w:autoSpaceDN w:val="0"/>
+        <w:adjustRightInd w:val="0"/>
+        <w:spacing w:after="0" w:line="360" w:lineRule="auto"/>
+        <w:ind w:firstLine="709"/>
+        <w:rPr>
+          <w:rFonts w:ascii="Times New Roman" w:hAnsi="Times New Roman" w:cs="Times New Roman"/>
+          <w:sz w:val="28"/>
+          <w:lang w:val="en-US"/>
+        </w:rPr>
+      </w:pPr>
+      <w:r>
+        <w:rPr>
+          <w:rFonts w:ascii="Times New Roman" w:hAnsi="Times New Roman" w:cs="Times New Roman"/>
+          <w:sz w:val="28"/>
+          <w:lang w:val="en-US"/>
+        </w:rPr>
+        <w:t xml:space="preserve">            (</w:t>
+      </w:r>
+      <w:proofErr w:type="gramStart"/>
+      <w:r>
+        <w:rPr>
+          <w:rFonts w:ascii="Times New Roman" w:hAnsi="Times New Roman" w:cs="Times New Roman"/>
+          <w:sz w:val="28"/>
+          <w:lang w:val="en-US"/>
+        </w:rPr>
+        <w:t>g</w:t>
+      </w:r>
+      <w:proofErr w:type="gramEnd"/>
+      <w:r>
+        <w:rPr>
+          <w:rFonts w:ascii="Times New Roman" w:hAnsi="Times New Roman" w:cs="Times New Roman"/>
+          <w:sz w:val="28"/>
+          <w:lang w:val="en-US"/>
+        </w:rPr>
+        <w:t xml:space="preserve"> * </w:t>
+      </w:r>
+      <w:proofErr w:type="spellStart"/>
+      <w:r>
+        <w:rPr>
+          <w:rFonts w:ascii="Times New Roman" w:hAnsi="Times New Roman" w:cs="Times New Roman"/>
+          <w:sz w:val="28"/>
+          <w:lang w:val="en-US"/>
+        </w:rPr>
+        <w:t>timeToGate</w:t>
+      </w:r>
+      <w:proofErr w:type="spellEnd"/>
+      <w:r>
+        <w:rPr>
+          <w:rFonts w:ascii="Times New Roman" w:hAnsi="Times New Roman" w:cs="Times New Roman"/>
+          <w:sz w:val="28"/>
+          <w:lang w:val="en-US"/>
+        </w:rPr>
+        <w:t xml:space="preserve">**2) / 2 &gt; </w:t>
+      </w:r>
+      <w:proofErr w:type="spellStart"/>
+      <w:r>
+        <w:rPr>
+          <w:rFonts w:ascii="Times New Roman" w:hAnsi="Times New Roman" w:cs="Times New Roman"/>
+          <w:sz w:val="28"/>
+          <w:lang w:val="en-US"/>
+        </w:rPr>
+        <w:t>gateHeight</w:t>
+      </w:r>
+      <w:proofErr w:type="spellEnd"/>
+    </w:p>
+    <w:p>
+      <w:pPr>
+        <w:autoSpaceDE w:val="0"/>
+        <w:autoSpaceDN w:val="0"/>
+        <w:adjustRightInd w:val="0"/>
+        <w:spacing w:after="0" w:line="360" w:lineRule="auto"/>
+        <w:ind w:firstLine="709"/>
+        <w:rPr>
+          <w:rFonts w:ascii="Times New Roman" w:hAnsi="Times New Roman" w:cs="Times New Roman"/>
+          <w:sz w:val="28"/>
+          <w:lang w:val="en-US"/>
+        </w:rPr>
+      </w:pPr>
+    </w:p>
+    <w:p>
+      <w:pPr>
+        <w:autoSpaceDE w:val="0"/>
+        <w:autoSpaceDN w:val="0"/>
+        <w:adjustRightInd w:val="0"/>
+        <w:spacing w:after="0" w:line="360" w:lineRule="auto"/>
+        <w:ind w:firstLine="709"/>
+        <w:rPr>
+          <w:rFonts w:ascii="Times New Roman" w:hAnsi="Times New Roman" w:cs="Times New Roman"/>
+          <w:sz w:val="28"/>
+          <w:lang w:val="en-US"/>
+        </w:rPr>
+      </w:pPr>
+      <w:r>
+        <w:rPr>
+          <w:rFonts w:ascii="Times New Roman" w:hAnsi="Times New Roman" w:cs="Times New Roman"/>
+          <w:sz w:val="28"/>
+          <w:lang w:val="en-US"/>
+        </w:rPr>
+        <w:t xml:space="preserve">        </w:t>
+      </w:r>
+      <w:proofErr w:type="gramStart"/>
+      <w:r>
+        <w:rPr>
+          <w:rFonts w:ascii="Times New Roman" w:hAnsi="Times New Roman" w:cs="Times New Roman"/>
+          <w:sz w:val="28"/>
+          <w:lang w:val="en-US"/>
+        </w:rPr>
+        <w:t>if</w:t>
+      </w:r>
+      <w:proofErr w:type="gramEnd"/>
+      <w:r>
+        <w:rPr>
+          <w:rFonts w:ascii="Times New Roman" w:hAnsi="Times New Roman" w:cs="Times New Roman"/>
+          <w:sz w:val="28"/>
+          <w:lang w:val="en-US"/>
+        </w:rPr>
+        <w:t xml:space="preserve"> not </w:t>
+      </w:r>
+      <w:proofErr w:type="spellStart"/>
+      <w:r>
+        <w:rPr>
+          <w:rFonts w:ascii="Times New Roman" w:hAnsi="Times New Roman" w:cs="Times New Roman"/>
+          <w:sz w:val="28"/>
+          <w:lang w:val="en-US"/>
+        </w:rPr>
+        <w:t>isHop</w:t>
+      </w:r>
+      <w:proofErr w:type="spellEnd"/>
+      <w:r>
+        <w:rPr>
+          <w:rFonts w:ascii="Times New Roman" w:hAnsi="Times New Roman" w:cs="Times New Roman"/>
+          <w:sz w:val="28"/>
+          <w:lang w:val="en-US"/>
+        </w:rPr>
+        <w:t>:</w:t>
+      </w:r>
+    </w:p>
+    <w:p>
+      <w:pPr>
+        <w:autoSpaceDE w:val="0"/>
+        <w:autoSpaceDN w:val="0"/>
+        <w:adjustRightInd w:val="0"/>
+        <w:spacing w:after="0" w:line="360" w:lineRule="auto"/>
+        <w:ind w:firstLine="709"/>
+        <w:rPr>
+          <w:rFonts w:ascii="Times New Roman" w:hAnsi="Times New Roman" w:cs="Times New Roman"/>
+          <w:sz w:val="28"/>
+          <w:lang w:val="en-US"/>
+        </w:rPr>
+      </w:pPr>
+      <w:r>
+        <w:rPr>
+          <w:rFonts w:ascii="Times New Roman" w:hAnsi="Times New Roman" w:cs="Times New Roman"/>
+          <w:sz w:val="28"/>
+          <w:lang w:val="en-US"/>
+        </w:rPr>
+        <w:t xml:space="preserve">            </w:t>
+      </w:r>
+      <w:proofErr w:type="gramStart"/>
+      <w:r>
+        <w:rPr>
+          <w:rFonts w:ascii="Times New Roman" w:hAnsi="Times New Roman" w:cs="Times New Roman"/>
+          <w:sz w:val="28"/>
+          <w:lang w:val="en-US"/>
+        </w:rPr>
+        <w:t>return</w:t>
+      </w:r>
+      <w:proofErr w:type="gramEnd"/>
+      <w:r>
+        <w:rPr>
+          <w:rFonts w:ascii="Times New Roman" w:hAnsi="Times New Roman" w:cs="Times New Roman"/>
+          <w:sz w:val="28"/>
+          <w:lang w:val="en-US"/>
+        </w:rPr>
+        <w:t xml:space="preserve"> True</w:t>
+      </w:r>
+    </w:p>
+    <w:p>
+      <w:pPr>
+        <w:autoSpaceDE w:val="0"/>
+        <w:autoSpaceDN w:val="0"/>
+        <w:adjustRightInd w:val="0"/>
+        <w:spacing w:after="0" w:line="360" w:lineRule="auto"/>
+        <w:ind w:firstLine="709"/>
+        <w:rPr>
+          <w:rFonts w:ascii="Times New Roman" w:hAnsi="Times New Roman" w:cs="Times New Roman"/>
+          <w:sz w:val="28"/>
+          <w:lang w:val="en-US"/>
+        </w:rPr>
+      </w:pPr>
+    </w:p>
+    <w:p>
+      <w:pPr>
+        <w:autoSpaceDE w:val="0"/>
+        <w:autoSpaceDN w:val="0"/>
+        <w:adjustRightInd w:val="0"/>
+        <w:spacing w:after="0" w:line="360" w:lineRule="auto"/>
+        <w:ind w:firstLine="709"/>
+        <w:rPr>
+          <w:rFonts w:ascii="Times New Roman" w:hAnsi="Times New Roman" w:cs="Times New Roman"/>
+          <w:sz w:val="28"/>
+          <w:lang w:val="en-US"/>
+        </w:rPr>
+      </w:pPr>
+      <w:r>
+        <w:rPr>
+          <w:rFonts w:ascii="Times New Roman" w:hAnsi="Times New Roman" w:cs="Times New Roman"/>
+          <w:sz w:val="28"/>
+          <w:lang w:val="en-US"/>
+        </w:rPr>
+        <w:t xml:space="preserve">        </w:t>
+      </w:r>
+      <w:proofErr w:type="gramStart"/>
+      <w:r>
+        <w:rPr>
+          <w:rFonts w:ascii="Times New Roman" w:hAnsi="Times New Roman" w:cs="Times New Roman"/>
+          <w:sz w:val="28"/>
+          <w:lang w:val="en-US"/>
+        </w:rPr>
+        <w:t>return</w:t>
+      </w:r>
+      <w:proofErr w:type="gramEnd"/>
+      <w:r>
+        <w:rPr>
+          <w:rFonts w:ascii="Times New Roman" w:hAnsi="Times New Roman" w:cs="Times New Roman"/>
+          <w:sz w:val="28"/>
+          <w:lang w:val="en-US"/>
+        </w:rPr>
+        <w:t xml:space="preserve"> False</w:t>
+      </w:r>
+    </w:p>
+    <w:p>
+      <w:pPr>
+        <w:autoSpaceDE w:val="0"/>
+        <w:autoSpaceDN w:val="0"/>
+        <w:adjustRightInd w:val="0"/>
+        <w:spacing w:after="0" w:line="360" w:lineRule="auto"/>
+        <w:ind w:firstLine="709"/>
+        <w:rPr>
+          <w:rFonts w:ascii="Times New Roman" w:hAnsi="Times New Roman" w:cs="Times New Roman"/>
+          <w:sz w:val="28"/>
+          <w:lang w:val="en-US"/>
+        </w:rPr>
+      </w:pPr>
+    </w:p>
+    <w:p>
+      <w:pPr>
+        <w:autoSpaceDE w:val="0"/>
+        <w:autoSpaceDN w:val="0"/>
+        <w:adjustRightInd w:val="0"/>
+        <w:spacing w:after="0" w:line="360" w:lineRule="auto"/>
+        <w:ind w:firstLine="709"/>
+        <w:rPr>
+          <w:rFonts w:ascii="Times New Roman" w:hAnsi="Times New Roman" w:cs="Times New Roman"/>
+          <w:sz w:val="28"/>
+          <w:lang w:val="en-US"/>
+        </w:rPr>
+      </w:pPr>
+      <w:r>
+        <w:rPr>
+          <w:rFonts w:ascii="Times New Roman" w:hAnsi="Times New Roman" w:cs="Times New Roman"/>
+          <w:sz w:val="28"/>
+          <w:lang w:val="en-US"/>
+        </w:rPr>
+        <w:t xml:space="preserve">    </w:t>
+      </w:r>
+      <w:proofErr w:type="gramStart"/>
+      <w:r>
+        <w:rPr>
+          <w:rFonts w:ascii="Times New Roman" w:hAnsi="Times New Roman" w:cs="Times New Roman"/>
+          <w:sz w:val="28"/>
+          <w:lang w:val="en-US"/>
+        </w:rPr>
+        <w:t>return</w:t>
+      </w:r>
+      <w:proofErr w:type="gramEnd"/>
+      <w:r>
+        <w:rPr>
+          <w:rFonts w:ascii="Times New Roman" w:hAnsi="Times New Roman" w:cs="Times New Roman"/>
+          <w:sz w:val="28"/>
+          <w:lang w:val="en-US"/>
+        </w:rPr>
+        <w:t xml:space="preserve"> False</w:t>
+      </w:r>
+    </w:p>
+    <w:p>
+      <w:pPr>
+        <w:autoSpaceDE w:val="0"/>
+        <w:autoSpaceDN w:val="0"/>
+        <w:adjustRightInd w:val="0"/>
+        <w:spacing w:after="0" w:line="360" w:lineRule="auto"/>
+        <w:ind w:firstLine="709"/>
+        <w:rPr>
+          <w:rFonts w:ascii="Times New Roman" w:hAnsi="Times New Roman" w:cs="Times New Roman"/>
+          <w:sz w:val="28"/>
+          <w:lang w:val="en-US"/>
+        </w:rPr>
+      </w:pPr>
+    </w:p>
+    <w:p>
+      <w:pPr>
+        <w:autoSpaceDE w:val="0"/>
+        <w:autoSpaceDN w:val="0"/>
+        <w:adjustRightInd w:val="0"/>
+        <w:spacing w:after="0" w:line="360" w:lineRule="auto"/>
+        <w:ind w:firstLine="709"/>
+        <w:rPr>
+          <w:rFonts w:ascii="Times New Roman" w:hAnsi="Times New Roman" w:cs="Times New Roman"/>
+          <w:sz w:val="28"/>
+          <w:lang w:val="en-US"/>
+        </w:rPr>
+      </w:pPr>
+    </w:p>
+    <w:p>
+      <w:pPr>
+        <w:autoSpaceDE w:val="0"/>
+        <w:autoSpaceDN w:val="0"/>
+        <w:adjustRightInd w:val="0"/>
+        <w:spacing w:after="0" w:line="360" w:lineRule="auto"/>
+        <w:ind w:firstLine="709"/>
+        <w:rPr>
+          <w:rFonts w:ascii="Times New Roman" w:hAnsi="Times New Roman" w:cs="Times New Roman"/>
+          <w:sz w:val="28"/>
+          <w:lang w:val="en-US"/>
+        </w:rPr>
+      </w:pPr>
+      <w:proofErr w:type="gramStart"/>
+      <w:r>
+        <w:rPr>
+          <w:rFonts w:ascii="Times New Roman" w:hAnsi="Times New Roman" w:cs="Times New Roman"/>
+          <w:sz w:val="28"/>
+          <w:lang w:val="en-US"/>
+        </w:rPr>
+        <w:t>fig</w:t>
+      </w:r>
+      <w:proofErr w:type="gramEnd"/>
+      <w:r>
+        <w:rPr>
+          <w:rFonts w:ascii="Times New Roman" w:hAnsi="Times New Roman" w:cs="Times New Roman"/>
+          <w:sz w:val="28"/>
+          <w:lang w:val="en-US"/>
+        </w:rPr>
+        <w:t xml:space="preserve"> = </w:t>
+      </w:r>
+      <w:proofErr w:type="spellStart"/>
+      <w:r>
+        <w:rPr>
+          <w:rFonts w:ascii="Times New Roman" w:hAnsi="Times New Roman" w:cs="Times New Roman"/>
+          <w:sz w:val="28"/>
+          <w:lang w:val="en-US"/>
+        </w:rPr>
+        <w:t>plt.figure</w:t>
+      </w:r>
+      <w:proofErr w:type="spellEnd"/>
+      <w:r>
+        <w:rPr>
+          <w:rFonts w:ascii="Times New Roman" w:hAnsi="Times New Roman" w:cs="Times New Roman"/>
+          <w:sz w:val="28"/>
+          <w:lang w:val="en-US"/>
+        </w:rPr>
+        <w:t>()</w:t>
+      </w:r>
+    </w:p>
+    <w:p>
+      <w:pPr>
+        <w:autoSpaceDE w:val="0"/>
+        <w:autoSpaceDN w:val="0"/>
+        <w:adjustRightInd w:val="0"/>
+        <w:spacing w:after="0" w:line="360" w:lineRule="auto"/>
+        <w:ind w:firstLine="709"/>
+        <w:rPr>
+          <w:rFonts w:ascii="Times New Roman" w:hAnsi="Times New Roman" w:cs="Times New Roman"/>
+          <w:sz w:val="28"/>
+          <w:lang w:val="en-US"/>
+        </w:rPr>
+      </w:pPr>
+      <w:proofErr w:type="spellStart"/>
+      <w:r>
+        <w:rPr>
+          <w:rFonts w:ascii="Times New Roman" w:hAnsi="Times New Roman" w:cs="Times New Roman"/>
+          <w:sz w:val="28"/>
+          <w:lang w:val="en-US"/>
+        </w:rPr>
+        <w:t>fig.set_size_</w:t>
+      </w:r>
+      <w:proofErr w:type="gramStart"/>
+      <w:r>
+        <w:rPr>
+          <w:rFonts w:ascii="Times New Roman" w:hAnsi="Times New Roman" w:cs="Times New Roman"/>
+          <w:sz w:val="28"/>
+          <w:lang w:val="en-US"/>
+        </w:rPr>
+        <w:t>inches</w:t>
+      </w:r>
+      <w:proofErr w:type="spellEnd"/>
+      <w:r>
+        <w:rPr>
+          <w:rFonts w:ascii="Times New Roman" w:hAnsi="Times New Roman" w:cs="Times New Roman"/>
+          <w:sz w:val="28"/>
+          <w:lang w:val="en-US"/>
+        </w:rPr>
+        <w:t>(</w:t>
+      </w:r>
+      <w:proofErr w:type="gramEnd"/>
+      <w:r>
+        <w:rPr>
+          <w:rFonts w:ascii="Times New Roman" w:hAnsi="Times New Roman" w:cs="Times New Roman"/>
+          <w:sz w:val="28"/>
+          <w:lang w:val="en-US"/>
+        </w:rPr>
+        <w:t>7, 5)</w:t>
+      </w:r>
+    </w:p>
+    <w:p>
+      <w:pPr>
+        <w:autoSpaceDE w:val="0"/>
+        <w:autoSpaceDN w:val="0"/>
+        <w:adjustRightInd w:val="0"/>
+        <w:spacing w:after="0" w:line="360" w:lineRule="auto"/>
+        <w:ind w:firstLine="709"/>
+        <w:rPr>
+          <w:rFonts w:ascii="Times New Roman" w:hAnsi="Times New Roman" w:cs="Times New Roman"/>
+          <w:sz w:val="28"/>
+          <w:lang w:val="en-US"/>
+        </w:rPr>
+      </w:pPr>
+      <w:proofErr w:type="gramStart"/>
+      <w:r>
+        <w:rPr>
+          <w:rFonts w:ascii="Times New Roman" w:hAnsi="Times New Roman" w:cs="Times New Roman"/>
+          <w:sz w:val="28"/>
+          <w:lang w:val="en-US"/>
+        </w:rPr>
+        <w:t>ax</w:t>
+      </w:r>
+      <w:proofErr w:type="gramEnd"/>
+      <w:r>
+        <w:rPr>
+          <w:rFonts w:ascii="Times New Roman" w:hAnsi="Times New Roman" w:cs="Times New Roman"/>
+          <w:sz w:val="28"/>
+          <w:lang w:val="en-US"/>
+        </w:rPr>
+        <w:t xml:space="preserve"> = </w:t>
+      </w:r>
+      <w:proofErr w:type="spellStart"/>
+      <w:r>
+        <w:rPr>
+          <w:rFonts w:ascii="Times New Roman" w:hAnsi="Times New Roman" w:cs="Times New Roman"/>
+          <w:sz w:val="28"/>
+          <w:lang w:val="en-US"/>
+        </w:rPr>
+        <w:t>fig.add_subplot</w:t>
+      </w:r>
+      <w:proofErr w:type="spellEnd"/>
+      <w:r>
+        <w:rPr>
+          <w:rFonts w:ascii="Times New Roman" w:hAnsi="Times New Roman" w:cs="Times New Roman"/>
+          <w:sz w:val="28"/>
+          <w:lang w:val="en-US"/>
+        </w:rPr>
+        <w:t>(1, 1, 1)</w:t>
+      </w:r>
+    </w:p>
+    <w:p>
+      <w:pPr>
+        <w:autoSpaceDE w:val="0"/>
+        <w:autoSpaceDN w:val="0"/>
+        <w:adjustRightInd w:val="0"/>
+        <w:spacing w:after="0" w:line="360" w:lineRule="auto"/>
+        <w:ind w:firstLine="709"/>
+        <w:rPr>
+          <w:rFonts w:ascii="Times New Roman" w:hAnsi="Times New Roman" w:cs="Times New Roman"/>
+          <w:sz w:val="28"/>
+          <w:lang w:val="en-US"/>
+        </w:rPr>
+      </w:pPr>
+    </w:p>
+    <w:p>
+      <w:pPr>
+        <w:autoSpaceDE w:val="0"/>
+        <w:autoSpaceDN w:val="0"/>
+        <w:adjustRightInd w:val="0"/>
+        <w:spacing w:after="0" w:line="360" w:lineRule="auto"/>
+        <w:ind w:firstLine="709"/>
+        <w:rPr>
+          <w:rFonts w:ascii="Times New Roman" w:hAnsi="Times New Roman" w:cs="Times New Roman"/>
+          <w:sz w:val="28"/>
+          <w:lang w:val="en-US"/>
+        </w:rPr>
+      </w:pPr>
+      <w:r>
+        <w:rPr>
+          <w:rFonts w:ascii="Times New Roman" w:hAnsi="Times New Roman" w:cs="Times New Roman"/>
+          <w:sz w:val="28"/>
+          <w:lang w:val="en-US"/>
+        </w:rPr>
+        <w:t xml:space="preserve">Pitch = </w:t>
+      </w:r>
+      <w:proofErr w:type="gramStart"/>
+      <w:r>
+        <w:rPr>
+          <w:rFonts w:ascii="Times New Roman" w:hAnsi="Times New Roman" w:cs="Times New Roman"/>
+          <w:sz w:val="28"/>
+          <w:lang w:val="en-US"/>
+        </w:rPr>
+        <w:t>Rectangle(</w:t>
+      </w:r>
+      <w:proofErr w:type="gramEnd"/>
+      <w:r>
+        <w:rPr>
+          <w:rFonts w:ascii="Times New Roman" w:hAnsi="Times New Roman" w:cs="Times New Roman"/>
+          <w:sz w:val="28"/>
+          <w:lang w:val="en-US"/>
+        </w:rPr>
+        <w:t>[0, 0], width=</w:t>
+      </w:r>
+      <w:proofErr w:type="spellStart"/>
+      <w:r>
+        <w:rPr>
+          <w:rFonts w:ascii="Times New Roman" w:hAnsi="Times New Roman" w:cs="Times New Roman"/>
+          <w:sz w:val="28"/>
+          <w:lang w:val="en-US"/>
+        </w:rPr>
+        <w:t>fieldLength</w:t>
+      </w:r>
+      <w:proofErr w:type="spellEnd"/>
+      <w:r>
+        <w:rPr>
+          <w:rFonts w:ascii="Times New Roman" w:hAnsi="Times New Roman" w:cs="Times New Roman"/>
+          <w:sz w:val="28"/>
+          <w:lang w:val="en-US"/>
+        </w:rPr>
+        <w:t>, height=</w:t>
+      </w:r>
+      <w:proofErr w:type="spellStart"/>
+      <w:r>
+        <w:rPr>
+          <w:rFonts w:ascii="Times New Roman" w:hAnsi="Times New Roman" w:cs="Times New Roman"/>
+          <w:sz w:val="28"/>
+          <w:lang w:val="en-US"/>
+        </w:rPr>
+        <w:t>fieldWidth</w:t>
+      </w:r>
+      <w:proofErr w:type="spellEnd"/>
+      <w:r>
+        <w:rPr>
+          <w:rFonts w:ascii="Times New Roman" w:hAnsi="Times New Roman" w:cs="Times New Roman"/>
+          <w:sz w:val="28"/>
+          <w:lang w:val="en-US"/>
+        </w:rPr>
+        <w:t>, fill=False)</w:t>
+      </w:r>
+    </w:p>
+    <w:p>
+      <w:pPr>
+        <w:autoSpaceDE w:val="0"/>
+        <w:autoSpaceDN w:val="0"/>
+        <w:adjustRightInd w:val="0"/>
+        <w:spacing w:after="0" w:line="360" w:lineRule="auto"/>
+        <w:ind w:firstLine="709"/>
+        <w:rPr>
+          <w:rFonts w:ascii="Times New Roman" w:hAnsi="Times New Roman" w:cs="Times New Roman"/>
+          <w:sz w:val="28"/>
+          <w:lang w:val="en-US"/>
+        </w:rPr>
+      </w:pPr>
+    </w:p>
+    <w:p>
+      <w:pPr>
+        <w:autoSpaceDE w:val="0"/>
+        <w:autoSpaceDN w:val="0"/>
+        <w:adjustRightInd w:val="0"/>
+        <w:spacing w:after="0" w:line="360" w:lineRule="auto"/>
+        <w:ind w:firstLine="709"/>
+        <w:rPr>
+          <w:rFonts w:ascii="Times New Roman" w:hAnsi="Times New Roman" w:cs="Times New Roman"/>
+          <w:sz w:val="28"/>
+          <w:lang w:val="en-US"/>
+        </w:rPr>
+      </w:pPr>
+      <w:r>
+        <w:rPr>
+          <w:rFonts w:ascii="Times New Roman" w:hAnsi="Times New Roman" w:cs="Times New Roman"/>
+          <w:sz w:val="28"/>
+          <w:lang w:val="en-US"/>
+        </w:rPr>
+        <w:t xml:space="preserve">Gate = </w:t>
+      </w:r>
+      <w:proofErr w:type="gramStart"/>
+      <w:r>
+        <w:rPr>
+          <w:rFonts w:ascii="Times New Roman" w:hAnsi="Times New Roman" w:cs="Times New Roman"/>
+          <w:sz w:val="28"/>
+          <w:lang w:val="en-US"/>
+        </w:rPr>
+        <w:t>Rectangle(</w:t>
+      </w:r>
+      <w:proofErr w:type="gramEnd"/>
+    </w:p>
+    <w:p>
+      <w:pPr>
+        <w:autoSpaceDE w:val="0"/>
+        <w:autoSpaceDN w:val="0"/>
+        <w:adjustRightInd w:val="0"/>
+        <w:spacing w:after="0" w:line="360" w:lineRule="auto"/>
+        <w:ind w:firstLine="709"/>
+        <w:rPr>
+          <w:rFonts w:ascii="Times New Roman" w:hAnsi="Times New Roman" w:cs="Times New Roman"/>
+          <w:sz w:val="28"/>
+          <w:lang w:val="en-US"/>
+        </w:rPr>
+      </w:pPr>
+      <w:r>
+        <w:rPr>
+          <w:rFonts w:ascii="Times New Roman" w:hAnsi="Times New Roman" w:cs="Times New Roman"/>
+          <w:sz w:val="28"/>
+          <w:lang w:val="en-US"/>
+        </w:rPr>
+        <w:t xml:space="preserve">    [</w:t>
+      </w:r>
+      <w:proofErr w:type="spellStart"/>
+      <w:r>
+        <w:rPr>
+          <w:rFonts w:ascii="Times New Roman" w:hAnsi="Times New Roman" w:cs="Times New Roman"/>
+          <w:sz w:val="28"/>
+          <w:lang w:val="en-US"/>
+        </w:rPr>
+        <w:t>fieldLength</w:t>
+      </w:r>
+      <w:proofErr w:type="spellEnd"/>
+      <w:r>
+        <w:rPr>
+          <w:rFonts w:ascii="Times New Roman" w:hAnsi="Times New Roman" w:cs="Times New Roman"/>
+          <w:sz w:val="28"/>
+          <w:lang w:val="en-US"/>
+        </w:rPr>
+        <w:t xml:space="preserve"> - 0.5, </w:t>
+      </w:r>
+      <w:proofErr w:type="spellStart"/>
+      <w:r>
+        <w:rPr>
+          <w:rFonts w:ascii="Times New Roman" w:hAnsi="Times New Roman" w:cs="Times New Roman"/>
+          <w:sz w:val="28"/>
+          <w:lang w:val="en-US"/>
+        </w:rPr>
+        <w:t>fieldWidth</w:t>
+      </w:r>
+      <w:proofErr w:type="spellEnd"/>
+      <w:r>
+        <w:rPr>
+          <w:rFonts w:ascii="Times New Roman" w:hAnsi="Times New Roman" w:cs="Times New Roman"/>
+          <w:sz w:val="28"/>
+          <w:lang w:val="en-US"/>
+        </w:rPr>
+        <w:t xml:space="preserve"> / 2 - </w:t>
+      </w:r>
+      <w:proofErr w:type="spellStart"/>
+      <w:r>
+        <w:rPr>
+          <w:rFonts w:ascii="Times New Roman" w:hAnsi="Times New Roman" w:cs="Times New Roman"/>
+          <w:sz w:val="28"/>
+          <w:lang w:val="en-US"/>
+        </w:rPr>
+        <w:t>gateWidth</w:t>
+      </w:r>
+      <w:proofErr w:type="spellEnd"/>
+      <w:r>
+        <w:rPr>
+          <w:rFonts w:ascii="Times New Roman" w:hAnsi="Times New Roman" w:cs="Times New Roman"/>
+          <w:sz w:val="28"/>
+          <w:lang w:val="en-US"/>
+        </w:rPr>
+        <w:t xml:space="preserve"> / 2], width=1, height=</w:t>
+      </w:r>
+      <w:proofErr w:type="spellStart"/>
+      <w:r>
+        <w:rPr>
+          <w:rFonts w:ascii="Times New Roman" w:hAnsi="Times New Roman" w:cs="Times New Roman"/>
+          <w:sz w:val="28"/>
+          <w:lang w:val="en-US"/>
+        </w:rPr>
+        <w:t>gateWidth</w:t>
+      </w:r>
+      <w:proofErr w:type="spellEnd"/>
+      <w:r>
+        <w:rPr>
+          <w:rFonts w:ascii="Times New Roman" w:hAnsi="Times New Roman" w:cs="Times New Roman"/>
+          <w:sz w:val="28"/>
+          <w:lang w:val="en-US"/>
+        </w:rPr>
+        <w:t>, fill=True)</w:t>
+      </w:r>
+    </w:p>
+    <w:p>
+      <w:pPr>
+        <w:autoSpaceDE w:val="0"/>
+        <w:autoSpaceDN w:val="0"/>
+        <w:adjustRightInd w:val="0"/>
+        <w:spacing w:after="0" w:line="360" w:lineRule="auto"/>
+        <w:ind w:firstLine="709"/>
+        <w:rPr>
+          <w:rFonts w:ascii="Times New Roman" w:hAnsi="Times New Roman" w:cs="Times New Roman"/>
+          <w:sz w:val="28"/>
+          <w:lang w:val="en-US"/>
+        </w:rPr>
+      </w:pPr>
+    </w:p>
+    <w:p>
+      <w:pPr>
+        <w:autoSpaceDE w:val="0"/>
+        <w:autoSpaceDN w:val="0"/>
+        <w:adjustRightInd w:val="0"/>
+        <w:spacing w:after="0" w:line="360" w:lineRule="auto"/>
+        <w:ind w:firstLine="709"/>
+        <w:rPr>
+          <w:rFonts w:ascii="Times New Roman" w:hAnsi="Times New Roman" w:cs="Times New Roman"/>
+          <w:sz w:val="28"/>
+          <w:lang w:val="en-US"/>
+        </w:rPr>
+      </w:pPr>
+      <w:proofErr w:type="gramStart"/>
+      <w:r>
+        <w:rPr>
+          <w:rFonts w:ascii="Times New Roman" w:hAnsi="Times New Roman" w:cs="Times New Roman"/>
+          <w:sz w:val="28"/>
+          <w:lang w:val="en-US"/>
+        </w:rPr>
+        <w:lastRenderedPageBreak/>
+        <w:t>element</w:t>
+      </w:r>
+      <w:proofErr w:type="gramEnd"/>
+      <w:r>
+        <w:rPr>
+          <w:rFonts w:ascii="Times New Roman" w:hAnsi="Times New Roman" w:cs="Times New Roman"/>
+          <w:sz w:val="28"/>
+          <w:lang w:val="en-US"/>
+        </w:rPr>
+        <w:t xml:space="preserve"> = [Pitch, Gate]</w:t>
+      </w:r>
+    </w:p>
+    <w:p>
+      <w:pPr>
+        <w:autoSpaceDE w:val="0"/>
+        <w:autoSpaceDN w:val="0"/>
+        <w:adjustRightInd w:val="0"/>
+        <w:spacing w:after="0" w:line="360" w:lineRule="auto"/>
+        <w:ind w:firstLine="709"/>
+        <w:rPr>
+          <w:rFonts w:ascii="Times New Roman" w:hAnsi="Times New Roman" w:cs="Times New Roman"/>
+          <w:sz w:val="28"/>
+          <w:lang w:val="en-US"/>
+        </w:rPr>
+      </w:pPr>
+      <w:proofErr w:type="gramStart"/>
+      <w:r>
+        <w:rPr>
+          <w:rFonts w:ascii="Times New Roman" w:hAnsi="Times New Roman" w:cs="Times New Roman"/>
+          <w:sz w:val="28"/>
+          <w:lang w:val="en-US"/>
+        </w:rPr>
+        <w:t>for</w:t>
+      </w:r>
+      <w:proofErr w:type="gramEnd"/>
+      <w:r>
+        <w:rPr>
+          <w:rFonts w:ascii="Times New Roman" w:hAnsi="Times New Roman" w:cs="Times New Roman"/>
+          <w:sz w:val="28"/>
+          <w:lang w:val="en-US"/>
+        </w:rPr>
+        <w:t xml:space="preserve"> </w:t>
+      </w:r>
+      <w:proofErr w:type="spellStart"/>
+      <w:r>
+        <w:rPr>
+          <w:rFonts w:ascii="Times New Roman" w:hAnsi="Times New Roman" w:cs="Times New Roman"/>
+          <w:sz w:val="28"/>
+          <w:lang w:val="en-US"/>
+        </w:rPr>
+        <w:t>i</w:t>
+      </w:r>
+      <w:proofErr w:type="spellEnd"/>
+      <w:r>
+        <w:rPr>
+          <w:rFonts w:ascii="Times New Roman" w:hAnsi="Times New Roman" w:cs="Times New Roman"/>
+          <w:sz w:val="28"/>
+          <w:lang w:val="en-US"/>
+        </w:rPr>
+        <w:t xml:space="preserve"> in element:</w:t>
+      </w:r>
+    </w:p>
+    <w:p>
+      <w:pPr>
+        <w:autoSpaceDE w:val="0"/>
+        <w:autoSpaceDN w:val="0"/>
+        <w:adjustRightInd w:val="0"/>
+        <w:spacing w:after="0" w:line="360" w:lineRule="auto"/>
+        <w:ind w:firstLine="709"/>
+        <w:rPr>
+          <w:rFonts w:ascii="Times New Roman" w:hAnsi="Times New Roman" w:cs="Times New Roman"/>
+          <w:sz w:val="28"/>
+          <w:lang w:val="en-US"/>
+        </w:rPr>
+      </w:pPr>
+      <w:r>
+        <w:rPr>
+          <w:rFonts w:ascii="Times New Roman" w:hAnsi="Times New Roman" w:cs="Times New Roman"/>
+          <w:sz w:val="28"/>
+          <w:lang w:val="en-US"/>
+        </w:rPr>
+        <w:t xml:space="preserve">    </w:t>
+      </w:r>
+      <w:proofErr w:type="spellStart"/>
+      <w:r>
+        <w:rPr>
+          <w:rFonts w:ascii="Times New Roman" w:hAnsi="Times New Roman" w:cs="Times New Roman"/>
+          <w:sz w:val="28"/>
+          <w:lang w:val="en-US"/>
+        </w:rPr>
+        <w:t>ax.add_</w:t>
+      </w:r>
+      <w:proofErr w:type="gramStart"/>
+      <w:r>
+        <w:rPr>
+          <w:rFonts w:ascii="Times New Roman" w:hAnsi="Times New Roman" w:cs="Times New Roman"/>
+          <w:sz w:val="28"/>
+          <w:lang w:val="en-US"/>
+        </w:rPr>
+        <w:t>patch</w:t>
+      </w:r>
+      <w:proofErr w:type="spellEnd"/>
+      <w:r>
+        <w:rPr>
+          <w:rFonts w:ascii="Times New Roman" w:hAnsi="Times New Roman" w:cs="Times New Roman"/>
+          <w:sz w:val="28"/>
+          <w:lang w:val="en-US"/>
+        </w:rPr>
+        <w:t>(</w:t>
+      </w:r>
+      <w:proofErr w:type="spellStart"/>
+      <w:proofErr w:type="gramEnd"/>
+      <w:r>
+        <w:rPr>
+          <w:rFonts w:ascii="Times New Roman" w:hAnsi="Times New Roman" w:cs="Times New Roman"/>
+          <w:sz w:val="28"/>
+          <w:lang w:val="en-US"/>
+        </w:rPr>
+        <w:t>i</w:t>
+      </w:r>
+      <w:proofErr w:type="spellEnd"/>
+      <w:r>
+        <w:rPr>
+          <w:rFonts w:ascii="Times New Roman" w:hAnsi="Times New Roman" w:cs="Times New Roman"/>
+          <w:sz w:val="28"/>
+          <w:lang w:val="en-US"/>
+        </w:rPr>
+        <w:t>)</w:t>
+      </w:r>
+    </w:p>
+    <w:p>
+      <w:pPr>
+        <w:autoSpaceDE w:val="0"/>
+        <w:autoSpaceDN w:val="0"/>
+        <w:adjustRightInd w:val="0"/>
+        <w:spacing w:after="0" w:line="360" w:lineRule="auto"/>
+        <w:ind w:firstLine="709"/>
+        <w:rPr>
+          <w:rFonts w:ascii="Times New Roman" w:hAnsi="Times New Roman" w:cs="Times New Roman"/>
+          <w:sz w:val="28"/>
+          <w:lang w:val="en-US"/>
+        </w:rPr>
+      </w:pPr>
+    </w:p>
+    <w:p>
+      <w:pPr>
+        <w:autoSpaceDE w:val="0"/>
+        <w:autoSpaceDN w:val="0"/>
+        <w:adjustRightInd w:val="0"/>
+        <w:spacing w:after="0" w:line="360" w:lineRule="auto"/>
+        <w:ind w:firstLine="709"/>
+        <w:rPr>
+          <w:rFonts w:ascii="Times New Roman" w:hAnsi="Times New Roman" w:cs="Times New Roman"/>
+          <w:sz w:val="28"/>
+          <w:lang w:val="en-US"/>
+        </w:rPr>
+      </w:pPr>
+      <w:proofErr w:type="spellStart"/>
+      <w:proofErr w:type="gramStart"/>
+      <w:r>
+        <w:rPr>
+          <w:rFonts w:ascii="Times New Roman" w:hAnsi="Times New Roman" w:cs="Times New Roman"/>
+          <w:sz w:val="28"/>
+          <w:lang w:val="en-US"/>
+        </w:rPr>
+        <w:t>plt.ylim</w:t>
+      </w:r>
+      <w:proofErr w:type="spellEnd"/>
+      <w:r>
+        <w:rPr>
+          <w:rFonts w:ascii="Times New Roman" w:hAnsi="Times New Roman" w:cs="Times New Roman"/>
+          <w:sz w:val="28"/>
+          <w:lang w:val="en-US"/>
+        </w:rPr>
+        <w:t>(</w:t>
+      </w:r>
+      <w:proofErr w:type="gramEnd"/>
+      <w:r>
+        <w:rPr>
+          <w:rFonts w:ascii="Times New Roman" w:hAnsi="Times New Roman" w:cs="Times New Roman"/>
+          <w:sz w:val="28"/>
+          <w:lang w:val="en-US"/>
+        </w:rPr>
+        <w:t>-2, 82)</w:t>
+      </w:r>
+    </w:p>
+    <w:p>
+      <w:pPr>
+        <w:autoSpaceDE w:val="0"/>
+        <w:autoSpaceDN w:val="0"/>
+        <w:adjustRightInd w:val="0"/>
+        <w:spacing w:after="0" w:line="360" w:lineRule="auto"/>
+        <w:ind w:firstLine="709"/>
+        <w:rPr>
+          <w:rFonts w:ascii="Times New Roman" w:hAnsi="Times New Roman" w:cs="Times New Roman"/>
+          <w:sz w:val="28"/>
+          <w:lang w:val="en-US"/>
+        </w:rPr>
+      </w:pPr>
+      <w:proofErr w:type="spellStart"/>
+      <w:proofErr w:type="gramStart"/>
+      <w:r>
+        <w:rPr>
+          <w:rFonts w:ascii="Times New Roman" w:hAnsi="Times New Roman" w:cs="Times New Roman"/>
+          <w:sz w:val="28"/>
+          <w:lang w:val="en-US"/>
+        </w:rPr>
+        <w:t>plt.xlim</w:t>
+      </w:r>
+      <w:proofErr w:type="spellEnd"/>
+      <w:r>
+        <w:rPr>
+          <w:rFonts w:ascii="Times New Roman" w:hAnsi="Times New Roman" w:cs="Times New Roman"/>
+          <w:sz w:val="28"/>
+          <w:lang w:val="en-US"/>
+        </w:rPr>
+        <w:t>(</w:t>
+      </w:r>
+      <w:proofErr w:type="gramEnd"/>
+      <w:r>
+        <w:rPr>
+          <w:rFonts w:ascii="Times New Roman" w:hAnsi="Times New Roman" w:cs="Times New Roman"/>
+          <w:sz w:val="28"/>
+          <w:lang w:val="en-US"/>
+        </w:rPr>
+        <w:t>-2, 122)</w:t>
+      </w:r>
+    </w:p>
+    <w:p>
+      <w:pPr>
+        <w:autoSpaceDE w:val="0"/>
+        <w:autoSpaceDN w:val="0"/>
+        <w:adjustRightInd w:val="0"/>
+        <w:spacing w:after="0" w:line="360" w:lineRule="auto"/>
+        <w:ind w:firstLine="709"/>
+        <w:rPr>
+          <w:rFonts w:ascii="Times New Roman" w:hAnsi="Times New Roman" w:cs="Times New Roman"/>
+          <w:sz w:val="28"/>
+          <w:lang w:val="en-US"/>
+        </w:rPr>
+      </w:pPr>
+      <w:proofErr w:type="spellStart"/>
+      <w:proofErr w:type="gramStart"/>
+      <w:r>
+        <w:rPr>
+          <w:rFonts w:ascii="Times New Roman" w:hAnsi="Times New Roman" w:cs="Times New Roman"/>
+          <w:sz w:val="28"/>
+          <w:lang w:val="en-US"/>
+        </w:rPr>
+        <w:t>plt.axis</w:t>
+      </w:r>
+      <w:proofErr w:type="spellEnd"/>
+      <w:r>
+        <w:rPr>
+          <w:rFonts w:ascii="Times New Roman" w:hAnsi="Times New Roman" w:cs="Times New Roman"/>
+          <w:sz w:val="28"/>
+          <w:lang w:val="en-US"/>
+        </w:rPr>
+        <w:t>(</w:t>
+      </w:r>
+      <w:proofErr w:type="gramEnd"/>
+      <w:r>
+        <w:rPr>
+          <w:rFonts w:ascii="Times New Roman" w:hAnsi="Times New Roman" w:cs="Times New Roman"/>
+          <w:sz w:val="28"/>
+          <w:lang w:val="en-US"/>
+        </w:rPr>
+        <w:t>'off')</w:t>
+      </w:r>
+    </w:p>
+    <w:p>
+      <w:pPr>
+        <w:autoSpaceDE w:val="0"/>
+        <w:autoSpaceDN w:val="0"/>
+        <w:adjustRightInd w:val="0"/>
+        <w:spacing w:after="0" w:line="360" w:lineRule="auto"/>
+        <w:ind w:firstLine="709"/>
+        <w:rPr>
+          <w:rFonts w:ascii="Times New Roman" w:hAnsi="Times New Roman" w:cs="Times New Roman"/>
+          <w:sz w:val="28"/>
+          <w:lang w:val="en-US"/>
+        </w:rPr>
+      </w:pPr>
+    </w:p>
+    <w:p>
+      <w:pPr>
+        <w:autoSpaceDE w:val="0"/>
+        <w:autoSpaceDN w:val="0"/>
+        <w:adjustRightInd w:val="0"/>
+        <w:spacing w:after="0" w:line="360" w:lineRule="auto"/>
+        <w:ind w:firstLine="709"/>
+        <w:rPr>
+          <w:rFonts w:ascii="Times New Roman" w:hAnsi="Times New Roman" w:cs="Times New Roman"/>
+          <w:sz w:val="28"/>
+          <w:lang w:val="en-US"/>
+        </w:rPr>
+      </w:pPr>
+      <w:proofErr w:type="gramStart"/>
+      <w:r>
+        <w:rPr>
+          <w:rFonts w:ascii="Times New Roman" w:hAnsi="Times New Roman" w:cs="Times New Roman"/>
+          <w:sz w:val="28"/>
+          <w:lang w:val="en-US"/>
+        </w:rPr>
+        <w:t>print(</w:t>
+      </w:r>
+      <w:proofErr w:type="gramEnd"/>
+      <w:r>
+        <w:rPr>
+          <w:rFonts w:ascii="Times New Roman" w:hAnsi="Times New Roman" w:cs="Times New Roman"/>
+          <w:sz w:val="28"/>
+          <w:lang w:val="en-US"/>
+        </w:rPr>
+        <w:t>'</w:t>
+      </w:r>
+      <w:proofErr w:type="spellStart"/>
+      <w:r>
+        <w:rPr>
+          <w:rFonts w:ascii="Times New Roman" w:hAnsi="Times New Roman" w:cs="Times New Roman"/>
+          <w:sz w:val="28"/>
+          <w:lang w:val="en-US"/>
+        </w:rPr>
+        <w:t>Вычисляем</w:t>
+      </w:r>
+      <w:proofErr w:type="spellEnd"/>
+      <w:r>
+        <w:rPr>
+          <w:rFonts w:ascii="Times New Roman" w:hAnsi="Times New Roman" w:cs="Times New Roman"/>
+          <w:sz w:val="28"/>
+          <w:lang w:val="en-US"/>
+        </w:rPr>
+        <w:t>...')</w:t>
+      </w:r>
+    </w:p>
+    <w:p>
+      <w:pPr>
+        <w:autoSpaceDE w:val="0"/>
+        <w:autoSpaceDN w:val="0"/>
+        <w:adjustRightInd w:val="0"/>
+        <w:spacing w:after="0" w:line="360" w:lineRule="auto"/>
+        <w:ind w:firstLine="709"/>
+        <w:rPr>
+          <w:rFonts w:ascii="Times New Roman" w:hAnsi="Times New Roman" w:cs="Times New Roman"/>
+          <w:sz w:val="28"/>
+          <w:lang w:val="en-US"/>
+        </w:rPr>
+      </w:pPr>
+      <w:proofErr w:type="gramStart"/>
+      <w:r>
+        <w:rPr>
+          <w:rFonts w:ascii="Times New Roman" w:hAnsi="Times New Roman" w:cs="Times New Roman"/>
+          <w:sz w:val="28"/>
+          <w:lang w:val="en-US"/>
+        </w:rPr>
+        <w:t>for</w:t>
+      </w:r>
+      <w:proofErr w:type="gramEnd"/>
+      <w:r>
+        <w:rPr>
+          <w:rFonts w:ascii="Times New Roman" w:hAnsi="Times New Roman" w:cs="Times New Roman"/>
+          <w:sz w:val="28"/>
+          <w:lang w:val="en-US"/>
+        </w:rPr>
+        <w:t xml:space="preserve"> </w:t>
+      </w:r>
+      <w:proofErr w:type="spellStart"/>
+      <w:r>
+        <w:rPr>
+          <w:rFonts w:ascii="Times New Roman" w:hAnsi="Times New Roman" w:cs="Times New Roman"/>
+          <w:sz w:val="28"/>
+          <w:lang w:val="en-US"/>
+        </w:rPr>
+        <w:t>playerX</w:t>
+      </w:r>
+      <w:proofErr w:type="spellEnd"/>
+      <w:r>
+        <w:rPr>
+          <w:rFonts w:ascii="Times New Roman" w:hAnsi="Times New Roman" w:cs="Times New Roman"/>
+          <w:sz w:val="28"/>
+          <w:lang w:val="en-US"/>
+        </w:rPr>
+        <w:t xml:space="preserve"> in range(</w:t>
+      </w:r>
+      <w:proofErr w:type="spellStart"/>
+      <w:r>
+        <w:rPr>
+          <w:rFonts w:ascii="Times New Roman" w:hAnsi="Times New Roman" w:cs="Times New Roman"/>
+          <w:sz w:val="28"/>
+          <w:lang w:val="en-US"/>
+        </w:rPr>
+        <w:t>fieldLength</w:t>
+      </w:r>
+      <w:proofErr w:type="spellEnd"/>
+      <w:r>
+        <w:rPr>
+          <w:rFonts w:ascii="Times New Roman" w:hAnsi="Times New Roman" w:cs="Times New Roman"/>
+          <w:sz w:val="28"/>
+          <w:lang w:val="en-US"/>
+        </w:rPr>
+        <w:t xml:space="preserve"> + 1):</w:t>
+      </w:r>
+    </w:p>
+    <w:p>
+      <w:pPr>
+        <w:autoSpaceDE w:val="0"/>
+        <w:autoSpaceDN w:val="0"/>
+        <w:adjustRightInd w:val="0"/>
+        <w:spacing w:after="0" w:line="360" w:lineRule="auto"/>
+        <w:ind w:firstLine="709"/>
+        <w:rPr>
+          <w:rFonts w:ascii="Times New Roman" w:hAnsi="Times New Roman" w:cs="Times New Roman"/>
+          <w:sz w:val="28"/>
+          <w:lang w:val="en-US"/>
+        </w:rPr>
+      </w:pPr>
+      <w:r>
+        <w:rPr>
+          <w:rFonts w:ascii="Times New Roman" w:hAnsi="Times New Roman" w:cs="Times New Roman"/>
+          <w:sz w:val="28"/>
+          <w:lang w:val="en-US"/>
+        </w:rPr>
+        <w:t xml:space="preserve">    </w:t>
+      </w:r>
+      <w:proofErr w:type="gramStart"/>
+      <w:r>
+        <w:rPr>
+          <w:rFonts w:ascii="Times New Roman" w:hAnsi="Times New Roman" w:cs="Times New Roman"/>
+          <w:sz w:val="28"/>
+          <w:lang w:val="en-US"/>
+        </w:rPr>
+        <w:t>for</w:t>
+      </w:r>
+      <w:proofErr w:type="gramEnd"/>
+      <w:r>
+        <w:rPr>
+          <w:rFonts w:ascii="Times New Roman" w:hAnsi="Times New Roman" w:cs="Times New Roman"/>
+          <w:sz w:val="28"/>
+          <w:lang w:val="en-US"/>
+        </w:rPr>
+        <w:t xml:space="preserve"> </w:t>
+      </w:r>
+      <w:proofErr w:type="spellStart"/>
+      <w:r>
+        <w:rPr>
+          <w:rFonts w:ascii="Times New Roman" w:hAnsi="Times New Roman" w:cs="Times New Roman"/>
+          <w:sz w:val="28"/>
+          <w:lang w:val="en-US"/>
+        </w:rPr>
+        <w:t>playerY</w:t>
+      </w:r>
+      <w:proofErr w:type="spellEnd"/>
+      <w:r>
+        <w:rPr>
+          <w:rFonts w:ascii="Times New Roman" w:hAnsi="Times New Roman" w:cs="Times New Roman"/>
+          <w:sz w:val="28"/>
+          <w:lang w:val="en-US"/>
+        </w:rPr>
+        <w:t xml:space="preserve"> in range(</w:t>
+      </w:r>
+      <w:proofErr w:type="spellStart"/>
+      <w:r>
+        <w:rPr>
+          <w:rFonts w:ascii="Times New Roman" w:hAnsi="Times New Roman" w:cs="Times New Roman"/>
+          <w:sz w:val="28"/>
+          <w:lang w:val="en-US"/>
+        </w:rPr>
+        <w:t>fieldWidth</w:t>
+      </w:r>
+      <w:proofErr w:type="spellEnd"/>
+      <w:r>
+        <w:rPr>
+          <w:rFonts w:ascii="Times New Roman" w:hAnsi="Times New Roman" w:cs="Times New Roman"/>
+          <w:sz w:val="28"/>
+          <w:lang w:val="en-US"/>
+        </w:rPr>
+        <w:t xml:space="preserve"> + 1):</w:t>
+      </w:r>
+    </w:p>
+    <w:p>
+      <w:pPr>
+        <w:autoSpaceDE w:val="0"/>
+        <w:autoSpaceDN w:val="0"/>
+        <w:adjustRightInd w:val="0"/>
+        <w:spacing w:after="0" w:line="360" w:lineRule="auto"/>
+        <w:ind w:firstLine="709"/>
+        <w:rPr>
+          <w:rFonts w:ascii="Times New Roman" w:hAnsi="Times New Roman" w:cs="Times New Roman"/>
+          <w:sz w:val="28"/>
+          <w:lang w:val="en-US"/>
+        </w:rPr>
+      </w:pPr>
+      <w:r>
+        <w:rPr>
+          <w:rFonts w:ascii="Times New Roman" w:hAnsi="Times New Roman" w:cs="Times New Roman"/>
+          <w:sz w:val="28"/>
+          <w:lang w:val="en-US"/>
+        </w:rPr>
+        <w:t xml:space="preserve">        </w:t>
+      </w:r>
+      <w:proofErr w:type="gramStart"/>
+      <w:r>
+        <w:rPr>
+          <w:rFonts w:ascii="Times New Roman" w:hAnsi="Times New Roman" w:cs="Times New Roman"/>
+          <w:sz w:val="28"/>
+          <w:lang w:val="en-US"/>
+        </w:rPr>
+        <w:t>if</w:t>
+      </w:r>
+      <w:proofErr w:type="gramEnd"/>
+      <w:r>
+        <w:rPr>
+          <w:rFonts w:ascii="Times New Roman" w:hAnsi="Times New Roman" w:cs="Times New Roman"/>
+          <w:sz w:val="28"/>
+          <w:lang w:val="en-US"/>
+        </w:rPr>
+        <w:t xml:space="preserve"> </w:t>
+      </w:r>
+      <w:proofErr w:type="spellStart"/>
+      <w:r>
+        <w:rPr>
+          <w:rFonts w:ascii="Times New Roman" w:hAnsi="Times New Roman" w:cs="Times New Roman"/>
+          <w:sz w:val="28"/>
+          <w:lang w:val="en-US"/>
+        </w:rPr>
+        <w:t>isScored</w:t>
+      </w:r>
+      <w:proofErr w:type="spellEnd"/>
+      <w:r>
+        <w:rPr>
+          <w:rFonts w:ascii="Times New Roman" w:hAnsi="Times New Roman" w:cs="Times New Roman"/>
+          <w:sz w:val="28"/>
+          <w:lang w:val="en-US"/>
+        </w:rPr>
+        <w:t>(</w:t>
+      </w:r>
+      <w:proofErr w:type="spellStart"/>
+      <w:r>
+        <w:rPr>
+          <w:rFonts w:ascii="Times New Roman" w:hAnsi="Times New Roman" w:cs="Times New Roman"/>
+          <w:sz w:val="28"/>
+          <w:lang w:val="en-US"/>
+        </w:rPr>
+        <w:t>playerX</w:t>
+      </w:r>
+      <w:proofErr w:type="spellEnd"/>
+      <w:r>
+        <w:rPr>
+          <w:rFonts w:ascii="Times New Roman" w:hAnsi="Times New Roman" w:cs="Times New Roman"/>
+          <w:sz w:val="28"/>
+          <w:lang w:val="en-US"/>
+        </w:rPr>
+        <w:t xml:space="preserve">, </w:t>
+      </w:r>
+      <w:proofErr w:type="spellStart"/>
+      <w:r>
+        <w:rPr>
+          <w:rFonts w:ascii="Times New Roman" w:hAnsi="Times New Roman" w:cs="Times New Roman"/>
+          <w:sz w:val="28"/>
+          <w:lang w:val="en-US"/>
+        </w:rPr>
+        <w:t>playerY</w:t>
+      </w:r>
+      <w:proofErr w:type="spellEnd"/>
+      <w:r>
+        <w:rPr>
+          <w:rFonts w:ascii="Times New Roman" w:hAnsi="Times New Roman" w:cs="Times New Roman"/>
+          <w:sz w:val="28"/>
+          <w:lang w:val="en-US"/>
+        </w:rPr>
+        <w:t>):</w:t>
+      </w:r>
+    </w:p>
+    <w:p>
+      <w:pPr>
+        <w:autoSpaceDE w:val="0"/>
+        <w:autoSpaceDN w:val="0"/>
+        <w:adjustRightInd w:val="0"/>
+        <w:spacing w:after="0" w:line="360" w:lineRule="auto"/>
+        <w:ind w:firstLine="709"/>
+        <w:rPr>
+          <w:rFonts w:ascii="Times New Roman" w:hAnsi="Times New Roman" w:cs="Times New Roman"/>
+          <w:sz w:val="28"/>
+          <w:lang w:val="en-US"/>
+        </w:rPr>
+      </w:pPr>
+      <w:r>
+        <w:rPr>
+          <w:rFonts w:ascii="Times New Roman" w:hAnsi="Times New Roman" w:cs="Times New Roman"/>
+          <w:sz w:val="28"/>
+          <w:lang w:val="en-US"/>
+        </w:rPr>
+        <w:t xml:space="preserve">            </w:t>
+      </w:r>
+      <w:proofErr w:type="spellStart"/>
+      <w:r>
+        <w:rPr>
+          <w:rFonts w:ascii="Times New Roman" w:hAnsi="Times New Roman" w:cs="Times New Roman"/>
+          <w:sz w:val="28"/>
+          <w:lang w:val="en-US"/>
+        </w:rPr>
+        <w:t>ax.add_</w:t>
+      </w:r>
+      <w:proofErr w:type="gramStart"/>
+      <w:r>
+        <w:rPr>
+          <w:rFonts w:ascii="Times New Roman" w:hAnsi="Times New Roman" w:cs="Times New Roman"/>
+          <w:sz w:val="28"/>
+          <w:lang w:val="en-US"/>
+        </w:rPr>
+        <w:t>patch</w:t>
+      </w:r>
+      <w:proofErr w:type="spellEnd"/>
+      <w:r>
+        <w:rPr>
+          <w:rFonts w:ascii="Times New Roman" w:hAnsi="Times New Roman" w:cs="Times New Roman"/>
+          <w:sz w:val="28"/>
+          <w:lang w:val="en-US"/>
+        </w:rPr>
+        <w:t>(</w:t>
+      </w:r>
+      <w:proofErr w:type="spellStart"/>
+      <w:proofErr w:type="gramEnd"/>
+      <w:r>
+        <w:rPr>
+          <w:rFonts w:ascii="Times New Roman" w:hAnsi="Times New Roman" w:cs="Times New Roman"/>
+          <w:sz w:val="28"/>
+          <w:lang w:val="en-US"/>
+        </w:rPr>
+        <w:t>plt.Circle</w:t>
+      </w:r>
+      <w:proofErr w:type="spellEnd"/>
+      <w:r>
+        <w:rPr>
+          <w:rFonts w:ascii="Times New Roman" w:hAnsi="Times New Roman" w:cs="Times New Roman"/>
+          <w:sz w:val="28"/>
+          <w:lang w:val="en-US"/>
+        </w:rPr>
+        <w:t>((</w:t>
+      </w:r>
+      <w:proofErr w:type="spellStart"/>
+      <w:r>
+        <w:rPr>
+          <w:rFonts w:ascii="Times New Roman" w:hAnsi="Times New Roman" w:cs="Times New Roman"/>
+          <w:sz w:val="28"/>
+          <w:lang w:val="en-US"/>
+        </w:rPr>
+        <w:t>playerX</w:t>
+      </w:r>
+      <w:proofErr w:type="spellEnd"/>
+      <w:r>
+        <w:rPr>
+          <w:rFonts w:ascii="Times New Roman" w:hAnsi="Times New Roman" w:cs="Times New Roman"/>
+          <w:sz w:val="28"/>
+          <w:lang w:val="en-US"/>
+        </w:rPr>
+        <w:t xml:space="preserve">, </w:t>
+      </w:r>
+      <w:proofErr w:type="spellStart"/>
+      <w:r>
+        <w:rPr>
+          <w:rFonts w:ascii="Times New Roman" w:hAnsi="Times New Roman" w:cs="Times New Roman"/>
+          <w:sz w:val="28"/>
+          <w:lang w:val="en-US"/>
+        </w:rPr>
+        <w:t>playerY</w:t>
+      </w:r>
+      <w:proofErr w:type="spellEnd"/>
+      <w:r>
+        <w:rPr>
+          <w:rFonts w:ascii="Times New Roman" w:hAnsi="Times New Roman" w:cs="Times New Roman"/>
+          <w:sz w:val="28"/>
+          <w:lang w:val="en-US"/>
+        </w:rPr>
+        <w:t>), 0.6, color="black"))</w:t>
+      </w:r>
+    </w:p>
+    <w:p>
+      <w:pPr>
+        <w:autoSpaceDE w:val="0"/>
+        <w:autoSpaceDN w:val="0"/>
+        <w:adjustRightInd w:val="0"/>
+        <w:spacing w:after="0" w:line="360" w:lineRule="auto"/>
+        <w:ind w:firstLine="709"/>
+        <w:rPr>
+          <w:rFonts w:ascii="Times New Roman" w:hAnsi="Times New Roman" w:cs="Times New Roman"/>
+          <w:sz w:val="28"/>
+          <w:lang w:val="en-US"/>
+        </w:rPr>
+      </w:pPr>
+    </w:p>
+    <w:p>
+      <w:pPr>
+        <w:autoSpaceDE w:val="0"/>
+        <w:autoSpaceDN w:val="0"/>
+        <w:adjustRightInd w:val="0"/>
+        <w:spacing w:after="0" w:line="360" w:lineRule="auto"/>
+        <w:ind w:firstLine="709"/>
+        <w:rPr>
+          <w:rFonts w:ascii="Times New Roman" w:hAnsi="Times New Roman" w:cs="Times New Roman"/>
+          <w:sz w:val="28"/>
+          <w:lang w:val="en-US"/>
+        </w:rPr>
+      </w:pPr>
+      <w:proofErr w:type="gramStart"/>
+      <w:r>
+        <w:rPr>
+          <w:rFonts w:ascii="Times New Roman" w:hAnsi="Times New Roman" w:cs="Times New Roman"/>
+          <w:sz w:val="28"/>
+          <w:lang w:val="en-US"/>
+        </w:rPr>
+        <w:t>print(</w:t>
+      </w:r>
+      <w:proofErr w:type="gramEnd"/>
+      <w:r>
+        <w:rPr>
+          <w:rFonts w:ascii="Times New Roman" w:hAnsi="Times New Roman" w:cs="Times New Roman"/>
+          <w:sz w:val="28"/>
+          <w:lang w:val="en-US"/>
+        </w:rPr>
+        <w:t>'БУМ!')</w:t>
+      </w:r>
+    </w:p>
+    <w:p>
+      <w:pPr>
+        <w:autoSpaceDE w:val="0"/>
+        <w:autoSpaceDN w:val="0"/>
+        <w:adjustRightInd w:val="0"/>
+        <w:spacing w:after="0" w:line="360" w:lineRule="auto"/>
+        <w:ind w:firstLine="709"/>
+        <w:rPr>
+          <w:rFonts w:ascii="Times New Roman" w:hAnsi="Times New Roman" w:cs="Times New Roman"/>
+          <w:sz w:val="28"/>
+          <w:lang w:val="en-US"/>
+        </w:rPr>
+      </w:pPr>
+      <w:proofErr w:type="spellStart"/>
+      <w:proofErr w:type="gramStart"/>
+      <w:r>
+        <w:rPr>
+          <w:rFonts w:ascii="Times New Roman" w:hAnsi="Times New Roman" w:cs="Times New Roman"/>
+          <w:sz w:val="28"/>
+          <w:lang w:val="en-US"/>
+        </w:rPr>
+        <w:t>plt.show</w:t>
+      </w:r>
+      <w:proofErr w:type="spellEnd"/>
+      <w:r>
+        <w:rPr>
+          <w:rFonts w:ascii="Times New Roman" w:hAnsi="Times New Roman" w:cs="Times New Roman"/>
+          <w:sz w:val="28"/>
+          <w:lang w:val="en-US"/>
+        </w:rPr>
+        <w:t>()</w:t>
+      </w:r>
+      <w:proofErr w:type="gramEnd"/>
+    </w:p>
+    <w:p>
+      <w:pPr>
+        <w:pStyle w:val="1"/>
+      </w:pPr>
+      <w:r>
+        <w:t>Проверка адекватности модели</w:t>
+      </w:r>
+    </w:p>
+    <w:p>
+      <w:pPr>
+        <w:autoSpaceDE w:val="0"/>
+        <w:autoSpaceDN w:val="0"/>
+        <w:adjustRightInd w:val="0"/>
+        <w:spacing w:after="0" w:line="360" w:lineRule="auto"/>
+        <w:ind w:left="708" w:firstLine="1"/>
+        <w:jc w:val="both"/>
+        <w:rPr>
+          <w:rFonts w:ascii="Times New Roman" w:hAnsi="Times New Roman" w:cs="Times New Roman"/>
+          <w:sz w:val="28"/>
+        </w:rPr>
+      </w:pPr>
+      <w:r>
+        <w:rPr>
+          <w:rFonts w:ascii="Times New Roman" w:hAnsi="Times New Roman" w:cs="Times New Roman"/>
+          <w:sz w:val="28"/>
+        </w:rPr>
+        <w:t>Данная математическая модель для решения поставленной задачи адекватна. Модель может быть усовершенствована путем</w:t>
+      </w:r>
+      <w:r>
+        <w:rPr>
+          <w:rFonts w:ascii="Times New Roman" w:hAnsi="Times New Roman" w:cs="Times New Roman"/>
+          <w:sz w:val="28"/>
+        </w:rPr>
+        <w:t xml:space="preserve"> добавления</w:t>
+      </w:r>
+      <w:r>
+        <w:rPr>
+          <w:rFonts w:ascii="Times New Roman" w:hAnsi="Times New Roman" w:cs="Times New Roman"/>
+          <w:sz w:val="28"/>
+        </w:rPr>
+        <w:t xml:space="preserve"> дополнительных параметров объектов</w:t>
+      </w:r>
+      <w:r>
+        <w:rPr>
+          <w:rFonts w:ascii="Times New Roman" w:hAnsi="Times New Roman" w:cs="Times New Roman"/>
+          <w:sz w:val="28"/>
+        </w:rPr>
+        <w:t>,</w:t>
+      </w:r>
+      <w:r>
+        <w:rPr>
+          <w:rFonts w:ascii="Times New Roman" w:hAnsi="Times New Roman" w:cs="Times New Roman"/>
+          <w:sz w:val="28"/>
+        </w:rPr>
+        <w:t xml:space="preserve"> таких как вращение и инерция</w:t>
+      </w:r>
+      <w:r>
+        <w:rPr>
+          <w:rFonts w:ascii="Times New Roman" w:hAnsi="Times New Roman" w:cs="Times New Roman"/>
+          <w:sz w:val="28"/>
+        </w:rPr>
+        <w:t xml:space="preserve">. </w:t>
+      </w:r>
+      <w:r>
+        <w:rPr>
+          <w:rFonts w:ascii="Times New Roman" w:hAnsi="Times New Roman" w:cs="Times New Roman"/>
+          <w:sz w:val="28"/>
+        </w:rPr>
+        <w:t>Данную модель можно применять для примерно обнаружения области попадания мяча при заданных параметрах.</w:t>
+      </w:r>
+    </w:p>
+    <w:p>
+      <w:pPr>
+        <w:autoSpaceDE w:val="0"/>
+        <w:autoSpaceDN w:val="0"/>
+        <w:adjustRightInd w:val="0"/>
+        <w:spacing w:after="0" w:line="360" w:lineRule="auto"/>
+        <w:ind w:firstLine="709"/>
+        <w:rPr>
+          <w:rFonts w:ascii="Times New Roman" w:hAnsi="Times New Roman" w:cs="Times New Roman"/>
+          <w:sz w:val="28"/>
+        </w:rPr>
+      </w:pPr>
+    </w:p>
+    <w:p>
+      <w:pPr>
+        <w:pStyle w:val="1"/>
+      </w:pPr>
+      <w:r>
+        <w:t>Практическое использование построенной модели</w:t>
+      </w:r>
+    </w:p>
+    <w:p>
+      <w:pPr>
+        <w:autoSpaceDE w:val="0"/>
+        <w:autoSpaceDN w:val="0"/>
+        <w:adjustRightInd w:val="0"/>
+        <w:spacing w:after="0" w:line="360" w:lineRule="auto"/>
+        <w:ind w:firstLine="709"/>
+        <w:rPr>
+          <w:rFonts w:ascii="Times New Roman" w:hAnsi="Times New Roman" w:cs="Times New Roman"/>
+          <w:sz w:val="28"/>
+        </w:rPr>
+      </w:pPr>
+      <w:r>
+        <w:rPr>
+          <w:rFonts w:ascii="Times New Roman" w:hAnsi="Times New Roman" w:cs="Times New Roman"/>
+          <w:sz w:val="28"/>
+        </w:rPr>
+        <w:t>Пример работы программы:</w:t>
+      </w:r>
+    </w:p>
+    <w:p>
+      <w:pPr>
+        <w:autoSpaceDE w:val="0"/>
+        <w:autoSpaceDN w:val="0"/>
+        <w:adjustRightInd w:val="0"/>
+        <w:spacing w:after="0" w:line="360" w:lineRule="auto"/>
+        <w:ind w:firstLine="709"/>
+        <w:rPr>
+          <w:rFonts w:ascii="Times New Roman" w:hAnsi="Times New Roman" w:cs="Times New Roman"/>
+          <w:sz w:val="28"/>
+          <w:lang w:val="en-US"/>
+        </w:rPr>
+      </w:pPr>
+      <w:r>
+        <w:rPr>
+          <w:noProof/>
+          <w:lang w:eastAsia="ru-RU"/>
+        </w:rPr>
+        <w:drawing>
+          <wp:inline distT="0" distB="0" distL="0" distR="0" wp14:anchorId="2FC6C135" wp14:editId="7D5A3057">
+            <wp:extent cx="6152515" cy="823595"/>
+            <wp:effectExtent l="0" t="0" r="0" b="0"/>
+            <wp:docPr id="1" name="Рисунок 1"/>
+            <wp:cNvGraphicFramePr>
+              <a:graphicFrameLocks xmlns:a="http://schemas.openxmlformats.org/drawingml/2006/main" noChangeAspect="1"/>
+            </wp:cNvGraphicFramePr>
+            <a:graphic xmlns:a="http://schemas.openxmlformats.org/drawingml/2006/main">
+              <a:graphicData uri="http://schemas.openxmlformats.org/drawingml/2006/picture">
+                <pic:pic xmlns:pic="http://schemas.openxmlformats.org/drawingml/2006/picture">
+                  <pic:nvPicPr>
+                    <pic:cNvPr id="1" name=""/>
+                    <pic:cNvPicPr/>
+                  </pic:nvPicPr>
+                  <pic:blipFill>
+                    <a:blip r:embed="rId5"/>
+                    <a:stretch>
+                      <a:fillRect/>
+                    </a:stretch>
+                  </pic:blipFill>
+                  <pic:spPr>
+                    <a:xfrm>
+                      <a:off x="0" y="0"/>
+                      <a:ext cx="6152515" cy="823595"/>
+                    </a:xfrm>
+                    <a:prstGeom prst="rect">
+                      <a:avLst/>
+                    </a:prstGeom>
+                  </pic:spPr>
+                </pic:pic>
+              </a:graphicData>
+            </a:graphic>
+          </wp:inline>
+        </w:drawing>
+      </w:r>
+    </w:p>
+    <w:p>
+      <w:pPr>
+        <w:autoSpaceDE w:val="0"/>
+        <w:autoSpaceDN w:val="0"/>
+        <w:adjustRightInd w:val="0"/>
+        <w:spacing w:after="0" w:line="360" w:lineRule="auto"/>
+        <w:rPr>
+          <w:rFonts w:ascii="Times New Roman" w:hAnsi="Times New Roman" w:cs="Times New Roman"/>
+          <w:sz w:val="28"/>
+        </w:rPr>
+      </w:pPr>
+      <w:r>
+        <w:rPr>
+          <w:rFonts w:ascii="Times New Roman" w:hAnsi="Times New Roman" w:cs="Times New Roman"/>
+          <w:sz w:val="28"/>
+        </w:rPr>
+        <w:lastRenderedPageBreak/>
+        <w:t>(В</w:t>
+      </w:r>
+      <w:r>
+        <w:rPr>
+          <w:rFonts w:ascii="Times New Roman" w:hAnsi="Times New Roman" w:cs="Times New Roman"/>
+          <w:sz w:val="28"/>
+        </w:rPr>
+        <w:t xml:space="preserve">ид сверху; </w:t>
+      </w:r>
+      <w:r>
+        <w:rPr>
+          <w:rFonts w:ascii="Times New Roman" w:hAnsi="Times New Roman" w:cs="Times New Roman"/>
+          <w:sz w:val="28"/>
+        </w:rPr>
+        <w:t>закрашенная</w:t>
+      </w:r>
+      <w:r>
+        <w:rPr>
+          <w:rFonts w:ascii="Times New Roman" w:hAnsi="Times New Roman" w:cs="Times New Roman"/>
+          <w:sz w:val="28"/>
+        </w:rPr>
+        <w:t xml:space="preserve"> область - область, из которой можно попасть в ворота заданным ударом, ворота обозначены</w:t>
+      </w:r>
+      <w:r>
+        <w:rPr>
+          <w:rFonts w:ascii="Times New Roman" w:hAnsi="Times New Roman" w:cs="Times New Roman"/>
+          <w:sz w:val="28"/>
+        </w:rPr>
+        <w:t xml:space="preserve"> красной линией</w:t>
+      </w:r>
+      <w:r>
+        <w:rPr>
+          <w:rFonts w:ascii="Times New Roman" w:hAnsi="Times New Roman" w:cs="Times New Roman"/>
+          <w:sz w:val="28"/>
+        </w:rPr>
+        <w:t>):</w:t>
+      </w:r>
+    </w:p>
+    <w:p>
+      <w:pPr>
+        <w:autoSpaceDE w:val="0"/>
+        <w:autoSpaceDN w:val="0"/>
+        <w:adjustRightInd w:val="0"/>
+        <w:spacing w:after="0" w:line="360" w:lineRule="auto"/>
+        <w:rPr>
+          <w:rFonts w:ascii="Times New Roman" w:hAnsi="Times New Roman" w:cs="Times New Roman"/>
+          <w:sz w:val="28"/>
+          <w:lang w:val="en-US"/>
+        </w:rPr>
+      </w:pPr>
+      <w:r>
+        <w:rPr>
+          <w:noProof/>
+          <w:lang w:eastAsia="ru-RU"/>
+        </w:rPr>
+        <w:drawing>
+          <wp:inline distT="0" distB="0" distL="0" distR="0" wp14:anchorId="7BD2F525" wp14:editId="7F114BF0">
+            <wp:extent cx="5610225" cy="3933825"/>
+            <wp:effectExtent l="0" t="0" r="9525" b="9525"/>
+            <wp:docPr id="3" name="Рисунок 3"/>
+            <wp:cNvGraphicFramePr>
+              <a:graphicFrameLocks xmlns:a="http://schemas.openxmlformats.org/drawingml/2006/main" noChangeAspect="1"/>
+            </wp:cNvGraphicFramePr>
+            <a:graphic xmlns:a="http://schemas.openxmlformats.org/drawingml/2006/main">
+              <a:graphicData uri="http://schemas.openxmlformats.org/drawingml/2006/picture">
+                <pic:pic xmlns:pic="http://schemas.openxmlformats.org/drawingml/2006/picture">
+                  <pic:nvPicPr>
+                    <pic:cNvPr id="1" name=""/>
+                    <pic:cNvPicPr/>
+                  </pic:nvPicPr>
+                  <pic:blipFill>
+                    <a:blip r:embed="rId6"/>
+                    <a:stretch>
+                      <a:fillRect/>
+                    </a:stretch>
+                  </pic:blipFill>
+                  <pic:spPr>
+                    <a:xfrm>
+                      <a:off x="0" y="0"/>
+                      <a:ext cx="5610225" cy="3933825"/>
+                    </a:xfrm>
+                    <a:prstGeom prst="rect">
+                      <a:avLst/>
+                    </a:prstGeom>
+                  </pic:spPr>
+                </pic:pic>
+              </a:graphicData>
+            </a:graphic>
+          </wp:inline>
+        </w:drawing>
+      </w:r>
+      <w:r>
+        <w:rPr>
+          <w:noProof/>
+          <w:lang w:eastAsia="ru-RU"/>
+        </w:rPr>
+        <w:t xml:space="preserve"> </w:t>
+      </w:r>
       <w:bookmarkStart w:id="0" w:name="_GoBack"/>
       <w:bookmarkEnd w:id="0"/>
-    </w:p>
-    <w:p>
-      <w:pPr>
-        <w:autoSpaceDE w:val="0"/>
-        <w:autoSpaceDN w:val="0"/>
-        <w:adjustRightInd w:val="0"/>
-        <w:spacing w:after="0" w:line="360" w:lineRule="auto"/>
-        <w:ind w:firstLine="709"/>
-        <w:rPr>
-          <w:rFonts w:ascii="Times New Roman" w:hAnsi="Times New Roman" w:cs="Times New Roman"/>
-          <w:sz w:val="28"/>
-        </w:rPr>
-      </w:pPr>
-    </w:p>
-    <w:p>
-      <w:pPr>
-        <w:autoSpaceDE w:val="0"/>
-        <w:autoSpaceDN w:val="0"/>
-        <w:adjustRightInd w:val="0"/>
-        <w:spacing w:after="0" w:line="360" w:lineRule="auto"/>
-        <w:ind w:firstLine="709"/>
-        <w:rPr>
-          <w:rFonts w:ascii="Times New Roman" w:hAnsi="Times New Roman" w:cs="Times New Roman"/>
-          <w:sz w:val="28"/>
-        </w:rPr>
-      </w:pPr>
-    </w:p>
-    <w:p>
-      <w:pPr>
-        <w:pStyle w:val="1"/>
-      </w:pPr>
-      <w:r>
-        <w:t>Качественный анализ и проверка конкретности модели</w:t>
-      </w:r>
-    </w:p>
-    <w:p>
-      <w:pPr>
-        <w:autoSpaceDE w:val="0"/>
-        <w:autoSpaceDN w:val="0"/>
-        <w:adjustRightInd w:val="0"/>
-        <w:spacing w:after="0" w:line="360" w:lineRule="auto"/>
-        <w:ind w:firstLine="709"/>
-        <w:rPr>
-          <w:rFonts w:ascii="Times New Roman" w:hAnsi="Times New Roman" w:cs="Times New Roman"/>
-          <w:sz w:val="28"/>
-        </w:rPr>
-      </w:pPr>
-    </w:p>
-    <w:p>
-      <w:pPr>
-        <w:autoSpaceDE w:val="0"/>
-        <w:autoSpaceDN w:val="0"/>
-        <w:adjustRightInd w:val="0"/>
-        <w:spacing w:after="0" w:line="360" w:lineRule="auto"/>
-        <w:ind w:firstLine="709"/>
-        <w:rPr>
-          <w:rFonts w:ascii="Times New Roman" w:hAnsi="Times New Roman" w:cs="Times New Roman"/>
-          <w:sz w:val="28"/>
-        </w:rPr>
-      </w:pPr>
-    </w:p>
-    <w:p>
-      <w:pPr>
-        <w:pStyle w:val="1"/>
-      </w:pPr>
-      <w:r>
-        <w:t>Выбор и обоснование методов решения</w:t>
-      </w:r>
-    </w:p>
-    <w:p>
-      <w:pPr>
-        <w:autoSpaceDE w:val="0"/>
-        <w:autoSpaceDN w:val="0"/>
-        <w:adjustRightInd w:val="0"/>
-        <w:spacing w:after="0" w:line="360" w:lineRule="auto"/>
-        <w:ind w:firstLine="709"/>
-        <w:rPr>
-          <w:rFonts w:ascii="Times New Roman" w:hAnsi="Times New Roman" w:cs="Times New Roman"/>
-          <w:sz w:val="28"/>
-        </w:rPr>
-      </w:pPr>
-    </w:p>
-    <w:p>
-      <w:pPr>
-        <w:autoSpaceDE w:val="0"/>
-        <w:autoSpaceDN w:val="0"/>
-        <w:adjustRightInd w:val="0"/>
-        <w:spacing w:after="0" w:line="360" w:lineRule="auto"/>
-        <w:ind w:firstLine="709"/>
-        <w:rPr>
-          <w:rFonts w:ascii="Times New Roman" w:hAnsi="Times New Roman" w:cs="Times New Roman"/>
-          <w:sz w:val="28"/>
-        </w:rPr>
-      </w:pPr>
-    </w:p>
-    <w:p>
-      <w:pPr>
-        <w:pStyle w:val="1"/>
-      </w:pPr>
-      <w:r>
-        <w:t>Аналитически</w:t>
-      </w:r>
-      <w:r>
-        <w:t>й (численный) метод</w:t>
-      </w:r>
-    </w:p>
-    <w:p>
-      <w:pPr>
-        <w:autoSpaceDE w:val="0"/>
-        <w:autoSpaceDN w:val="0"/>
-        <w:adjustRightInd w:val="0"/>
-        <w:spacing w:after="0" w:line="360" w:lineRule="auto"/>
-        <w:ind w:firstLine="709"/>
-        <w:rPr>
-          <w:rFonts w:ascii="Times New Roman" w:hAnsi="Times New Roman" w:cs="Times New Roman"/>
-          <w:sz w:val="28"/>
-        </w:rPr>
-      </w:pPr>
-    </w:p>
-    <w:p>
-      <w:pPr>
-        <w:autoSpaceDE w:val="0"/>
-        <w:autoSpaceDN w:val="0"/>
-        <w:adjustRightInd w:val="0"/>
-        <w:spacing w:after="0" w:line="360" w:lineRule="auto"/>
-        <w:ind w:firstLine="709"/>
-        <w:rPr>
-          <w:rFonts w:ascii="Times New Roman" w:hAnsi="Times New Roman" w:cs="Times New Roman"/>
-          <w:sz w:val="28"/>
-        </w:rPr>
-      </w:pPr>
-    </w:p>
-    <w:p>
-      <w:pPr>
-        <w:pStyle w:val="1"/>
-      </w:pPr>
-      <w:r>
-        <w:t>Проверка адекватности модели</w:t>
-      </w:r>
-    </w:p>
-    <w:p>
-      <w:pPr>
-        <w:autoSpaceDE w:val="0"/>
-        <w:autoSpaceDN w:val="0"/>
-        <w:adjustRightInd w:val="0"/>
-        <w:spacing w:after="0" w:line="360" w:lineRule="auto"/>
-        <w:ind w:firstLine="709"/>
-        <w:rPr>
-          <w:rFonts w:ascii="Times New Roman" w:hAnsi="Times New Roman" w:cs="Times New Roman"/>
-          <w:sz w:val="28"/>
-        </w:rPr>
-      </w:pPr>
-    </w:p>
-    <w:p>
-      <w:pPr>
-        <w:autoSpaceDE w:val="0"/>
-        <w:autoSpaceDN w:val="0"/>
-        <w:adjustRightInd w:val="0"/>
-        <w:spacing w:after="0" w:line="360" w:lineRule="auto"/>
-        <w:ind w:firstLine="709"/>
-        <w:rPr>
-          <w:rFonts w:ascii="Times New Roman" w:hAnsi="Times New Roman" w:cs="Times New Roman"/>
-          <w:sz w:val="28"/>
-        </w:rPr>
-      </w:pPr>
-    </w:p>
-    <w:p>
-      <w:pPr>
-        <w:pStyle w:val="1"/>
-      </w:pPr>
-      <w:r>
-        <w:t>Практическое использование построенной модели</w:t>
-      </w:r>
-    </w:p>
-    <w:p>
-      <w:pPr>
-        <w:autoSpaceDE w:val="0"/>
-        <w:autoSpaceDN w:val="0"/>
-        <w:adjustRightInd w:val="0"/>
-        <w:spacing w:after="0" w:line="360" w:lineRule="auto"/>
-        <w:ind w:firstLine="709"/>
-        <w:rPr>
-          <w:rFonts w:ascii="Times New Roman" w:hAnsi="Times New Roman" w:cs="Times New Roman"/>
-          <w:sz w:val="28"/>
-        </w:rPr>
-      </w:pPr>
     </w:p>
     <w:p>
       <w:pPr>
@@ -1280,9 +9030,9 @@
 <file path=word/numbering.xml><?xml version="1.0" encoding="utf-8"?>
 <w:numbering xmlns:wpc="http://schemas.microsoft.com/office/word/2010/wordprocessingCanvas" xmlns:cx="http://schemas.microsoft.com/office/drawing/2014/chartex" xmlns:cx1="http://schemas.microsoft.com/office/drawing/2015/9/8/chartex" xmlns:mc="http://schemas.openxmlformats.org/markup-compatibility/2006" xmlns:o="urn:schemas-microsoft-com:office:office" xmlns:r="http://schemas.openxmlformats.org/officeDocument/2006/relationships" xmlns:m="http://schemas.openxmlformats.org/officeDocument/2006/math" xmlns:v="urn:schemas-microsoft-com:vml" xmlns:wp14="http://schemas.microsoft.com/office/word/2010/wordprocessingDrawing" xmlns:wp="http://schemas.openxmlformats.org/drawingml/2006/wordprocessingDrawing" xmlns:w10="urn:schemas-microsoft-com:office:word" xmlns:w="http://schemas.openxmlformats.org/wordprocessingml/2006/main" xmlns:w14="http://schemas.microsoft.com/office/word/2010/wordml" xmlns:w15="http://schemas.microsoft.com/office/word/2012/wordml" xmlns:w16se="http://schemas.microsoft.com/office/word/2015/wordml/symex" xmlns:wpg="http://schemas.microsoft.com/office/word/2010/wordprocessingGroup" xmlns:wpi="http://schemas.microsoft.com/office/word/2010/wordprocessingInk" xmlns:wne="http://schemas.microsoft.com/office/word/2006/wordml" xmlns:wps="http://schemas.microsoft.com/office/word/2010/wordprocessingShape" mc:Ignorable="w14 w15 w16se wp14">
   <w:abstractNum w:abstractNumId="0" w15:restartNumberingAfterBreak="0">
-    <w:nsid w:val="1C145799"/>
+    <w:nsid w:val="03D41AE0"/>
     <w:multiLevelType w:val="hybridMultilevel"/>
-    <w:tmpl w:val="2F4268E4"/>
+    <w:tmpl w:val="1B0851D4"/>
     <w:lvl w:ilvl="0" w:tplc="04190001">
       <w:start w:val="1"/>
       <w:numFmt w:val="bullet"/>
@@ -1393,6 +9143,232 @@
     </w:lvl>
   </w:abstractNum>
   <w:abstractNum w:abstractNumId="1" w15:restartNumberingAfterBreak="0">
+    <w:nsid w:val="1C145799"/>
+    <w:multiLevelType w:val="hybridMultilevel"/>
+    <w:tmpl w:val="2F4268E4"/>
+    <w:lvl w:ilvl="0" w:tplc="04190001">
+      <w:start w:val="1"/>
+      <w:numFmt w:val="bullet"/>
+      <w:lvlText w:val=""/>
+      <w:lvlJc w:val="left"/>
+      <w:pPr>
+        <w:ind w:left="1428" w:hanging="360"/>
+      </w:pPr>
+      <w:rPr>
+        <w:rFonts w:ascii="Symbol" w:hAnsi="Symbol" w:hint="default"/>
+      </w:rPr>
+    </w:lvl>
+    <w:lvl w:ilvl="1" w:tplc="04190003" w:tentative="1">
+      <w:start w:val="1"/>
+      <w:numFmt w:val="bullet"/>
+      <w:lvlText w:val="o"/>
+      <w:lvlJc w:val="left"/>
+      <w:pPr>
+        <w:ind w:left="2148" w:hanging="360"/>
+      </w:pPr>
+      <w:rPr>
+        <w:rFonts w:ascii="Courier New" w:hAnsi="Courier New" w:cs="Courier New" w:hint="default"/>
+      </w:rPr>
+    </w:lvl>
+    <w:lvl w:ilvl="2" w:tplc="04190005" w:tentative="1">
+      <w:start w:val="1"/>
+      <w:numFmt w:val="bullet"/>
+      <w:lvlText w:val=""/>
+      <w:lvlJc w:val="left"/>
+      <w:pPr>
+        <w:ind w:left="2868" w:hanging="360"/>
+      </w:pPr>
+      <w:rPr>
+        <w:rFonts w:ascii="Wingdings" w:hAnsi="Wingdings" w:hint="default"/>
+      </w:rPr>
+    </w:lvl>
+    <w:lvl w:ilvl="3" w:tplc="04190001" w:tentative="1">
+      <w:start w:val="1"/>
+      <w:numFmt w:val="bullet"/>
+      <w:lvlText w:val=""/>
+      <w:lvlJc w:val="left"/>
+      <w:pPr>
+        <w:ind w:left="3588" w:hanging="360"/>
+      </w:pPr>
+      <w:rPr>
+        <w:rFonts w:ascii="Symbol" w:hAnsi="Symbol" w:hint="default"/>
+      </w:rPr>
+    </w:lvl>
+    <w:lvl w:ilvl="4" w:tplc="04190003" w:tentative="1">
+      <w:start w:val="1"/>
+      <w:numFmt w:val="bullet"/>
+      <w:lvlText w:val="o"/>
+      <w:lvlJc w:val="left"/>
+      <w:pPr>
+        <w:ind w:left="4308" w:hanging="360"/>
+      </w:pPr>
+      <w:rPr>
+        <w:rFonts w:ascii="Courier New" w:hAnsi="Courier New" w:cs="Courier New" w:hint="default"/>
+      </w:rPr>
+    </w:lvl>
+    <w:lvl w:ilvl="5" w:tplc="04190005" w:tentative="1">
+      <w:start w:val="1"/>
+      <w:numFmt w:val="bullet"/>
+      <w:lvlText w:val=""/>
+      <w:lvlJc w:val="left"/>
+      <w:pPr>
+        <w:ind w:left="5028" w:hanging="360"/>
+      </w:pPr>
+      <w:rPr>
+        <w:rFonts w:ascii="Wingdings" w:hAnsi="Wingdings" w:hint="default"/>
+      </w:rPr>
+    </w:lvl>
+    <w:lvl w:ilvl="6" w:tplc="04190001" w:tentative="1">
+      <w:start w:val="1"/>
+      <w:numFmt w:val="bullet"/>
+      <w:lvlText w:val=""/>
+      <w:lvlJc w:val="left"/>
+      <w:pPr>
+        <w:ind w:left="5748" w:hanging="360"/>
+      </w:pPr>
+      <w:rPr>
+        <w:rFonts w:ascii="Symbol" w:hAnsi="Symbol" w:hint="default"/>
+      </w:rPr>
+    </w:lvl>
+    <w:lvl w:ilvl="7" w:tplc="04190003" w:tentative="1">
+      <w:start w:val="1"/>
+      <w:numFmt w:val="bullet"/>
+      <w:lvlText w:val="o"/>
+      <w:lvlJc w:val="left"/>
+      <w:pPr>
+        <w:ind w:left="6468" w:hanging="360"/>
+      </w:pPr>
+      <w:rPr>
+        <w:rFonts w:ascii="Courier New" w:hAnsi="Courier New" w:cs="Courier New" w:hint="default"/>
+      </w:rPr>
+    </w:lvl>
+    <w:lvl w:ilvl="8" w:tplc="04190005" w:tentative="1">
+      <w:start w:val="1"/>
+      <w:numFmt w:val="bullet"/>
+      <w:lvlText w:val=""/>
+      <w:lvlJc w:val="left"/>
+      <w:pPr>
+        <w:ind w:left="7188" w:hanging="360"/>
+      </w:pPr>
+      <w:rPr>
+        <w:rFonts w:ascii="Wingdings" w:hAnsi="Wingdings" w:hint="default"/>
+      </w:rPr>
+    </w:lvl>
+  </w:abstractNum>
+  <w:abstractNum w:abstractNumId="2" w15:restartNumberingAfterBreak="0">
+    <w:nsid w:val="2BDE31C8"/>
+    <w:multiLevelType w:val="hybridMultilevel"/>
+    <w:tmpl w:val="0950BD90"/>
+    <w:lvl w:ilvl="0" w:tplc="04190001">
+      <w:start w:val="1"/>
+      <w:numFmt w:val="bullet"/>
+      <w:lvlText w:val=""/>
+      <w:lvlJc w:val="left"/>
+      <w:pPr>
+        <w:ind w:left="1429" w:hanging="360"/>
+      </w:pPr>
+      <w:rPr>
+        <w:rFonts w:ascii="Symbol" w:hAnsi="Symbol" w:hint="default"/>
+      </w:rPr>
+    </w:lvl>
+    <w:lvl w:ilvl="1" w:tplc="04190003" w:tentative="1">
+      <w:start w:val="1"/>
+      <w:numFmt w:val="bullet"/>
+      <w:lvlText w:val="o"/>
+      <w:lvlJc w:val="left"/>
+      <w:pPr>
+        <w:ind w:left="2149" w:hanging="360"/>
+      </w:pPr>
+      <w:rPr>
+        <w:rFonts w:ascii="Courier New" w:hAnsi="Courier New" w:cs="Courier New" w:hint="default"/>
+      </w:rPr>
+    </w:lvl>
+    <w:lvl w:ilvl="2" w:tplc="04190005" w:tentative="1">
+      <w:start w:val="1"/>
+      <w:numFmt w:val="bullet"/>
+      <w:lvlText w:val=""/>
+      <w:lvlJc w:val="left"/>
+      <w:pPr>
+        <w:ind w:left="2869" w:hanging="360"/>
+      </w:pPr>
+      <w:rPr>
+        <w:rFonts w:ascii="Wingdings" w:hAnsi="Wingdings" w:hint="default"/>
+      </w:rPr>
+    </w:lvl>
+    <w:lvl w:ilvl="3" w:tplc="04190001" w:tentative="1">
+      <w:start w:val="1"/>
+      <w:numFmt w:val="bullet"/>
+      <w:lvlText w:val=""/>
+      <w:lvlJc w:val="left"/>
+      <w:pPr>
+        <w:ind w:left="3589" w:hanging="360"/>
+      </w:pPr>
+      <w:rPr>
+        <w:rFonts w:ascii="Symbol" w:hAnsi="Symbol" w:hint="default"/>
+      </w:rPr>
+    </w:lvl>
+    <w:lvl w:ilvl="4" w:tplc="04190003" w:tentative="1">
+      <w:start w:val="1"/>
+      <w:numFmt w:val="bullet"/>
+      <w:lvlText w:val="o"/>
+      <w:lvlJc w:val="left"/>
+      <w:pPr>
+        <w:ind w:left="4309" w:hanging="360"/>
+      </w:pPr>
+      <w:rPr>
+        <w:rFonts w:ascii="Courier New" w:hAnsi="Courier New" w:cs="Courier New" w:hint="default"/>
+      </w:rPr>
+    </w:lvl>
+    <w:lvl w:ilvl="5" w:tplc="04190005" w:tentative="1">
+      <w:start w:val="1"/>
+      <w:numFmt w:val="bullet"/>
+      <w:lvlText w:val=""/>
+      <w:lvlJc w:val="left"/>
+      <w:pPr>
+        <w:ind w:left="5029" w:hanging="360"/>
+      </w:pPr>
+      <w:rPr>
+        <w:rFonts w:ascii="Wingdings" w:hAnsi="Wingdings" w:hint="default"/>
+      </w:rPr>
+    </w:lvl>
+    <w:lvl w:ilvl="6" w:tplc="04190001" w:tentative="1">
+      <w:start w:val="1"/>
+      <w:numFmt w:val="bullet"/>
+      <w:lvlText w:val=""/>
+      <w:lvlJc w:val="left"/>
+      <w:pPr>
+        <w:ind w:left="5749" w:hanging="360"/>
+      </w:pPr>
+      <w:rPr>
+        <w:rFonts w:ascii="Symbol" w:hAnsi="Symbol" w:hint="default"/>
+      </w:rPr>
+    </w:lvl>
+    <w:lvl w:ilvl="7" w:tplc="04190003" w:tentative="1">
+      <w:start w:val="1"/>
+      <w:numFmt w:val="bullet"/>
+      <w:lvlText w:val="o"/>
+      <w:lvlJc w:val="left"/>
+      <w:pPr>
+        <w:ind w:left="6469" w:hanging="360"/>
+      </w:pPr>
+      <w:rPr>
+        <w:rFonts w:ascii="Courier New" w:hAnsi="Courier New" w:cs="Courier New" w:hint="default"/>
+      </w:rPr>
+    </w:lvl>
+    <w:lvl w:ilvl="8" w:tplc="04190005" w:tentative="1">
+      <w:start w:val="1"/>
+      <w:numFmt w:val="bullet"/>
+      <w:lvlText w:val=""/>
+      <w:lvlJc w:val="left"/>
+      <w:pPr>
+        <w:ind w:left="7189" w:hanging="360"/>
+      </w:pPr>
+      <w:rPr>
+        <w:rFonts w:ascii="Wingdings" w:hAnsi="Wingdings" w:hint="default"/>
+      </w:rPr>
+    </w:lvl>
+  </w:abstractNum>
+  <w:abstractNum w:abstractNumId="3" w15:restartNumberingAfterBreak="0">
     <w:nsid w:val="65652433"/>
     <w:multiLevelType w:val="hybridMultilevel"/>
     <w:tmpl w:val="D3E8E554"/>
@@ -1479,7 +9455,7 @@
       </w:pPr>
     </w:lvl>
   </w:abstractNum>
-  <w:abstractNum w:abstractNumId="2" w15:restartNumberingAfterBreak="0">
+  <w:abstractNum w:abstractNumId="4" w15:restartNumberingAfterBreak="0">
     <w:nsid w:val="67AE42EE"/>
     <w:multiLevelType w:val="hybridMultilevel"/>
     <w:tmpl w:val="DDCC8742"/>
@@ -1592,7 +9568,7 @@
       </w:rPr>
     </w:lvl>
   </w:abstractNum>
-  <w:abstractNum w:abstractNumId="3" w15:restartNumberingAfterBreak="0">
+  <w:abstractNum w:abstractNumId="5" w15:restartNumberingAfterBreak="0">
     <w:nsid w:val="7B20516C"/>
     <w:multiLevelType w:val="hybridMultilevel"/>
     <w:tmpl w:val="A2948974"/>
@@ -1706,16 +9682,22 @@
     </w:lvl>
   </w:abstractNum>
   <w:num w:numId="1">
+    <w:abstractNumId w:val="3"/>
+  </w:num>
+  <w:num w:numId="2">
+    <w:abstractNumId w:val="4"/>
+  </w:num>
+  <w:num w:numId="3">
     <w:abstractNumId w:val="1"/>
   </w:num>
-  <w:num w:numId="2">
+  <w:num w:numId="4">
+    <w:abstractNumId w:val="5"/>
+  </w:num>
+  <w:num w:numId="5">
     <w:abstractNumId w:val="2"/>
   </w:num>
-  <w:num w:numId="3">
+  <w:num w:numId="6">
     <w:abstractNumId w:val="0"/>
-  </w:num>
-  <w:num w:numId="4">
-    <w:abstractNumId w:val="3"/>
   </w:num>
 </w:numbering>
 </file>
@@ -2145,7 +10127,6 @@
   <w:style w:type="character" w:default="1" w:styleId="a0">
     <w:name w:val="Default Paragraph Font"/>
     <w:uiPriority w:val="1"/>
-    <w:semiHidden/>
     <w:unhideWhenUsed/>
   </w:style>
   <w:style w:type="table" w:default="1" w:styleId="a1">

--- a/lab1/Отчет лаба 1.docx
+++ b/lab1/Отчет лаба 1.docx
@@ -585,6 +585,7 @@
         <w:autoSpaceDN w:val="0"/>
         <w:adjustRightInd w:val="0"/>
         <w:spacing w:after="0" w:line="360" w:lineRule="auto"/>
+        <w:ind w:left="708"/>
         <w:rPr>
           <w:rFonts w:ascii="Times New Roman" w:hAnsi="Times New Roman" w:cs="Times New Roman"/>
           <w:sz w:val="28"/>
@@ -664,11 +665,14 @@
         <w:autoSpaceDN w:val="0"/>
         <w:adjustRightInd w:val="0"/>
         <w:spacing w:after="0" w:line="360" w:lineRule="auto"/>
-        <w:rPr>
-          <w:rFonts w:ascii="Times New Roman" w:hAnsi="Times New Roman" w:cs="Times New Roman"/>
-          <w:sz w:val="28"/>
-        </w:rPr>
-      </w:pPr>
+        <w:ind w:firstLine="708"/>
+        <w:rPr>
+          <w:rFonts w:ascii="Times New Roman" w:hAnsi="Times New Roman" w:cs="Times New Roman"/>
+          <w:sz w:val="28"/>
+        </w:rPr>
+      </w:pPr>
+      <w:bookmarkStart w:id="0" w:name="_GoBack"/>
+      <w:bookmarkEnd w:id="0"/>
       <w:r>
         <w:rPr>
           <w:rFonts w:ascii="Times New Roman" w:hAnsi="Times New Roman" w:cs="Times New Roman"/>
@@ -845,35 +849,7 @@
                 <w:rFonts w:ascii="Cambria Math" w:eastAsiaTheme="minorEastAsia" w:hAnsi="Cambria Math" w:cs="Times New Roman"/>
                 <w:sz w:val="28"/>
               </w:rPr>
-              <m:t>gateX</m:t>
-            </m:r>
-            <m:r>
-              <w:rPr>
-                <w:rFonts w:ascii="Cambria Math" w:eastAsiaTheme="minorEastAsia" w:hAnsi="Cambria Math" w:cs="Times New Roman"/>
-                <w:sz w:val="28"/>
-              </w:rPr>
-              <m:t>,</m:t>
-            </m:r>
-            <m:r>
-              <w:rPr>
-                <w:rFonts w:ascii="Cambria Math" w:eastAsiaTheme="minorEastAsia" w:hAnsi="Cambria Math" w:cs="Times New Roman"/>
-                <w:sz w:val="28"/>
-              </w:rPr>
-              <m:t xml:space="preserve"> </m:t>
-            </m:r>
-            <m:r>
-              <w:rPr>
-                <w:rFonts w:ascii="Cambria Math" w:eastAsiaTheme="minorEastAsia" w:hAnsi="Cambria Math" w:cs="Times New Roman"/>
-                <w:sz w:val="28"/>
-              </w:rPr>
-              <m:t xml:space="preserve"> </m:t>
-            </m:r>
-            <m:r>
-              <w:rPr>
-                <w:rFonts w:ascii="Cambria Math" w:eastAsiaTheme="minorEastAsia" w:hAnsi="Cambria Math" w:cs="Times New Roman"/>
-                <w:sz w:val="28"/>
-              </w:rPr>
-              <m:t>gateYUpper</m:t>
+              <m:t>gateX,  gateYUpper</m:t>
             </m:r>
           </m:e>
         </m:d>
@@ -913,14 +889,7 @@
             <w:rFonts w:ascii="Cambria Math" w:eastAsiaTheme="minorEastAsia" w:hAnsi="Cambria Math" w:cs="Times New Roman"/>
             <w:sz w:val="28"/>
           </w:rPr>
-          <m:t xml:space="preserve">, </m:t>
-        </m:r>
-        <m:r>
-          <w:rPr>
-            <w:rFonts w:ascii="Cambria Math" w:eastAsiaTheme="minorEastAsia" w:hAnsi="Cambria Math" w:cs="Times New Roman"/>
-            <w:sz w:val="28"/>
-          </w:rPr>
-          <m:t xml:space="preserve"> </m:t>
+          <m:t xml:space="preserve">,  </m:t>
         </m:r>
         <m:r>
           <w:rPr>
@@ -1483,14 +1452,7 @@
           <w:rFonts w:ascii="Times New Roman" w:eastAsiaTheme="minorEastAsia" w:hAnsi="Times New Roman" w:cs="Times New Roman"/>
           <w:sz w:val="28"/>
         </w:rPr>
-        <w:t xml:space="preserve">. </w:t>
-      </w:r>
-      <w:r>
-        <w:rPr>
-          <w:rFonts w:ascii="Times New Roman" w:eastAsiaTheme="minorEastAsia" w:hAnsi="Times New Roman" w:cs="Times New Roman"/>
-          <w:sz w:val="28"/>
-        </w:rPr>
-        <w:t>Для определения положения мяча нужно найти зависим</w:t>
+        <w:t>. Для определения положения мяча нужно найти зависим</w:t>
       </w:r>
       <w:r>
         <w:rPr>
@@ -1669,37 +1631,14 @@
           <w:sz w:val="28"/>
           <w:szCs w:val="28"/>
         </w:rPr>
-        <w:t xml:space="preserve"> вычисляется</w:t>
+        <w:t xml:space="preserve"> вычисляется, как угол между плоскостью перпендикулярной </w:t>
       </w:r>
       <w:r>
         <w:rPr>
           <w:rFonts w:ascii="Times New Roman" w:eastAsiaTheme="minorEastAsia" w:hAnsi="Times New Roman" w:cs="Times New Roman"/>
           <w:sz w:val="28"/>
-          <w:szCs w:val="28"/>
-        </w:rPr>
-        <w:t>,</w:t>
-      </w:r>
-      <w:r>
-        <w:rPr>
-          <w:rFonts w:ascii="Times New Roman" w:eastAsiaTheme="minorEastAsia" w:hAnsi="Times New Roman" w:cs="Times New Roman"/>
-          <w:sz w:val="28"/>
-          <w:szCs w:val="28"/>
-        </w:rPr>
-        <w:t xml:space="preserve"> как угол между плоскостью перпендикулярной </w:t>
-      </w:r>
-      <w:r>
-        <w:rPr>
-          <w:rFonts w:ascii="Times New Roman" w:eastAsiaTheme="minorEastAsia" w:hAnsi="Times New Roman" w:cs="Times New Roman"/>
-          <w:sz w:val="28"/>
-        </w:rPr>
-        <w:t>поверхности земли и проходящий через точку середины ворот и поверхности земли</w:t>
-      </w:r>
-      <w:r>
-        <w:rPr>
-          <w:rFonts w:ascii="Times New Roman" w:eastAsiaTheme="minorEastAsia" w:hAnsi="Times New Roman" w:cs="Times New Roman"/>
-          <w:sz w:val="28"/>
-        </w:rPr>
-        <w:t xml:space="preserve"> и проходящий через верхний или нижний край ворот (нижний, если координата начала удара по ширине </w:t>
+        </w:rPr>
+        <w:t xml:space="preserve">поверхности земли и проходящий через точку середины ворот и поверхности земли и проходящий через верхний или нижний край ворот (нижний, если координата начала удара по ширине </w:t>
       </w:r>
       <w:r>
         <w:rPr>
@@ -8975,8 +8914,6 @@
         </w:rPr>
         <w:t xml:space="preserve"> </w:t>
       </w:r>
-      <w:bookmarkStart w:id="0" w:name="_GoBack"/>
-      <w:bookmarkEnd w:id="0"/>
     </w:p>
     <w:p>
       <w:pPr>
@@ -10127,6 +10064,7 @@
   <w:style w:type="character" w:default="1" w:styleId="a0">
     <w:name w:val="Default Paragraph Font"/>
     <w:uiPriority w:val="1"/>
+    <w:semiHidden/>
     <w:unhideWhenUsed/>
   </w:style>
   <w:style w:type="table" w:default="1" w:styleId="a1">
